--- a/ЛР 1 Основы програмирования.docx
+++ b/ЛР 1 Основы програмирования.docx
@@ -667,16 +667,8 @@
               <w:rPr>
                 <w:szCs w:val="28"/>
               </w:rPr>
-              <w:t xml:space="preserve"> </w:t>
+              <w:t xml:space="preserve"> А.И</w:t>
             </w:r>
-            <w:proofErr w:type="gramStart"/>
-            <w:r>
-              <w:rPr>
-                <w:szCs w:val="28"/>
-              </w:rPr>
-              <w:t>А.И</w:t>
-            </w:r>
-            <w:proofErr w:type="gramEnd"/>
           </w:p>
           <w:p>
             <w:pPr>
@@ -1344,6 +1336,16 @@
     </w:p>
     <w:p>
       <w:pPr>
+        <w:spacing w:line="360" w:lineRule="auto"/>
+        <w:jc w:val="center"/>
+        <w:rPr>
+          <w:sz w:val="28"/>
+          <w:szCs w:val="28"/>
+        </w:rPr>
+      </w:pPr>
+    </w:p>
+    <w:p>
+      <w:pPr>
         <w:shd w:val="clear" w:color="auto" w:fill="FFFFFF"/>
         <w:spacing w:line="360" w:lineRule="auto"/>
         <w:ind w:firstLine="709"/>
@@ -1520,6 +1522,18 @@
         </w:rPr>
         <w:t>Внесение изменений в файл</w:t>
       </w:r>
+    </w:p>
+    <w:p>
+      <w:pPr>
+        <w:shd w:val="clear" w:color="auto" w:fill="FFFFFF"/>
+        <w:spacing w:line="360" w:lineRule="auto"/>
+        <w:jc w:val="center"/>
+        <w:rPr>
+          <w:color w:val="1A1A1A"/>
+          <w:sz w:val="28"/>
+          <w:szCs w:val="28"/>
+        </w:rPr>
+      </w:pPr>
     </w:p>
     <w:p>
       <w:pPr>
@@ -1699,6 +1713,20 @@
         <w:shd w:val="clear" w:color="auto" w:fill="FFFFFF"/>
         <w:spacing w:line="360" w:lineRule="auto"/>
         <w:ind w:firstLine="709"/>
+        <w:jc w:val="center"/>
+        <w:rPr>
+          <w:color w:val="1A1A1A"/>
+          <w:sz w:val="28"/>
+          <w:szCs w:val="28"/>
+          <w:lang w:val="en-US"/>
+        </w:rPr>
+      </w:pPr>
+    </w:p>
+    <w:p>
+      <w:pPr>
+        <w:shd w:val="clear" w:color="auto" w:fill="FFFFFF"/>
+        <w:spacing w:line="360" w:lineRule="auto"/>
+        <w:ind w:firstLine="709"/>
         <w:rPr>
           <w:color w:val="1A1A1A"/>
           <w:sz w:val="28"/>
@@ -1809,20 +1837,33 @@
       <w:pPr>
         <w:shd w:val="clear" w:color="auto" w:fill="FFFFFF"/>
         <w:spacing w:line="360" w:lineRule="auto"/>
-        <w:ind w:firstLine="709"/>
-        <w:jc w:val="both"/>
-        <w:rPr>
-          <w:color w:val="1A1A1A"/>
-          <w:sz w:val="28"/>
-          <w:szCs w:val="28"/>
-        </w:rPr>
-      </w:pPr>
-      <w:r>
-        <w:rPr>
-          <w:color w:val="1A1A1A"/>
-          <w:sz w:val="28"/>
-          <w:szCs w:val="28"/>
-        </w:rPr>
+        <w:jc w:val="center"/>
+        <w:rPr>
+          <w:color w:val="1A1A1A"/>
+          <w:sz w:val="28"/>
+          <w:szCs w:val="28"/>
+        </w:rPr>
+      </w:pPr>
+    </w:p>
+    <w:p>
+      <w:pPr>
+        <w:shd w:val="clear" w:color="auto" w:fill="FFFFFF"/>
+        <w:spacing w:line="360" w:lineRule="auto"/>
+        <w:ind w:firstLine="709"/>
+        <w:jc w:val="both"/>
+        <w:rPr>
+          <w:color w:val="1A1A1A"/>
+          <w:sz w:val="28"/>
+          <w:szCs w:val="28"/>
+        </w:rPr>
+      </w:pPr>
+      <w:r>
+        <w:rPr>
+          <w:color w:val="1A1A1A"/>
+          <w:sz w:val="28"/>
+          <w:szCs w:val="28"/>
+        </w:rPr>
+        <w:lastRenderedPageBreak/>
         <w:t>8</w:t>
       </w:r>
       <w:r>
@@ -1892,7 +1933,6 @@
         </w:rPr>
         <w:t xml:space="preserve"> </w:t>
       </w:r>
-      <w:proofErr w:type="gramStart"/>
       <w:r>
         <w:rPr>
           <w:color w:val="1A1A1A"/>
@@ -1910,7 +1950,6 @@
         </w:rPr>
         <w:t xml:space="preserve"> .</w:t>
       </w:r>
-      <w:proofErr w:type="gramEnd"/>
       <w:r>
         <w:rPr>
           <w:color w:val="1A1A1A"/>
@@ -2013,7 +2052,6 @@
           <w:sz w:val="28"/>
           <w:szCs w:val="28"/>
         </w:rPr>
-        <w:lastRenderedPageBreak/>
         <w:drawing>
           <wp:inline distT="0" distB="0" distL="0" distR="0" wp14:anchorId="1B58F9BF" wp14:editId="737D72BC">
             <wp:extent cx="5143499" cy="2371725"/>
@@ -2100,6 +2138,19 @@
       <w:pPr>
         <w:shd w:val="clear" w:color="auto" w:fill="FFFFFF"/>
         <w:spacing w:line="360" w:lineRule="auto"/>
+        <w:ind w:firstLine="709"/>
+        <w:jc w:val="center"/>
+        <w:rPr>
+          <w:color w:val="1A1A1A"/>
+          <w:sz w:val="28"/>
+          <w:szCs w:val="28"/>
+        </w:rPr>
+      </w:pPr>
+    </w:p>
+    <w:p>
+      <w:pPr>
+        <w:shd w:val="clear" w:color="auto" w:fill="FFFFFF"/>
+        <w:spacing w:line="360" w:lineRule="auto"/>
         <w:jc w:val="both"/>
         <w:rPr>
           <w:color w:val="1A1A1A"/>
@@ -2243,6 +2294,18 @@
       <w:pPr>
         <w:shd w:val="clear" w:color="auto" w:fill="FFFFFF"/>
         <w:spacing w:line="360" w:lineRule="auto"/>
+        <w:jc w:val="center"/>
+        <w:rPr>
+          <w:color w:val="1A1A1A"/>
+          <w:sz w:val="28"/>
+          <w:szCs w:val="28"/>
+        </w:rPr>
+      </w:pPr>
+    </w:p>
+    <w:p>
+      <w:pPr>
+        <w:shd w:val="clear" w:color="auto" w:fill="FFFFFF"/>
+        <w:spacing w:line="360" w:lineRule="auto"/>
         <w:ind w:firstLine="709"/>
         <w:jc w:val="both"/>
         <w:rPr>
@@ -2361,640 +2424,203 @@
         </w:rPr>
         <w:t xml:space="preserve"> изменения.</w:t>
       </w:r>
-    </w:p>
-    <w:p>
-      <w:pPr>
-        <w:shd w:val="clear" w:color="auto" w:fill="FFFFFF"/>
-        <w:spacing w:line="360" w:lineRule="auto"/>
-        <w:ind w:firstLine="709"/>
-        <w:jc w:val="both"/>
-        <w:rPr>
-          <w:color w:val="1A1A1A"/>
-          <w:sz w:val="28"/>
-          <w:szCs w:val="28"/>
+      <w:r>
+        <w:rPr>
+          <w:rFonts w:ascii="Helvetica" w:hAnsi="Helvetica" w:cs="Helvetica"/>
+          <w:color w:val="1A1A1A"/>
+          <w:sz w:val="23"/>
+          <w:szCs w:val="23"/>
           <w:shd w:val="clear" w:color="auto" w:fill="FFFFFF"/>
         </w:rPr>
-      </w:pPr>
-    </w:p>
-    <w:p>
-      <w:pPr>
-        <w:shd w:val="clear" w:color="auto" w:fill="FFFFFF"/>
-        <w:spacing w:line="360" w:lineRule="auto"/>
-        <w:ind w:firstLine="709"/>
-        <w:jc w:val="both"/>
+        <w:t xml:space="preserve"> </w:t>
+      </w:r>
+      <w:r>
+        <w:rPr>
+          <w:sz w:val="28"/>
+          <w:szCs w:val="28"/>
+        </w:rPr>
+        <w:t>Отправ</w:t>
+      </w:r>
+      <w:r>
+        <w:rPr>
+          <w:sz w:val="28"/>
+          <w:szCs w:val="28"/>
+        </w:rPr>
+        <w:t>ил</w:t>
+      </w:r>
+      <w:r>
+        <w:rPr>
+          <w:sz w:val="28"/>
+          <w:szCs w:val="28"/>
+        </w:rPr>
+        <w:t xml:space="preserve"> изменения в локальном репозитории в удаленный репозиторий </w:t>
+      </w:r>
+      <w:proofErr w:type="spellStart"/>
+      <w:r>
+        <w:rPr>
+          <w:sz w:val="28"/>
+          <w:szCs w:val="28"/>
+        </w:rPr>
+        <w:t>GitHub</w:t>
+      </w:r>
+      <w:proofErr w:type="spellEnd"/>
+      <w:r>
+        <w:rPr>
+          <w:sz w:val="28"/>
+          <w:szCs w:val="28"/>
+        </w:rPr>
+        <w:t>.</w:t>
+      </w:r>
+    </w:p>
+    <w:p>
+      <w:pPr>
+        <w:shd w:val="clear" w:color="auto" w:fill="FFFFFF"/>
+        <w:spacing w:line="360" w:lineRule="auto"/>
+        <w:jc w:val="center"/>
         <w:rPr>
           <w:color w:val="1A1A1A"/>
           <w:sz w:val="28"/>
           <w:szCs w:val="28"/>
           <w:shd w:val="clear" w:color="auto" w:fill="FFFFFF"/>
-        </w:rPr>
-      </w:pPr>
-    </w:p>
-    <w:p>
-      <w:pPr>
-        <w:shd w:val="clear" w:color="auto" w:fill="FFFFFF"/>
-        <w:spacing w:line="360" w:lineRule="auto"/>
-        <w:ind w:firstLine="709"/>
-        <w:jc w:val="both"/>
-        <w:rPr>
-          <w:color w:val="1A1A1A"/>
-          <w:sz w:val="28"/>
-          <w:szCs w:val="28"/>
-        </w:rPr>
-      </w:pPr>
-    </w:p>
-    <w:p>
-      <w:pPr>
-        <w:shd w:val="clear" w:color="auto" w:fill="FFFFFF"/>
-        <w:spacing w:line="360" w:lineRule="auto"/>
-        <w:ind w:firstLine="709"/>
-        <w:jc w:val="both"/>
-        <w:rPr>
-          <w:color w:val="1A1A1A"/>
-          <w:sz w:val="28"/>
-          <w:szCs w:val="28"/>
-        </w:rPr>
-      </w:pPr>
-    </w:p>
-    <w:p>
-      <w:pPr>
-        <w:spacing w:line="360" w:lineRule="auto"/>
-        <w:jc w:val="both"/>
-        <w:rPr>
-          <w:sz w:val="28"/>
-          <w:szCs w:val="28"/>
-        </w:rPr>
-      </w:pPr>
-    </w:p>
-    <w:p>
-      <w:pPr>
-        <w:spacing w:line="360" w:lineRule="auto"/>
-        <w:ind w:firstLine="709"/>
-        <w:jc w:val="both"/>
-        <w:rPr>
-          <w:b/>
-          <w:sz w:val="28"/>
-        </w:rPr>
-      </w:pPr>
-      <w:r>
-        <w:rPr>
-          <w:b/>
-          <w:sz w:val="28"/>
-        </w:rPr>
-        <w:t>Ответы на контрольные вопросы:</w:t>
-      </w:r>
-    </w:p>
-    <w:p>
-      <w:pPr>
-        <w:shd w:val="clear" w:color="auto" w:fill="FFFFFF"/>
-        <w:spacing w:line="360" w:lineRule="auto"/>
-        <w:ind w:firstLine="709"/>
-        <w:rPr>
-          <w:color w:val="1A1A1A"/>
-          <w:sz w:val="28"/>
-          <w:szCs w:val="28"/>
-        </w:rPr>
-      </w:pPr>
-      <w:r>
-        <w:rPr>
-          <w:color w:val="1A1A1A"/>
-          <w:sz w:val="28"/>
-          <w:szCs w:val="28"/>
-        </w:rPr>
-        <w:t>1 Что такое СКВ и каково ее назначение?</w:t>
-      </w:r>
-      <w:r>
-        <w:rPr>
-          <w:color w:val="1A1A1A"/>
-          <w:sz w:val="28"/>
-          <w:szCs w:val="28"/>
-        </w:rPr>
-        <w:t xml:space="preserve"> – </w:t>
-      </w:r>
-      <w:r>
-        <w:rPr>
-          <w:color w:val="1A1A1A"/>
-          <w:sz w:val="28"/>
-          <w:szCs w:val="28"/>
-        </w:rPr>
-        <w:t>Система контроля версий (СКВ) — это</w:t>
-      </w:r>
-      <w:r>
-        <w:rPr>
-          <w:color w:val="1A1A1A"/>
-          <w:sz w:val="28"/>
-          <w:szCs w:val="28"/>
-        </w:rPr>
-        <w:t xml:space="preserve"> </w:t>
-      </w:r>
-      <w:r>
-        <w:rPr>
-          <w:color w:val="1A1A1A"/>
-          <w:sz w:val="28"/>
-          <w:szCs w:val="28"/>
-        </w:rPr>
-        <w:t xml:space="preserve">система, регистрирующая изменения в одном или нескольких </w:t>
-      </w:r>
-      <w:r>
-        <w:rPr>
-          <w:color w:val="1A1A1A"/>
-          <w:sz w:val="28"/>
-          <w:szCs w:val="28"/>
+          <w:lang w:val="en-US"/>
+        </w:rPr>
+      </w:pPr>
+      <w:r>
+        <w:rPr>
+          <w:color w:val="1A1A1A"/>
+          <w:sz w:val="28"/>
+          <w:szCs w:val="28"/>
+          <w:shd w:val="clear" w:color="auto" w:fill="FFFFFF"/>
+          <w:lang w:val="en-US"/>
         </w:rPr>
         <w:lastRenderedPageBreak/>
-        <w:t>файлах с тем, чтобы в</w:t>
-      </w:r>
-      <w:r>
-        <w:rPr>
-          <w:color w:val="1A1A1A"/>
-          <w:sz w:val="28"/>
-          <w:szCs w:val="28"/>
-        </w:rPr>
-        <w:t xml:space="preserve"> </w:t>
-      </w:r>
-      <w:r>
-        <w:rPr>
-          <w:color w:val="1A1A1A"/>
-          <w:sz w:val="28"/>
-          <w:szCs w:val="28"/>
-        </w:rPr>
-        <w:t>дальнейшем была возможность вернуться к определённым старым версиям этих файлов.</w:t>
-      </w:r>
-    </w:p>
-    <w:p>
-      <w:pPr>
-        <w:shd w:val="clear" w:color="auto" w:fill="FFFFFF"/>
-        <w:spacing w:line="360" w:lineRule="auto"/>
-        <w:ind w:firstLine="709"/>
-        <w:jc w:val="both"/>
-        <w:rPr>
-          <w:color w:val="1A1A1A"/>
-          <w:sz w:val="28"/>
-          <w:szCs w:val="28"/>
-        </w:rPr>
-      </w:pPr>
-    </w:p>
-    <w:p>
-      <w:pPr>
-        <w:shd w:val="clear" w:color="auto" w:fill="FFFFFF"/>
-        <w:spacing w:line="360" w:lineRule="auto"/>
-        <w:ind w:firstLine="709"/>
-        <w:jc w:val="both"/>
-        <w:rPr>
-          <w:color w:val="1A1A1A"/>
-          <w:sz w:val="28"/>
-          <w:szCs w:val="28"/>
-        </w:rPr>
-      </w:pPr>
-      <w:r>
-        <w:rPr>
-          <w:color w:val="1A1A1A"/>
-          <w:sz w:val="28"/>
-          <w:szCs w:val="28"/>
-        </w:rPr>
-        <w:t>2 В чем недостатки локальных и централизованных СКВ? – Локальные СКВ можно легко забыть, в какой директории вы находитесь, и</w:t>
-      </w:r>
-      <w:r>
-        <w:rPr>
-          <w:color w:val="1A1A1A"/>
-          <w:sz w:val="28"/>
-          <w:szCs w:val="28"/>
-        </w:rPr>
-        <w:t xml:space="preserve"> </w:t>
-      </w:r>
-      <w:r>
-        <w:rPr>
-          <w:color w:val="1A1A1A"/>
-          <w:sz w:val="28"/>
-          <w:szCs w:val="28"/>
-        </w:rPr>
-        <w:t>случайно изменить не тот файл или скопировать не те файлы, которые вы хотели.</w:t>
-      </w:r>
-      <w:r>
-        <w:rPr>
-          <w:color w:val="1A1A1A"/>
-          <w:sz w:val="28"/>
-          <w:szCs w:val="28"/>
-        </w:rPr>
-        <w:t xml:space="preserve"> </w:t>
-      </w:r>
-      <w:r>
-        <w:rPr>
-          <w:color w:val="1A1A1A"/>
-          <w:sz w:val="28"/>
-          <w:szCs w:val="28"/>
-        </w:rPr>
-        <w:t>Централизованные СКВ имеет очевидный минус — это единая точка отказа, представленная централизованным сервером. Если этот сервер выйдет из строя на час, то в течение этого времени никто не сможет использовать контроль версий для сохранения изменений, над которыми работает, а также никто не сможет обмениваться этими изменениями с другими разработчиками.</w:t>
-      </w:r>
-    </w:p>
-    <w:p>
-      <w:pPr>
-        <w:shd w:val="clear" w:color="auto" w:fill="FFFFFF"/>
-        <w:spacing w:line="360" w:lineRule="auto"/>
-        <w:ind w:firstLine="709"/>
-        <w:jc w:val="both"/>
-        <w:rPr>
-          <w:color w:val="1A1A1A"/>
-          <w:sz w:val="28"/>
-          <w:szCs w:val="28"/>
-        </w:rPr>
-      </w:pPr>
-      <w:r>
-        <w:rPr>
-          <w:color w:val="1A1A1A"/>
-          <w:sz w:val="28"/>
-          <w:szCs w:val="28"/>
-        </w:rPr>
-        <w:t xml:space="preserve">3 К какой СКВ относится </w:t>
-      </w:r>
-      <w:proofErr w:type="spellStart"/>
-      <w:r>
-        <w:rPr>
-          <w:color w:val="1A1A1A"/>
-          <w:sz w:val="28"/>
-          <w:szCs w:val="28"/>
-        </w:rPr>
-        <w:t>Git</w:t>
-      </w:r>
-      <w:proofErr w:type="spellEnd"/>
-      <w:r>
-        <w:rPr>
-          <w:color w:val="1A1A1A"/>
-          <w:sz w:val="28"/>
-          <w:szCs w:val="28"/>
-        </w:rPr>
-        <w:t>?</w:t>
-      </w:r>
-      <w:r>
-        <w:rPr>
-          <w:color w:val="1A1A1A"/>
-          <w:sz w:val="28"/>
-          <w:szCs w:val="28"/>
-        </w:rPr>
-        <w:t xml:space="preserve"> – </w:t>
-      </w:r>
-      <w:proofErr w:type="spellStart"/>
-      <w:r>
-        <w:rPr>
-          <w:color w:val="1A1A1A"/>
-          <w:sz w:val="28"/>
-          <w:szCs w:val="28"/>
-        </w:rPr>
-        <w:t>Git</w:t>
-      </w:r>
-      <w:proofErr w:type="spellEnd"/>
-      <w:r>
-        <w:rPr>
-          <w:color w:val="1A1A1A"/>
-          <w:sz w:val="28"/>
-          <w:szCs w:val="28"/>
-        </w:rPr>
-        <w:t xml:space="preserve"> относится к распределенной системе управления версиями.</w:t>
-      </w:r>
-    </w:p>
-    <w:p>
-      <w:pPr>
-        <w:shd w:val="clear" w:color="auto" w:fill="FFFFFF"/>
-        <w:spacing w:line="360" w:lineRule="auto"/>
-        <w:ind w:firstLine="709"/>
-        <w:jc w:val="both"/>
-        <w:rPr>
-          <w:color w:val="1A1A1A"/>
-          <w:sz w:val="28"/>
-          <w:szCs w:val="28"/>
-        </w:rPr>
-      </w:pPr>
-      <w:r>
-        <w:rPr>
-          <w:color w:val="1A1A1A"/>
-          <w:sz w:val="28"/>
-          <w:szCs w:val="28"/>
-        </w:rPr>
-        <w:t xml:space="preserve">4 В чем концептуальное отличие </w:t>
-      </w:r>
-      <w:proofErr w:type="spellStart"/>
-      <w:r>
-        <w:rPr>
-          <w:color w:val="1A1A1A"/>
-          <w:sz w:val="28"/>
-          <w:szCs w:val="28"/>
-        </w:rPr>
-        <w:t>Git</w:t>
-      </w:r>
-      <w:proofErr w:type="spellEnd"/>
-      <w:r>
-        <w:rPr>
-          <w:color w:val="1A1A1A"/>
-          <w:sz w:val="28"/>
-          <w:szCs w:val="28"/>
-        </w:rPr>
-        <w:t xml:space="preserve"> от других СКВ?</w:t>
-      </w:r>
-      <w:r>
-        <w:rPr>
-          <w:color w:val="1A1A1A"/>
-          <w:sz w:val="28"/>
-          <w:szCs w:val="28"/>
-        </w:rPr>
-        <w:t xml:space="preserve"> – </w:t>
-      </w:r>
-      <w:r>
-        <w:rPr>
-          <w:color w:val="1A1A1A"/>
-          <w:sz w:val="28"/>
-          <w:szCs w:val="28"/>
-        </w:rPr>
-        <w:t xml:space="preserve">Основное отличие </w:t>
-      </w:r>
-      <w:proofErr w:type="spellStart"/>
-      <w:r>
-        <w:rPr>
-          <w:color w:val="1A1A1A"/>
-          <w:sz w:val="28"/>
-          <w:szCs w:val="28"/>
-        </w:rPr>
-        <w:t>Git</w:t>
-      </w:r>
-      <w:proofErr w:type="spellEnd"/>
-      <w:r>
-        <w:rPr>
-          <w:color w:val="1A1A1A"/>
-          <w:sz w:val="28"/>
-          <w:szCs w:val="28"/>
-        </w:rPr>
-        <w:t xml:space="preserve"> от любой другой СКВ (включая </w:t>
-      </w:r>
-      <w:proofErr w:type="spellStart"/>
-      <w:r>
-        <w:rPr>
-          <w:color w:val="1A1A1A"/>
-          <w:sz w:val="28"/>
-          <w:szCs w:val="28"/>
-        </w:rPr>
-        <w:t>Subversion</w:t>
-      </w:r>
-      <w:proofErr w:type="spellEnd"/>
-      <w:r>
-        <w:rPr>
-          <w:color w:val="1A1A1A"/>
-          <w:sz w:val="28"/>
-          <w:szCs w:val="28"/>
-        </w:rPr>
-        <w:t xml:space="preserve"> и её собратьев) — это подход к</w:t>
-      </w:r>
-      <w:r>
-        <w:rPr>
-          <w:color w:val="1A1A1A"/>
-          <w:sz w:val="28"/>
-          <w:szCs w:val="28"/>
-        </w:rPr>
-        <w:t xml:space="preserve"> </w:t>
-      </w:r>
-      <w:r>
-        <w:rPr>
-          <w:color w:val="1A1A1A"/>
-          <w:sz w:val="28"/>
-          <w:szCs w:val="28"/>
-        </w:rPr>
-        <w:t>работе со своими данными. Концептуально, большинство других систем хранят информацию в</w:t>
-      </w:r>
-      <w:r>
-        <w:rPr>
-          <w:color w:val="1A1A1A"/>
-          <w:sz w:val="28"/>
-          <w:szCs w:val="28"/>
-        </w:rPr>
-        <w:t xml:space="preserve"> </w:t>
-      </w:r>
-      <w:r>
-        <w:rPr>
-          <w:color w:val="1A1A1A"/>
-          <w:sz w:val="28"/>
-          <w:szCs w:val="28"/>
-        </w:rPr>
-        <w:t>виде списка изменений в файлах. Эти системы представляют хранимую информацию в виде набора файлов и изменений, сделанных в каждом</w:t>
-      </w:r>
-      <w:r>
-        <w:rPr>
-          <w:color w:val="1A1A1A"/>
-          <w:sz w:val="28"/>
-          <w:szCs w:val="28"/>
-        </w:rPr>
-        <w:t xml:space="preserve"> </w:t>
-      </w:r>
-      <w:r>
-        <w:rPr>
-          <w:color w:val="1A1A1A"/>
-          <w:sz w:val="28"/>
-          <w:szCs w:val="28"/>
-        </w:rPr>
-        <w:t>файле, по времени</w:t>
-      </w:r>
-    </w:p>
-    <w:p>
-      <w:pPr>
-        <w:spacing w:line="360" w:lineRule="auto"/>
-        <w:ind w:firstLine="709"/>
-        <w:jc w:val="both"/>
-        <w:rPr>
-          <w:sz w:val="28"/>
-          <w:szCs w:val="28"/>
-        </w:rPr>
-      </w:pPr>
-      <w:r>
-        <w:rPr>
-          <w:sz w:val="28"/>
-          <w:szCs w:val="28"/>
-        </w:rPr>
-        <w:t xml:space="preserve">5 Как обеспечивается целостность хранимых данных в </w:t>
-      </w:r>
-      <w:proofErr w:type="spellStart"/>
-      <w:r>
-        <w:rPr>
-          <w:sz w:val="28"/>
-          <w:szCs w:val="28"/>
-        </w:rPr>
-        <w:t>Git</w:t>
-      </w:r>
-      <w:proofErr w:type="spellEnd"/>
-      <w:r>
-        <w:rPr>
-          <w:sz w:val="28"/>
-          <w:szCs w:val="28"/>
-        </w:rPr>
-        <w:t>?</w:t>
-      </w:r>
-      <w:r>
-        <w:rPr>
-          <w:sz w:val="28"/>
-          <w:szCs w:val="28"/>
-        </w:rPr>
-        <w:t xml:space="preserve"> – </w:t>
-      </w:r>
-      <w:r>
-        <w:rPr>
-          <w:sz w:val="28"/>
-          <w:szCs w:val="28"/>
-        </w:rPr>
-        <w:t xml:space="preserve">В </w:t>
-      </w:r>
-      <w:proofErr w:type="spellStart"/>
-      <w:r>
-        <w:rPr>
-          <w:sz w:val="28"/>
-          <w:szCs w:val="28"/>
-        </w:rPr>
-        <w:t>Git</w:t>
-      </w:r>
-      <w:proofErr w:type="spellEnd"/>
-      <w:r>
-        <w:rPr>
-          <w:sz w:val="28"/>
-          <w:szCs w:val="28"/>
-        </w:rPr>
-        <w:t xml:space="preserve"> для всего вычисляется хеш-сумма, и только потом происходит сохранение. В дальнейшем</w:t>
-      </w:r>
-      <w:r>
-        <w:rPr>
-          <w:sz w:val="28"/>
-          <w:szCs w:val="28"/>
-        </w:rPr>
-        <w:t xml:space="preserve"> </w:t>
-      </w:r>
-      <w:r>
-        <w:rPr>
-          <w:sz w:val="28"/>
-          <w:szCs w:val="28"/>
-        </w:rPr>
-        <w:t>обращение к сохранённым объектам происходит по этой хеш-сумме. Это значит, что невозможно</w:t>
-      </w:r>
-      <w:r>
-        <w:rPr>
-          <w:sz w:val="28"/>
-          <w:szCs w:val="28"/>
-        </w:rPr>
-        <w:t xml:space="preserve"> </w:t>
-      </w:r>
-      <w:r>
-        <w:rPr>
-          <w:sz w:val="28"/>
-          <w:szCs w:val="28"/>
-        </w:rPr>
-        <w:t xml:space="preserve">изменить содержимое файла или директории так, чтобы </w:t>
-      </w:r>
-      <w:proofErr w:type="spellStart"/>
-      <w:r>
-        <w:rPr>
-          <w:sz w:val="28"/>
-          <w:szCs w:val="28"/>
-        </w:rPr>
-        <w:t>Git</w:t>
-      </w:r>
-      <w:proofErr w:type="spellEnd"/>
-      <w:r>
-        <w:rPr>
-          <w:sz w:val="28"/>
-          <w:szCs w:val="28"/>
-        </w:rPr>
-        <w:t xml:space="preserve"> не узнал об этом. </w:t>
-      </w:r>
-    </w:p>
-    <w:p>
-      <w:pPr>
-        <w:spacing w:line="360" w:lineRule="auto"/>
-        <w:ind w:firstLine="709"/>
-        <w:jc w:val="both"/>
-        <w:rPr>
-          <w:sz w:val="28"/>
-          <w:szCs w:val="28"/>
-        </w:rPr>
-      </w:pPr>
-      <w:r>
-        <w:rPr>
-          <w:sz w:val="28"/>
-          <w:szCs w:val="28"/>
-        </w:rPr>
-        <w:t>Данная</w:t>
-      </w:r>
-      <w:r>
-        <w:rPr>
-          <w:sz w:val="28"/>
-          <w:szCs w:val="28"/>
-        </w:rPr>
-        <w:t xml:space="preserve"> </w:t>
-      </w:r>
-      <w:r>
-        <w:rPr>
-          <w:sz w:val="28"/>
-          <w:szCs w:val="28"/>
-        </w:rPr>
-        <w:t xml:space="preserve">функциональность встроена в </w:t>
-      </w:r>
-      <w:proofErr w:type="spellStart"/>
-      <w:r>
-        <w:rPr>
-          <w:sz w:val="28"/>
-          <w:szCs w:val="28"/>
-        </w:rPr>
-        <w:t>Git</w:t>
-      </w:r>
-      <w:proofErr w:type="spellEnd"/>
-      <w:r>
-        <w:rPr>
-          <w:sz w:val="28"/>
-          <w:szCs w:val="28"/>
-        </w:rPr>
-        <w:t xml:space="preserve"> на низком уровне и является неотъемлемой</w:t>
-      </w:r>
-      <w:r>
-        <w:rPr>
-          <w:sz w:val="28"/>
-          <w:szCs w:val="28"/>
-        </w:rPr>
-        <w:t xml:space="preserve"> </w:t>
-      </w:r>
-      <w:r>
-        <w:rPr>
-          <w:sz w:val="28"/>
-          <w:szCs w:val="28"/>
-        </w:rPr>
-        <w:t>частью его</w:t>
-      </w:r>
-      <w:r>
-        <w:rPr>
-          <w:sz w:val="28"/>
-          <w:szCs w:val="28"/>
-        </w:rPr>
-        <w:t xml:space="preserve"> </w:t>
-      </w:r>
-      <w:r>
-        <w:rPr>
-          <w:sz w:val="28"/>
-          <w:szCs w:val="28"/>
-        </w:rPr>
-        <w:t>философии. Вы не потеряете информацию во время её передачи и не получите повреждённый</w:t>
-      </w:r>
-      <w:r>
-        <w:rPr>
-          <w:sz w:val="28"/>
-          <w:szCs w:val="28"/>
-        </w:rPr>
-        <w:t xml:space="preserve"> </w:t>
-      </w:r>
-      <w:r>
-        <w:rPr>
-          <w:sz w:val="28"/>
-          <w:szCs w:val="28"/>
-        </w:rPr>
-        <w:t xml:space="preserve">файл без ведома </w:t>
-      </w:r>
-      <w:proofErr w:type="spellStart"/>
-      <w:r>
-        <w:rPr>
-          <w:sz w:val="28"/>
-          <w:szCs w:val="28"/>
-        </w:rPr>
-        <w:t>Git</w:t>
+        <w:drawing>
+          <wp:inline distT="0" distB="0" distL="0" distR="0" wp14:anchorId="5E3FE0F1" wp14:editId="39B3460C">
+            <wp:extent cx="5940425" cy="3072130"/>
+            <wp:effectExtent l="0" t="0" r="3175" b="0"/>
+            <wp:docPr id="8" name="Рисунок 8"/>
+            <wp:cNvGraphicFramePr>
+              <a:graphicFrameLocks xmlns:a="http://schemas.openxmlformats.org/drawingml/2006/main" noChangeAspect="1"/>
+            </wp:cNvGraphicFramePr>
+            <a:graphic xmlns:a="http://schemas.openxmlformats.org/drawingml/2006/main">
+              <a:graphicData uri="http://schemas.openxmlformats.org/drawingml/2006/picture">
+                <pic:pic xmlns:pic="http://schemas.openxmlformats.org/drawingml/2006/picture">
+                  <pic:nvPicPr>
+                    <pic:cNvPr id="1" name=""/>
+                    <pic:cNvPicPr/>
+                  </pic:nvPicPr>
+                  <pic:blipFill>
+                    <a:blip r:embed="rId13"/>
+                    <a:stretch>
+                      <a:fillRect/>
+                    </a:stretch>
+                  </pic:blipFill>
+                  <pic:spPr>
+                    <a:xfrm>
+                      <a:off x="0" y="0"/>
+                      <a:ext cx="5940425" cy="3072130"/>
+                    </a:xfrm>
+                    <a:prstGeom prst="rect">
+                      <a:avLst/>
+                    </a:prstGeom>
+                  </pic:spPr>
+                </pic:pic>
+              </a:graphicData>
+            </a:graphic>
+          </wp:inline>
+        </w:drawing>
+      </w:r>
+    </w:p>
+    <w:p>
+      <w:pPr>
+        <w:shd w:val="clear" w:color="auto" w:fill="FFFFFF"/>
+        <w:spacing w:line="360" w:lineRule="auto"/>
+        <w:jc w:val="center"/>
+        <w:rPr>
+          <w:color w:val="1A1A1A"/>
+          <w:sz w:val="28"/>
+          <w:szCs w:val="28"/>
+          <w:shd w:val="clear" w:color="auto" w:fill="FFFFFF"/>
+        </w:rPr>
+      </w:pPr>
+      <w:r>
+        <w:rPr>
+          <w:color w:val="1A1A1A"/>
+          <w:sz w:val="28"/>
+          <w:szCs w:val="28"/>
+          <w:shd w:val="clear" w:color="auto" w:fill="FFFFFF"/>
+        </w:rPr>
+        <w:t>Рисунок 8 Добавление отчета в репозиторий</w:t>
+      </w:r>
+    </w:p>
+    <w:p>
+      <w:pPr>
+        <w:shd w:val="clear" w:color="auto" w:fill="FFFFFF"/>
+        <w:spacing w:line="360" w:lineRule="auto"/>
+        <w:jc w:val="center"/>
+        <w:rPr>
+          <w:color w:val="1A1A1A"/>
+          <w:sz w:val="28"/>
+          <w:szCs w:val="28"/>
+          <w:shd w:val="clear" w:color="auto" w:fill="FFFFFF"/>
+        </w:rPr>
+      </w:pPr>
+    </w:p>
+    <w:p>
+      <w:pPr>
+        <w:shd w:val="clear" w:color="auto" w:fill="FFFFFF"/>
+        <w:spacing w:line="360" w:lineRule="auto"/>
+        <w:ind w:firstLine="709"/>
+        <w:jc w:val="both"/>
+        <w:rPr>
+          <w:sz w:val="28"/>
+          <w:szCs w:val="28"/>
+        </w:rPr>
+      </w:pPr>
+      <w:r>
+        <w:rPr>
+          <w:color w:val="1A1A1A"/>
+          <w:sz w:val="28"/>
+          <w:szCs w:val="28"/>
+          <w:shd w:val="clear" w:color="auto" w:fill="FFFFFF"/>
+        </w:rPr>
+        <w:t>12</w:t>
+      </w:r>
+      <w:r>
+        <w:rPr>
+          <w:sz w:val="28"/>
+          <w:szCs w:val="28"/>
+        </w:rPr>
+        <w:t xml:space="preserve">. </w:t>
+      </w:r>
+      <w:r>
+        <w:rPr>
+          <w:sz w:val="28"/>
+          <w:szCs w:val="28"/>
+        </w:rPr>
+        <w:t>Проконтрол</w:t>
+      </w:r>
+      <w:r>
+        <w:rPr>
+          <w:sz w:val="28"/>
+          <w:szCs w:val="28"/>
+        </w:rPr>
+        <w:t>ировал</w:t>
+      </w:r>
+      <w:r>
+        <w:rPr>
+          <w:sz w:val="28"/>
+          <w:szCs w:val="28"/>
+        </w:rPr>
+        <w:t xml:space="preserve"> изменения, произошедшие в репозитории </w:t>
+      </w:r>
+      <w:proofErr w:type="spellStart"/>
+      <w:r>
+        <w:rPr>
+          <w:sz w:val="28"/>
+          <w:szCs w:val="28"/>
+        </w:rPr>
+        <w:t>GitHub</w:t>
       </w:r>
       <w:proofErr w:type="spellEnd"/>
       <w:r>
@@ -3008,1917 +2634,97 @@
     <w:p>
       <w:pPr>
         <w:spacing w:line="360" w:lineRule="auto"/>
-        <w:ind w:firstLine="709"/>
-        <w:jc w:val="both"/>
-        <w:rPr>
-          <w:sz w:val="28"/>
-          <w:szCs w:val="28"/>
-        </w:rPr>
-      </w:pPr>
-      <w:r>
-        <w:rPr>
-          <w:sz w:val="28"/>
-          <w:szCs w:val="28"/>
-        </w:rPr>
-        <w:lastRenderedPageBreak/>
-        <w:t xml:space="preserve">6 В каких состояниях могут находится файлы в </w:t>
-      </w:r>
-      <w:proofErr w:type="spellStart"/>
-      <w:r>
-        <w:rPr>
-          <w:sz w:val="28"/>
-          <w:szCs w:val="28"/>
-        </w:rPr>
-        <w:t>Git</w:t>
-      </w:r>
-      <w:proofErr w:type="spellEnd"/>
-      <w:r>
-        <w:rPr>
-          <w:sz w:val="28"/>
-          <w:szCs w:val="28"/>
-        </w:rPr>
-        <w:t>? Как связаны эти состояния?</w:t>
-      </w:r>
-      <w:r>
-        <w:rPr>
-          <w:sz w:val="28"/>
-          <w:szCs w:val="28"/>
-        </w:rPr>
-        <w:t xml:space="preserve"> – </w:t>
-      </w:r>
-      <w:r>
-        <w:rPr>
-          <w:sz w:val="28"/>
-          <w:szCs w:val="28"/>
-        </w:rPr>
-        <w:t xml:space="preserve">У </w:t>
-      </w:r>
-      <w:proofErr w:type="spellStart"/>
-      <w:r>
-        <w:rPr>
-          <w:sz w:val="28"/>
-          <w:szCs w:val="28"/>
-        </w:rPr>
-        <w:t>Git</w:t>
-      </w:r>
-      <w:proofErr w:type="spellEnd"/>
-      <w:r>
-        <w:rPr>
-          <w:sz w:val="28"/>
-          <w:szCs w:val="28"/>
-        </w:rPr>
-        <w:t xml:space="preserve"> есть три основных состояния, в которых могут находиться ваши файлы: зафиксированное</w:t>
-      </w:r>
-    </w:p>
-    <w:p>
-      <w:pPr>
-        <w:spacing w:line="360" w:lineRule="auto"/>
-        <w:ind w:firstLine="709"/>
-        <w:jc w:val="both"/>
-        <w:rPr>
-          <w:sz w:val="28"/>
-          <w:szCs w:val="28"/>
-        </w:rPr>
-      </w:pPr>
-      <w:r>
-        <w:rPr>
-          <w:sz w:val="28"/>
-          <w:szCs w:val="28"/>
-        </w:rPr>
-        <w:t>(</w:t>
-      </w:r>
-      <w:proofErr w:type="spellStart"/>
-      <w:r>
-        <w:rPr>
-          <w:sz w:val="28"/>
-          <w:szCs w:val="28"/>
-        </w:rPr>
-        <w:t>committed</w:t>
-      </w:r>
-      <w:proofErr w:type="spellEnd"/>
-      <w:r>
-        <w:rPr>
-          <w:sz w:val="28"/>
-          <w:szCs w:val="28"/>
-        </w:rPr>
-        <w:t>), изменённое (</w:t>
-      </w:r>
-      <w:proofErr w:type="spellStart"/>
-      <w:r>
-        <w:rPr>
-          <w:sz w:val="28"/>
-          <w:szCs w:val="28"/>
-        </w:rPr>
-        <w:t>modified</w:t>
-      </w:r>
-      <w:proofErr w:type="spellEnd"/>
-      <w:r>
-        <w:rPr>
-          <w:sz w:val="28"/>
-          <w:szCs w:val="28"/>
-        </w:rPr>
-        <w:t>) и подготовленное (</w:t>
-      </w:r>
-      <w:proofErr w:type="spellStart"/>
-      <w:r>
-        <w:rPr>
-          <w:sz w:val="28"/>
-          <w:szCs w:val="28"/>
-        </w:rPr>
-        <w:t>staged</w:t>
-      </w:r>
-      <w:proofErr w:type="spellEnd"/>
-      <w:r>
-        <w:rPr>
-          <w:sz w:val="28"/>
-          <w:szCs w:val="28"/>
-        </w:rPr>
-        <w:t>).</w:t>
-      </w:r>
-      <w:r>
-        <w:rPr>
-          <w:sz w:val="28"/>
-          <w:szCs w:val="28"/>
-        </w:rPr>
-        <w:t xml:space="preserve"> </w:t>
-      </w:r>
-      <w:r>
-        <w:rPr>
-          <w:sz w:val="28"/>
-          <w:szCs w:val="28"/>
-        </w:rPr>
-        <w:t xml:space="preserve">Если определённая версия файла есть в </w:t>
-      </w:r>
-      <w:proofErr w:type="spellStart"/>
-      <w:r>
-        <w:rPr>
-          <w:sz w:val="28"/>
-          <w:szCs w:val="28"/>
-        </w:rPr>
-        <w:t>Git</w:t>
-      </w:r>
-      <w:proofErr w:type="spellEnd"/>
-      <w:r>
-        <w:rPr>
-          <w:sz w:val="28"/>
-          <w:szCs w:val="28"/>
-        </w:rPr>
-        <w:t>-директории, эта версия считается зафиксированной.</w:t>
-      </w:r>
-    </w:p>
-    <w:p>
-      <w:pPr>
-        <w:spacing w:line="360" w:lineRule="auto"/>
-        <w:ind w:firstLine="709"/>
-        <w:jc w:val="both"/>
-        <w:rPr>
-          <w:sz w:val="28"/>
-          <w:szCs w:val="28"/>
-        </w:rPr>
-      </w:pPr>
-      <w:r>
-        <w:rPr>
-          <w:sz w:val="28"/>
-          <w:szCs w:val="28"/>
-        </w:rPr>
-        <w:t>Если версия файла изменена и добавлена в индекс, значит, она подготовлена. И если файл</w:t>
-      </w:r>
-      <w:r>
-        <w:rPr>
-          <w:sz w:val="28"/>
-          <w:szCs w:val="28"/>
-        </w:rPr>
-        <w:t xml:space="preserve"> </w:t>
-      </w:r>
-      <w:r>
-        <w:rPr>
-          <w:sz w:val="28"/>
-          <w:szCs w:val="28"/>
-        </w:rPr>
-        <w:t>был изменён с момента последнего распаковывания из репозитория, но не был добавлен в</w:t>
-      </w:r>
-      <w:r>
-        <w:rPr>
-          <w:sz w:val="28"/>
-          <w:szCs w:val="28"/>
-        </w:rPr>
-        <w:t xml:space="preserve"> </w:t>
-      </w:r>
-      <w:r>
-        <w:rPr>
-          <w:sz w:val="28"/>
-          <w:szCs w:val="28"/>
-        </w:rPr>
-        <w:t>индекс, он считается изменённым.</w:t>
-      </w:r>
-    </w:p>
-    <w:p>
-      <w:pPr>
-        <w:shd w:val="clear" w:color="auto" w:fill="FFFFFF"/>
-        <w:spacing w:line="360" w:lineRule="auto"/>
-        <w:ind w:firstLine="709"/>
-        <w:jc w:val="both"/>
-        <w:rPr>
-          <w:color w:val="1A1A1A"/>
-          <w:sz w:val="28"/>
-          <w:szCs w:val="28"/>
-        </w:rPr>
-      </w:pPr>
-      <w:r>
-        <w:rPr>
-          <w:color w:val="1A1A1A"/>
-          <w:sz w:val="28"/>
-          <w:szCs w:val="28"/>
-        </w:rPr>
-        <w:t xml:space="preserve">7 Что такое профиль пользователя в </w:t>
-      </w:r>
-      <w:proofErr w:type="spellStart"/>
-      <w:r>
-        <w:rPr>
-          <w:color w:val="1A1A1A"/>
-          <w:sz w:val="28"/>
-          <w:szCs w:val="28"/>
-        </w:rPr>
-        <w:t>GitHub</w:t>
-      </w:r>
-      <w:proofErr w:type="spellEnd"/>
-      <w:r>
-        <w:rPr>
-          <w:color w:val="1A1A1A"/>
-          <w:sz w:val="28"/>
-          <w:szCs w:val="28"/>
-        </w:rPr>
-        <w:t>?</w:t>
-      </w:r>
-      <w:r>
-        <w:rPr>
-          <w:color w:val="1A1A1A"/>
-          <w:sz w:val="28"/>
-          <w:szCs w:val="28"/>
-        </w:rPr>
-        <w:t xml:space="preserve"> – </w:t>
-      </w:r>
-      <w:r>
-        <w:rPr>
-          <w:color w:val="1A1A1A"/>
-          <w:sz w:val="28"/>
-          <w:szCs w:val="28"/>
-        </w:rPr>
-        <w:t xml:space="preserve">Профиль пользователя в </w:t>
-      </w:r>
-      <w:proofErr w:type="spellStart"/>
-      <w:r>
-        <w:rPr>
-          <w:color w:val="1A1A1A"/>
-          <w:sz w:val="28"/>
-          <w:szCs w:val="28"/>
-        </w:rPr>
-        <w:t>GitHub</w:t>
-      </w:r>
-      <w:proofErr w:type="spellEnd"/>
-      <w:r>
-        <w:rPr>
-          <w:color w:val="1A1A1A"/>
-          <w:sz w:val="28"/>
-          <w:szCs w:val="28"/>
-        </w:rPr>
-        <w:t xml:space="preserve"> представляет собой совокупность данных и настроек, связанных с определенным пользователем. Он содержит информацию о пользователях, такую как имя, адрес электронной почты, аватар, вкладки проектов, список слежения, подписки и т.д.</w:t>
-      </w:r>
-    </w:p>
-    <w:p>
-      <w:pPr>
-        <w:shd w:val="clear" w:color="auto" w:fill="FFFFFF"/>
-        <w:spacing w:line="360" w:lineRule="auto"/>
-        <w:ind w:firstLine="709"/>
-        <w:jc w:val="both"/>
-        <w:rPr>
-          <w:color w:val="1A1A1A"/>
-          <w:sz w:val="28"/>
-          <w:szCs w:val="28"/>
-        </w:rPr>
-      </w:pPr>
-      <w:r>
-        <w:rPr>
-          <w:color w:val="1A1A1A"/>
-          <w:sz w:val="28"/>
-          <w:szCs w:val="28"/>
-        </w:rPr>
-        <w:t xml:space="preserve">8 Какие бывают репозитории в </w:t>
-      </w:r>
-      <w:proofErr w:type="spellStart"/>
-      <w:r>
-        <w:rPr>
-          <w:color w:val="1A1A1A"/>
-          <w:sz w:val="28"/>
-          <w:szCs w:val="28"/>
-        </w:rPr>
-        <w:t>GitHub</w:t>
-      </w:r>
-      <w:proofErr w:type="spellEnd"/>
-      <w:r>
-        <w:rPr>
-          <w:color w:val="1A1A1A"/>
-          <w:sz w:val="28"/>
-          <w:szCs w:val="28"/>
-        </w:rPr>
-        <w:t>?</w:t>
-      </w:r>
-      <w:r>
-        <w:rPr>
-          <w:color w:val="1A1A1A"/>
-          <w:sz w:val="28"/>
-          <w:szCs w:val="28"/>
-        </w:rPr>
-        <w:t xml:space="preserve"> – </w:t>
-      </w:r>
-      <w:r>
-        <w:rPr>
-          <w:color w:val="1A1A1A"/>
-          <w:sz w:val="28"/>
-          <w:szCs w:val="28"/>
-        </w:rPr>
-        <w:t xml:space="preserve">В </w:t>
-      </w:r>
-      <w:proofErr w:type="spellStart"/>
-      <w:r>
-        <w:rPr>
-          <w:color w:val="1A1A1A"/>
-          <w:sz w:val="28"/>
-          <w:szCs w:val="28"/>
-        </w:rPr>
-        <w:t>GitHub</w:t>
-      </w:r>
-      <w:proofErr w:type="spellEnd"/>
-      <w:r>
-        <w:rPr>
-          <w:color w:val="1A1A1A"/>
-          <w:sz w:val="28"/>
-          <w:szCs w:val="28"/>
-        </w:rPr>
-        <w:t xml:space="preserve"> существует множество различных типов репозиториев, каждый из которых выполняет свою функцию. Одним из основных типов являются локальные и удаленные репозитории </w:t>
-      </w:r>
-      <w:proofErr w:type="spellStart"/>
-      <w:r>
-        <w:rPr>
-          <w:color w:val="1A1A1A"/>
-          <w:sz w:val="28"/>
-          <w:szCs w:val="28"/>
-        </w:rPr>
-        <w:t>Git</w:t>
-      </w:r>
-      <w:proofErr w:type="spellEnd"/>
-      <w:r>
-        <w:rPr>
-          <w:color w:val="1A1A1A"/>
-          <w:sz w:val="28"/>
-          <w:szCs w:val="28"/>
-        </w:rPr>
-        <w:t>. Локальный репозиторий создается командой "</w:t>
-      </w:r>
-      <w:proofErr w:type="spellStart"/>
-      <w:r>
-        <w:rPr>
-          <w:color w:val="1A1A1A"/>
-          <w:sz w:val="28"/>
-          <w:szCs w:val="28"/>
-        </w:rPr>
-        <w:t>git</w:t>
-      </w:r>
-      <w:proofErr w:type="spellEnd"/>
-      <w:r>
-        <w:rPr>
-          <w:color w:val="1A1A1A"/>
-          <w:sz w:val="28"/>
-          <w:szCs w:val="28"/>
-        </w:rPr>
-        <w:t xml:space="preserve"> </w:t>
-      </w:r>
-      <w:proofErr w:type="spellStart"/>
-      <w:r>
-        <w:rPr>
-          <w:color w:val="1A1A1A"/>
-          <w:sz w:val="28"/>
-          <w:szCs w:val="28"/>
-        </w:rPr>
-        <w:t>init</w:t>
-      </w:r>
-      <w:proofErr w:type="spellEnd"/>
-      <w:r>
-        <w:rPr>
-          <w:color w:val="1A1A1A"/>
-          <w:sz w:val="28"/>
-          <w:szCs w:val="28"/>
-        </w:rPr>
-        <w:t>" и служит для хранения истории изменений проекта на компьютере пользователя. Удаленный репозиторий используется для обмена данными между пользователями и совместной работы над проекто</w:t>
-      </w:r>
-      <w:r>
-        <w:rPr>
-          <w:color w:val="1A1A1A"/>
-          <w:sz w:val="28"/>
-          <w:szCs w:val="28"/>
-        </w:rPr>
-        <w:t>м</w:t>
-      </w:r>
-      <w:r>
-        <w:rPr>
-          <w:color w:val="1A1A1A"/>
-          <w:sz w:val="28"/>
-          <w:szCs w:val="28"/>
-        </w:rPr>
-        <w:t>.</w:t>
-      </w:r>
-    </w:p>
-    <w:p>
-      <w:pPr>
-        <w:shd w:val="clear" w:color="auto" w:fill="FFFFFF"/>
-        <w:spacing w:line="360" w:lineRule="auto"/>
-        <w:ind w:firstLine="709"/>
-        <w:jc w:val="both"/>
-        <w:rPr>
-          <w:color w:val="1A1A1A"/>
-          <w:sz w:val="28"/>
-          <w:szCs w:val="28"/>
-        </w:rPr>
-      </w:pPr>
-      <w:r>
-        <w:rPr>
-          <w:color w:val="1A1A1A"/>
-          <w:sz w:val="28"/>
-          <w:szCs w:val="28"/>
-        </w:rPr>
-        <w:t xml:space="preserve">9 Укажите основные этапы модели работы с </w:t>
-      </w:r>
-      <w:proofErr w:type="spellStart"/>
-      <w:r>
-        <w:rPr>
-          <w:color w:val="1A1A1A"/>
-          <w:sz w:val="28"/>
-          <w:szCs w:val="28"/>
-        </w:rPr>
-        <w:t>GitHub</w:t>
-      </w:r>
-      <w:proofErr w:type="spellEnd"/>
-      <w:r>
-        <w:rPr>
-          <w:color w:val="1A1A1A"/>
-          <w:sz w:val="28"/>
-          <w:szCs w:val="28"/>
-        </w:rPr>
-        <w:t>.</w:t>
-      </w:r>
-      <w:r>
-        <w:rPr>
-          <w:color w:val="1A1A1A"/>
-          <w:sz w:val="28"/>
-          <w:szCs w:val="28"/>
-        </w:rPr>
-        <w:t xml:space="preserve"> – </w:t>
-      </w:r>
-      <w:r>
-        <w:rPr>
-          <w:color w:val="1A1A1A"/>
-          <w:sz w:val="28"/>
-          <w:szCs w:val="28"/>
-        </w:rPr>
-        <w:t xml:space="preserve">Основные этапы работы с </w:t>
-      </w:r>
-      <w:proofErr w:type="spellStart"/>
-      <w:r>
-        <w:rPr>
-          <w:color w:val="1A1A1A"/>
-          <w:sz w:val="28"/>
-          <w:szCs w:val="28"/>
-        </w:rPr>
-        <w:t>GitHub</w:t>
-      </w:r>
-      <w:proofErr w:type="spellEnd"/>
-      <w:r>
-        <w:rPr>
-          <w:color w:val="1A1A1A"/>
-          <w:sz w:val="28"/>
-          <w:szCs w:val="28"/>
-        </w:rPr>
-        <w:t xml:space="preserve"> можно разделить на несколько ключевых шагов:</w:t>
-      </w:r>
-    </w:p>
-    <w:p>
-      <w:pPr>
-        <w:shd w:val="clear" w:color="auto" w:fill="FFFFFF"/>
-        <w:spacing w:line="360" w:lineRule="auto"/>
-        <w:ind w:firstLine="709"/>
-        <w:jc w:val="both"/>
-        <w:rPr>
-          <w:color w:val="1A1A1A"/>
-          <w:sz w:val="28"/>
-          <w:szCs w:val="28"/>
-        </w:rPr>
-      </w:pPr>
-      <w:r>
-        <w:rPr>
-          <w:color w:val="1A1A1A"/>
-          <w:sz w:val="28"/>
-          <w:szCs w:val="28"/>
-        </w:rPr>
-        <w:t xml:space="preserve">1. Регистрация аккаунта: Создание учетной записи на платформе </w:t>
-      </w:r>
-      <w:proofErr w:type="spellStart"/>
-      <w:r>
-        <w:rPr>
-          <w:color w:val="1A1A1A"/>
-          <w:sz w:val="28"/>
-          <w:szCs w:val="28"/>
-        </w:rPr>
-        <w:t>GitHub</w:t>
-      </w:r>
-      <w:proofErr w:type="spellEnd"/>
-      <w:r>
-        <w:rPr>
-          <w:color w:val="1A1A1A"/>
-          <w:sz w:val="28"/>
-          <w:szCs w:val="28"/>
-        </w:rPr>
-        <w:t>.</w:t>
-      </w:r>
-    </w:p>
-    <w:p>
-      <w:pPr>
-        <w:shd w:val="clear" w:color="auto" w:fill="FFFFFF"/>
-        <w:spacing w:line="360" w:lineRule="auto"/>
-        <w:ind w:firstLine="709"/>
-        <w:jc w:val="both"/>
-        <w:rPr>
-          <w:color w:val="1A1A1A"/>
-          <w:sz w:val="28"/>
-          <w:szCs w:val="28"/>
-        </w:rPr>
-      </w:pPr>
-      <w:r>
-        <w:rPr>
-          <w:color w:val="1A1A1A"/>
-          <w:sz w:val="28"/>
-          <w:szCs w:val="28"/>
-        </w:rPr>
-        <w:t>2. Создание репозитория: Настройка нового репозитория для вашего проекта.</w:t>
-      </w:r>
-    </w:p>
-    <w:p>
-      <w:pPr>
-        <w:shd w:val="clear" w:color="auto" w:fill="FFFFFF"/>
-        <w:spacing w:line="360" w:lineRule="auto"/>
-        <w:ind w:firstLine="709"/>
-        <w:jc w:val="both"/>
-        <w:rPr>
-          <w:color w:val="1A1A1A"/>
-          <w:sz w:val="28"/>
-          <w:szCs w:val="28"/>
-        </w:rPr>
-      </w:pPr>
-      <w:r>
-        <w:rPr>
-          <w:color w:val="1A1A1A"/>
-          <w:sz w:val="28"/>
-          <w:szCs w:val="28"/>
-        </w:rPr>
-        <w:t xml:space="preserve">3. Клонирование репозитория локально: Использование команды </w:t>
-      </w:r>
-      <w:proofErr w:type="spellStart"/>
-      <w:r>
-        <w:rPr>
-          <w:color w:val="1A1A1A"/>
-          <w:sz w:val="28"/>
-          <w:szCs w:val="28"/>
-        </w:rPr>
-        <w:t>git</w:t>
-      </w:r>
-      <w:proofErr w:type="spellEnd"/>
-      <w:r>
-        <w:rPr>
-          <w:color w:val="1A1A1A"/>
-          <w:sz w:val="28"/>
-          <w:szCs w:val="28"/>
-        </w:rPr>
-        <w:t xml:space="preserve"> </w:t>
-      </w:r>
-      <w:proofErr w:type="spellStart"/>
-      <w:r>
-        <w:rPr>
-          <w:color w:val="1A1A1A"/>
-          <w:sz w:val="28"/>
-          <w:szCs w:val="28"/>
-        </w:rPr>
-        <w:t>clone</w:t>
-      </w:r>
-      <w:proofErr w:type="spellEnd"/>
-      <w:r>
-        <w:rPr>
-          <w:color w:val="1A1A1A"/>
-          <w:sz w:val="28"/>
-          <w:szCs w:val="28"/>
-        </w:rPr>
-        <w:t xml:space="preserve"> для получения копии репозитория на вашем компьютере.</w:t>
-      </w:r>
-    </w:p>
-    <w:p>
-      <w:pPr>
-        <w:shd w:val="clear" w:color="auto" w:fill="FFFFFF"/>
-        <w:spacing w:line="360" w:lineRule="auto"/>
-        <w:ind w:firstLine="709"/>
-        <w:jc w:val="both"/>
-        <w:rPr>
-          <w:color w:val="1A1A1A"/>
-          <w:sz w:val="28"/>
-          <w:szCs w:val="28"/>
-        </w:rPr>
-      </w:pPr>
-      <w:r>
-        <w:rPr>
-          <w:color w:val="1A1A1A"/>
-          <w:sz w:val="28"/>
-          <w:szCs w:val="28"/>
-        </w:rPr>
-        <w:lastRenderedPageBreak/>
-        <w:t>4. Ознакомление с файлами: Анализ структуры репозитория и его содержимого.</w:t>
-      </w:r>
-    </w:p>
-    <w:p>
-      <w:pPr>
-        <w:shd w:val="clear" w:color="auto" w:fill="FFFFFF"/>
-        <w:spacing w:line="360" w:lineRule="auto"/>
-        <w:ind w:firstLine="709"/>
-        <w:jc w:val="both"/>
-        <w:rPr>
-          <w:color w:val="1A1A1A"/>
-          <w:sz w:val="28"/>
-          <w:szCs w:val="28"/>
-        </w:rPr>
-      </w:pPr>
-      <w:r>
-        <w:rPr>
-          <w:color w:val="1A1A1A"/>
-          <w:sz w:val="28"/>
-          <w:szCs w:val="28"/>
-        </w:rPr>
-        <w:t>5. Добавление новых файлов и изменение существующих: Редактирование файлов, создание новых и внесение изменений.</w:t>
-      </w:r>
-    </w:p>
-    <w:p>
-      <w:pPr>
-        <w:shd w:val="clear" w:color="auto" w:fill="FFFFFF"/>
-        <w:spacing w:line="360" w:lineRule="auto"/>
-        <w:ind w:firstLine="709"/>
-        <w:jc w:val="both"/>
-        <w:rPr>
-          <w:color w:val="1A1A1A"/>
-          <w:sz w:val="28"/>
-          <w:szCs w:val="28"/>
-        </w:rPr>
-      </w:pPr>
-      <w:r>
-        <w:rPr>
-          <w:color w:val="1A1A1A"/>
-          <w:sz w:val="28"/>
-          <w:szCs w:val="28"/>
-        </w:rPr>
-        <w:t xml:space="preserve">6. Локальная работа с изменениями: Отслеживание изменений с помощью команд </w:t>
-      </w:r>
-      <w:proofErr w:type="spellStart"/>
-      <w:r>
-        <w:rPr>
-          <w:color w:val="1A1A1A"/>
-          <w:sz w:val="28"/>
-          <w:szCs w:val="28"/>
-        </w:rPr>
-        <w:t>git</w:t>
-      </w:r>
-      <w:proofErr w:type="spellEnd"/>
-      <w:r>
-        <w:rPr>
-          <w:color w:val="1A1A1A"/>
-          <w:sz w:val="28"/>
-          <w:szCs w:val="28"/>
-        </w:rPr>
-        <w:t xml:space="preserve"> </w:t>
-      </w:r>
-      <w:proofErr w:type="spellStart"/>
-      <w:r>
-        <w:rPr>
-          <w:color w:val="1A1A1A"/>
-          <w:sz w:val="28"/>
-          <w:szCs w:val="28"/>
-        </w:rPr>
-        <w:t>add</w:t>
-      </w:r>
-      <w:proofErr w:type="spellEnd"/>
-      <w:r>
-        <w:rPr>
-          <w:color w:val="1A1A1A"/>
-          <w:sz w:val="28"/>
-          <w:szCs w:val="28"/>
-        </w:rPr>
-        <w:t xml:space="preserve">, </w:t>
-      </w:r>
-      <w:proofErr w:type="spellStart"/>
-      <w:r>
-        <w:rPr>
-          <w:color w:val="1A1A1A"/>
-          <w:sz w:val="28"/>
-          <w:szCs w:val="28"/>
-        </w:rPr>
-        <w:t>git</w:t>
-      </w:r>
-      <w:proofErr w:type="spellEnd"/>
-      <w:r>
-        <w:rPr>
-          <w:color w:val="1A1A1A"/>
-          <w:sz w:val="28"/>
-          <w:szCs w:val="28"/>
-        </w:rPr>
-        <w:t xml:space="preserve"> </w:t>
-      </w:r>
-      <w:proofErr w:type="spellStart"/>
-      <w:r>
-        <w:rPr>
-          <w:color w:val="1A1A1A"/>
-          <w:sz w:val="28"/>
-          <w:szCs w:val="28"/>
-        </w:rPr>
-        <w:t>commit</w:t>
-      </w:r>
-      <w:proofErr w:type="spellEnd"/>
-      <w:r>
-        <w:rPr>
-          <w:color w:val="1A1A1A"/>
-          <w:sz w:val="28"/>
-          <w:szCs w:val="28"/>
-        </w:rPr>
-        <w:t xml:space="preserve"> и </w:t>
-      </w:r>
-      <w:proofErr w:type="spellStart"/>
-      <w:r>
-        <w:rPr>
-          <w:color w:val="1A1A1A"/>
-          <w:sz w:val="28"/>
-          <w:szCs w:val="28"/>
-        </w:rPr>
-        <w:t>git</w:t>
-      </w:r>
-      <w:proofErr w:type="spellEnd"/>
-      <w:r>
-        <w:rPr>
-          <w:color w:val="1A1A1A"/>
-          <w:sz w:val="28"/>
-          <w:szCs w:val="28"/>
-        </w:rPr>
-        <w:t xml:space="preserve"> </w:t>
-      </w:r>
-      <w:proofErr w:type="spellStart"/>
-      <w:r>
-        <w:rPr>
-          <w:color w:val="1A1A1A"/>
-          <w:sz w:val="28"/>
-          <w:szCs w:val="28"/>
-        </w:rPr>
-        <w:t>status</w:t>
-      </w:r>
-      <w:proofErr w:type="spellEnd"/>
-      <w:r>
-        <w:rPr>
-          <w:color w:val="1A1A1A"/>
-          <w:sz w:val="28"/>
-          <w:szCs w:val="28"/>
-        </w:rPr>
-        <w:t>.</w:t>
-      </w:r>
-    </w:p>
-    <w:p>
-      <w:pPr>
-        <w:shd w:val="clear" w:color="auto" w:fill="FFFFFF"/>
-        <w:spacing w:line="360" w:lineRule="auto"/>
-        <w:ind w:firstLine="709"/>
-        <w:jc w:val="both"/>
-        <w:rPr>
-          <w:color w:val="1A1A1A"/>
-          <w:sz w:val="28"/>
-          <w:szCs w:val="28"/>
-        </w:rPr>
-      </w:pPr>
-      <w:r>
-        <w:rPr>
-          <w:color w:val="1A1A1A"/>
-          <w:sz w:val="28"/>
-          <w:szCs w:val="28"/>
-        </w:rPr>
-        <w:t xml:space="preserve">7. Публикация изменений: Публикация ваших изменений в удаленный репозиторий с использованием команды </w:t>
-      </w:r>
-      <w:proofErr w:type="spellStart"/>
-      <w:r>
-        <w:rPr>
-          <w:color w:val="1A1A1A"/>
-          <w:sz w:val="28"/>
-          <w:szCs w:val="28"/>
-        </w:rPr>
-        <w:t>git</w:t>
-      </w:r>
-      <w:proofErr w:type="spellEnd"/>
-      <w:r>
-        <w:rPr>
-          <w:color w:val="1A1A1A"/>
-          <w:sz w:val="28"/>
-          <w:szCs w:val="28"/>
-        </w:rPr>
-        <w:t xml:space="preserve"> </w:t>
-      </w:r>
-      <w:proofErr w:type="spellStart"/>
-      <w:r>
-        <w:rPr>
-          <w:color w:val="1A1A1A"/>
-          <w:sz w:val="28"/>
-          <w:szCs w:val="28"/>
-        </w:rPr>
-        <w:t>push</w:t>
-      </w:r>
-      <w:proofErr w:type="spellEnd"/>
-      <w:r>
-        <w:rPr>
-          <w:color w:val="1A1A1A"/>
-          <w:sz w:val="28"/>
-          <w:szCs w:val="28"/>
-        </w:rPr>
-        <w:t>.</w:t>
-      </w:r>
-    </w:p>
-    <w:p>
-      <w:pPr>
-        <w:shd w:val="clear" w:color="auto" w:fill="FFFFFF"/>
-        <w:spacing w:line="360" w:lineRule="auto"/>
-        <w:ind w:firstLine="709"/>
-        <w:jc w:val="both"/>
-        <w:rPr>
-          <w:color w:val="1A1A1A"/>
-          <w:sz w:val="28"/>
-          <w:szCs w:val="28"/>
-        </w:rPr>
-      </w:pPr>
-      <w:r>
-        <w:rPr>
-          <w:color w:val="1A1A1A"/>
-          <w:sz w:val="28"/>
-          <w:szCs w:val="28"/>
-        </w:rPr>
-        <w:t xml:space="preserve">8. Обновление из удаленного репозитория: Загрузка последних изменений от других участников с помощью команды </w:t>
-      </w:r>
-      <w:proofErr w:type="spellStart"/>
-      <w:r>
-        <w:rPr>
-          <w:color w:val="1A1A1A"/>
-          <w:sz w:val="28"/>
-          <w:szCs w:val="28"/>
-        </w:rPr>
-        <w:t>git</w:t>
-      </w:r>
-      <w:proofErr w:type="spellEnd"/>
-      <w:r>
-        <w:rPr>
-          <w:color w:val="1A1A1A"/>
-          <w:sz w:val="28"/>
-          <w:szCs w:val="28"/>
-        </w:rPr>
-        <w:t xml:space="preserve"> </w:t>
-      </w:r>
-      <w:proofErr w:type="spellStart"/>
-      <w:r>
-        <w:rPr>
-          <w:color w:val="1A1A1A"/>
-          <w:sz w:val="28"/>
-          <w:szCs w:val="28"/>
-        </w:rPr>
-        <w:t>pull</w:t>
-      </w:r>
-      <w:proofErr w:type="spellEnd"/>
-      <w:r>
-        <w:rPr>
-          <w:color w:val="1A1A1A"/>
-          <w:sz w:val="28"/>
-          <w:szCs w:val="28"/>
-        </w:rPr>
-        <w:t>.</w:t>
-      </w:r>
-    </w:p>
-    <w:p>
-      <w:pPr>
-        <w:shd w:val="clear" w:color="auto" w:fill="FFFFFF"/>
-        <w:spacing w:line="360" w:lineRule="auto"/>
-        <w:ind w:firstLine="709"/>
-        <w:jc w:val="both"/>
-        <w:rPr>
-          <w:color w:val="1A1A1A"/>
-          <w:sz w:val="28"/>
-          <w:szCs w:val="28"/>
-        </w:rPr>
-      </w:pPr>
-      <w:r>
-        <w:rPr>
-          <w:color w:val="1A1A1A"/>
-          <w:sz w:val="28"/>
-          <w:szCs w:val="28"/>
-        </w:rPr>
-        <w:t>9. Проверка и утверждение изменений (</w:t>
-      </w:r>
-      <w:proofErr w:type="spellStart"/>
-      <w:r>
-        <w:rPr>
-          <w:color w:val="1A1A1A"/>
-          <w:sz w:val="28"/>
-          <w:szCs w:val="28"/>
-        </w:rPr>
-        <w:t>Merge</w:t>
-      </w:r>
-      <w:proofErr w:type="spellEnd"/>
-      <w:r>
-        <w:rPr>
-          <w:color w:val="1A1A1A"/>
-          <w:sz w:val="28"/>
-          <w:szCs w:val="28"/>
-        </w:rPr>
-        <w:t xml:space="preserve"> </w:t>
-      </w:r>
-      <w:proofErr w:type="spellStart"/>
-      <w:r>
-        <w:rPr>
-          <w:color w:val="1A1A1A"/>
-          <w:sz w:val="28"/>
-          <w:szCs w:val="28"/>
-        </w:rPr>
-        <w:t>Requests</w:t>
-      </w:r>
-      <w:proofErr w:type="spellEnd"/>
-      <w:r>
-        <w:rPr>
-          <w:color w:val="1A1A1A"/>
-          <w:sz w:val="28"/>
-          <w:szCs w:val="28"/>
-        </w:rPr>
-        <w:t>): Обсуждение и утверждение предложенных изменений через систему запросов на слияние (</w:t>
-      </w:r>
-      <w:proofErr w:type="spellStart"/>
-      <w:r>
-        <w:rPr>
-          <w:color w:val="1A1A1A"/>
-          <w:sz w:val="28"/>
-          <w:szCs w:val="28"/>
-        </w:rPr>
-        <w:t>merge</w:t>
-      </w:r>
-      <w:proofErr w:type="spellEnd"/>
-      <w:r>
-        <w:rPr>
-          <w:color w:val="1A1A1A"/>
-          <w:sz w:val="28"/>
-          <w:szCs w:val="28"/>
-        </w:rPr>
-        <w:t xml:space="preserve"> </w:t>
-      </w:r>
-      <w:proofErr w:type="spellStart"/>
-      <w:r>
-        <w:rPr>
-          <w:color w:val="1A1A1A"/>
-          <w:sz w:val="28"/>
-          <w:szCs w:val="28"/>
-        </w:rPr>
-        <w:t>requests</w:t>
-      </w:r>
-      <w:proofErr w:type="spellEnd"/>
-      <w:r>
-        <w:rPr>
-          <w:color w:val="1A1A1A"/>
-          <w:sz w:val="28"/>
-          <w:szCs w:val="28"/>
-        </w:rPr>
-        <w:t>).</w:t>
-      </w:r>
-    </w:p>
-    <w:p>
-      <w:pPr>
-        <w:shd w:val="clear" w:color="auto" w:fill="FFFFFF"/>
-        <w:spacing w:line="360" w:lineRule="auto"/>
-        <w:ind w:firstLine="709"/>
-        <w:jc w:val="both"/>
-        <w:rPr>
-          <w:color w:val="1A1A1A"/>
-          <w:sz w:val="28"/>
-          <w:szCs w:val="28"/>
-        </w:rPr>
-      </w:pPr>
-      <w:r>
-        <w:rPr>
-          <w:color w:val="1A1A1A"/>
-          <w:sz w:val="28"/>
-          <w:szCs w:val="28"/>
-        </w:rPr>
-        <w:t>10. Поддержание актуальности и безопасности: Постоянное обновление своего локального репозитория, чтобы избежать несоответствий с удаленным репозиторием.</w:t>
-      </w:r>
-    </w:p>
-    <w:p>
-      <w:pPr>
-        <w:shd w:val="clear" w:color="auto" w:fill="FFFFFF"/>
-        <w:spacing w:line="360" w:lineRule="auto"/>
-        <w:ind w:firstLine="709"/>
-        <w:jc w:val="both"/>
-        <w:rPr>
-          <w:color w:val="1A1A1A"/>
-          <w:sz w:val="28"/>
-          <w:szCs w:val="28"/>
-        </w:rPr>
-      </w:pPr>
-      <w:r>
-        <w:rPr>
-          <w:color w:val="1A1A1A"/>
-          <w:sz w:val="28"/>
-          <w:szCs w:val="28"/>
-        </w:rPr>
-        <w:t xml:space="preserve">10 Как осуществляется первоначальная настройка </w:t>
-      </w:r>
-      <w:proofErr w:type="spellStart"/>
-      <w:r>
-        <w:rPr>
-          <w:color w:val="1A1A1A"/>
-          <w:sz w:val="28"/>
-          <w:szCs w:val="28"/>
-        </w:rPr>
-        <w:t>Git</w:t>
-      </w:r>
-      <w:proofErr w:type="spellEnd"/>
-      <w:r>
-        <w:rPr>
-          <w:color w:val="1A1A1A"/>
-          <w:sz w:val="28"/>
-          <w:szCs w:val="28"/>
-        </w:rPr>
-        <w:t xml:space="preserve"> после установки?</w:t>
-      </w:r>
-      <w:r>
-        <w:rPr>
-          <w:color w:val="1A1A1A"/>
-          <w:sz w:val="28"/>
-          <w:szCs w:val="28"/>
-        </w:rPr>
-        <w:t xml:space="preserve"> – </w:t>
-      </w:r>
-      <w:r>
-        <w:rPr>
-          <w:color w:val="1A1A1A"/>
-          <w:sz w:val="28"/>
-          <w:szCs w:val="28"/>
-        </w:rPr>
-        <w:t xml:space="preserve">После установки вам нужно настроить некоторые параметры, такие как имя пользователя и адрес электронной </w:t>
-      </w:r>
-      <w:r>
-        <w:rPr>
-          <w:color w:val="1A1A1A"/>
-          <w:sz w:val="28"/>
-          <w:szCs w:val="28"/>
-        </w:rPr>
-        <w:t>почты.</w:t>
-      </w:r>
-      <w:r>
-        <w:rPr>
-          <w:color w:val="1A1A1A"/>
-          <w:sz w:val="28"/>
-          <w:szCs w:val="28"/>
-        </w:rPr>
-        <w:t xml:space="preserve"> Делается это</w:t>
-      </w:r>
-      <w:r>
-        <w:rPr>
-          <w:color w:val="1A1A1A"/>
-          <w:sz w:val="28"/>
-          <w:szCs w:val="28"/>
-        </w:rPr>
-        <w:t>, выполнив команду `</w:t>
-      </w:r>
-      <w:proofErr w:type="spellStart"/>
-      <w:r>
-        <w:rPr>
-          <w:color w:val="1A1A1A"/>
-          <w:sz w:val="28"/>
-          <w:szCs w:val="28"/>
-        </w:rPr>
-        <w:t>git</w:t>
-      </w:r>
-      <w:proofErr w:type="spellEnd"/>
-      <w:r>
-        <w:rPr>
-          <w:color w:val="1A1A1A"/>
-          <w:sz w:val="28"/>
-          <w:szCs w:val="28"/>
-        </w:rPr>
-        <w:t xml:space="preserve"> </w:t>
-      </w:r>
-      <w:proofErr w:type="spellStart"/>
-      <w:r>
-        <w:rPr>
-          <w:color w:val="1A1A1A"/>
-          <w:sz w:val="28"/>
-          <w:szCs w:val="28"/>
-        </w:rPr>
-        <w:t>config</w:t>
-      </w:r>
-      <w:proofErr w:type="spellEnd"/>
-      <w:r>
-        <w:rPr>
-          <w:color w:val="1A1A1A"/>
-          <w:sz w:val="28"/>
-          <w:szCs w:val="28"/>
-        </w:rPr>
-        <w:t xml:space="preserve"> --</w:t>
-      </w:r>
-      <w:proofErr w:type="spellStart"/>
-      <w:r>
-        <w:rPr>
-          <w:color w:val="1A1A1A"/>
-          <w:sz w:val="28"/>
-          <w:szCs w:val="28"/>
-        </w:rPr>
-        <w:t>global</w:t>
-      </w:r>
-      <w:proofErr w:type="spellEnd"/>
-      <w:r>
-        <w:rPr>
-          <w:color w:val="1A1A1A"/>
-          <w:sz w:val="28"/>
-          <w:szCs w:val="28"/>
-        </w:rPr>
-        <w:t xml:space="preserve"> user.name "Ваше имя"` и `</w:t>
-      </w:r>
-      <w:proofErr w:type="spellStart"/>
-      <w:r>
-        <w:rPr>
-          <w:color w:val="1A1A1A"/>
-          <w:sz w:val="28"/>
-          <w:szCs w:val="28"/>
-        </w:rPr>
-        <w:t>git</w:t>
-      </w:r>
-      <w:proofErr w:type="spellEnd"/>
-      <w:r>
-        <w:rPr>
-          <w:color w:val="1A1A1A"/>
-          <w:sz w:val="28"/>
-          <w:szCs w:val="28"/>
-        </w:rPr>
-        <w:t xml:space="preserve"> </w:t>
-      </w:r>
-      <w:proofErr w:type="spellStart"/>
-      <w:r>
-        <w:rPr>
-          <w:color w:val="1A1A1A"/>
-          <w:sz w:val="28"/>
-          <w:szCs w:val="28"/>
-        </w:rPr>
-        <w:t>config</w:t>
-      </w:r>
-      <w:proofErr w:type="spellEnd"/>
-      <w:r>
-        <w:rPr>
-          <w:color w:val="1A1A1A"/>
-          <w:sz w:val="28"/>
-          <w:szCs w:val="28"/>
-        </w:rPr>
-        <w:t xml:space="preserve"> --</w:t>
-      </w:r>
-      <w:proofErr w:type="spellStart"/>
-      <w:r>
-        <w:rPr>
-          <w:color w:val="1A1A1A"/>
-          <w:sz w:val="28"/>
-          <w:szCs w:val="28"/>
-        </w:rPr>
-        <w:t>global</w:t>
-      </w:r>
-      <w:proofErr w:type="spellEnd"/>
-      <w:r>
-        <w:rPr>
-          <w:color w:val="1A1A1A"/>
-          <w:sz w:val="28"/>
-          <w:szCs w:val="28"/>
-        </w:rPr>
-        <w:t xml:space="preserve"> </w:t>
-      </w:r>
-      <w:proofErr w:type="spellStart"/>
-      <w:proofErr w:type="gramStart"/>
-      <w:r>
-        <w:rPr>
-          <w:color w:val="1A1A1A"/>
-          <w:sz w:val="28"/>
-          <w:szCs w:val="28"/>
-        </w:rPr>
-        <w:t>user.email</w:t>
-      </w:r>
-      <w:proofErr w:type="spellEnd"/>
-      <w:proofErr w:type="gramEnd"/>
-      <w:r>
-        <w:rPr>
-          <w:color w:val="1A1A1A"/>
-          <w:sz w:val="28"/>
-          <w:szCs w:val="28"/>
-        </w:rPr>
-        <w:t xml:space="preserve"> "ваш@email.</w:t>
-      </w:r>
-      <w:proofErr w:type="spellStart"/>
-      <w:r>
-        <w:rPr>
-          <w:color w:val="1A1A1A"/>
-          <w:sz w:val="28"/>
-          <w:szCs w:val="28"/>
-        </w:rPr>
-        <w:t>com</w:t>
-      </w:r>
-      <w:proofErr w:type="spellEnd"/>
-      <w:r>
-        <w:rPr>
-          <w:color w:val="1A1A1A"/>
-          <w:sz w:val="28"/>
-          <w:szCs w:val="28"/>
-        </w:rPr>
-        <w:t>"`</w:t>
-      </w:r>
-      <w:r>
-        <w:rPr>
-          <w:color w:val="1A1A1A"/>
-          <w:sz w:val="28"/>
-          <w:szCs w:val="28"/>
-        </w:rPr>
-        <w:t>.</w:t>
-      </w:r>
-      <w:r>
-        <w:rPr>
-          <w:color w:val="1A1A1A"/>
-          <w:sz w:val="28"/>
-          <w:szCs w:val="28"/>
-        </w:rPr>
-        <w:t xml:space="preserve">Клонирование репозитория. Для этого найдите нужный репозиторий на </w:t>
-      </w:r>
-      <w:proofErr w:type="spellStart"/>
-      <w:r>
-        <w:rPr>
-          <w:color w:val="1A1A1A"/>
-          <w:sz w:val="28"/>
-          <w:szCs w:val="28"/>
-        </w:rPr>
-        <w:t>GitHub</w:t>
-      </w:r>
-      <w:proofErr w:type="spellEnd"/>
-      <w:r>
-        <w:rPr>
-          <w:color w:val="1A1A1A"/>
-          <w:sz w:val="28"/>
-          <w:szCs w:val="28"/>
-        </w:rPr>
-        <w:t xml:space="preserve"> или другом сервисе и скопируйте ссылку на него. Затем запустите команду `</w:t>
-      </w:r>
-      <w:proofErr w:type="spellStart"/>
-      <w:r>
-        <w:rPr>
-          <w:color w:val="1A1A1A"/>
-          <w:sz w:val="28"/>
-          <w:szCs w:val="28"/>
-        </w:rPr>
-        <w:t>git</w:t>
-      </w:r>
-      <w:proofErr w:type="spellEnd"/>
-      <w:r>
-        <w:rPr>
-          <w:color w:val="1A1A1A"/>
-          <w:sz w:val="28"/>
-          <w:szCs w:val="28"/>
-        </w:rPr>
-        <w:t xml:space="preserve"> </w:t>
-      </w:r>
-      <w:proofErr w:type="spellStart"/>
-      <w:r>
-        <w:rPr>
-          <w:color w:val="1A1A1A"/>
-          <w:sz w:val="28"/>
-          <w:szCs w:val="28"/>
-        </w:rPr>
-        <w:t>clone</w:t>
-      </w:r>
-      <w:proofErr w:type="spellEnd"/>
-      <w:r>
-        <w:rPr>
-          <w:color w:val="1A1A1A"/>
-          <w:sz w:val="28"/>
-          <w:szCs w:val="28"/>
-        </w:rPr>
-        <w:t xml:space="preserve"> URL_REPOSITORY`, где URL_REPOSITORY — это ссылка на ваш репозиторий. Это создаст локальную копию репозитория на вашем </w:t>
-      </w:r>
-      <w:r>
-        <w:rPr>
-          <w:color w:val="1A1A1A"/>
-          <w:sz w:val="28"/>
-          <w:szCs w:val="28"/>
-        </w:rPr>
-        <w:t xml:space="preserve">компьютере. </w:t>
-      </w:r>
-      <w:r>
-        <w:rPr>
-          <w:color w:val="1A1A1A"/>
-          <w:sz w:val="28"/>
-          <w:szCs w:val="28"/>
-        </w:rPr>
-        <w:t>Работа с файлами: Войдите в папку, которую создали при клонировании, и начните работать с файлами. Используйте команды `</w:t>
-      </w:r>
-      <w:proofErr w:type="spellStart"/>
-      <w:r>
-        <w:rPr>
-          <w:color w:val="1A1A1A"/>
-          <w:sz w:val="28"/>
-          <w:szCs w:val="28"/>
-        </w:rPr>
-        <w:t>git</w:t>
-      </w:r>
-      <w:proofErr w:type="spellEnd"/>
-      <w:r>
-        <w:rPr>
-          <w:color w:val="1A1A1A"/>
-          <w:sz w:val="28"/>
-          <w:szCs w:val="28"/>
-        </w:rPr>
-        <w:t xml:space="preserve"> </w:t>
-      </w:r>
-      <w:proofErr w:type="spellStart"/>
-      <w:r>
-        <w:rPr>
-          <w:color w:val="1A1A1A"/>
-          <w:sz w:val="28"/>
-          <w:szCs w:val="28"/>
-        </w:rPr>
-        <w:t>add</w:t>
-      </w:r>
-      <w:proofErr w:type="spellEnd"/>
-      <w:r>
-        <w:rPr>
-          <w:color w:val="1A1A1A"/>
-          <w:sz w:val="28"/>
-          <w:szCs w:val="28"/>
-        </w:rPr>
-        <w:t>`, `</w:t>
-      </w:r>
-      <w:proofErr w:type="spellStart"/>
-      <w:r>
-        <w:rPr>
-          <w:color w:val="1A1A1A"/>
-          <w:sz w:val="28"/>
-          <w:szCs w:val="28"/>
-        </w:rPr>
-        <w:t>git</w:t>
-      </w:r>
-      <w:proofErr w:type="spellEnd"/>
-      <w:r>
-        <w:rPr>
-          <w:color w:val="1A1A1A"/>
-          <w:sz w:val="28"/>
-          <w:szCs w:val="28"/>
-        </w:rPr>
-        <w:t xml:space="preserve"> </w:t>
-      </w:r>
-      <w:proofErr w:type="spellStart"/>
-      <w:r>
-        <w:rPr>
-          <w:color w:val="1A1A1A"/>
-          <w:sz w:val="28"/>
-          <w:szCs w:val="28"/>
-        </w:rPr>
-        <w:t>commit</w:t>
-      </w:r>
-      <w:proofErr w:type="spellEnd"/>
-      <w:r>
-        <w:rPr>
-          <w:color w:val="1A1A1A"/>
-          <w:sz w:val="28"/>
-          <w:szCs w:val="28"/>
-        </w:rPr>
-        <w:t>` и `</w:t>
-      </w:r>
-      <w:proofErr w:type="spellStart"/>
-      <w:r>
-        <w:rPr>
-          <w:color w:val="1A1A1A"/>
-          <w:sz w:val="28"/>
-          <w:szCs w:val="28"/>
-        </w:rPr>
-        <w:t>git</w:t>
-      </w:r>
-      <w:proofErr w:type="spellEnd"/>
-      <w:r>
-        <w:rPr>
-          <w:color w:val="1A1A1A"/>
-          <w:sz w:val="28"/>
-          <w:szCs w:val="28"/>
-        </w:rPr>
-        <w:t xml:space="preserve"> </w:t>
-      </w:r>
-      <w:proofErr w:type="spellStart"/>
-      <w:r>
-        <w:rPr>
-          <w:color w:val="1A1A1A"/>
-          <w:sz w:val="28"/>
-          <w:szCs w:val="28"/>
-        </w:rPr>
-        <w:t>push</w:t>
-      </w:r>
-      <w:proofErr w:type="spellEnd"/>
-      <w:r>
-        <w:rPr>
-          <w:color w:val="1A1A1A"/>
-          <w:sz w:val="28"/>
-          <w:szCs w:val="28"/>
-        </w:rPr>
-        <w:t>`, чтобы добавлять новые файлы, делать коммиты и публиковать свои изменения.</w:t>
-      </w:r>
-    </w:p>
-    <w:p>
-      <w:pPr>
-        <w:shd w:val="clear" w:color="auto" w:fill="FFFFFF"/>
-        <w:spacing w:line="360" w:lineRule="auto"/>
-        <w:ind w:firstLine="709"/>
-        <w:jc w:val="both"/>
-        <w:rPr>
-          <w:color w:val="1A1A1A"/>
-          <w:sz w:val="28"/>
-          <w:szCs w:val="28"/>
-        </w:rPr>
-      </w:pPr>
-      <w:r>
-        <w:rPr>
-          <w:color w:val="1A1A1A"/>
-          <w:sz w:val="28"/>
-          <w:szCs w:val="28"/>
-        </w:rPr>
-        <w:t xml:space="preserve">11 Опишите этапы создания репозитория в </w:t>
-      </w:r>
-      <w:proofErr w:type="spellStart"/>
-      <w:r>
-        <w:rPr>
-          <w:color w:val="1A1A1A"/>
-          <w:sz w:val="28"/>
-          <w:szCs w:val="28"/>
-        </w:rPr>
-        <w:t>GitHub</w:t>
-      </w:r>
-      <w:proofErr w:type="spellEnd"/>
-      <w:r>
-        <w:rPr>
-          <w:color w:val="1A1A1A"/>
-          <w:sz w:val="28"/>
-          <w:szCs w:val="28"/>
-        </w:rPr>
-        <w:t>.</w:t>
-      </w:r>
-      <w:r>
-        <w:rPr>
-          <w:color w:val="1A1A1A"/>
-          <w:sz w:val="28"/>
-          <w:szCs w:val="28"/>
-        </w:rPr>
-        <w:t xml:space="preserve"> – </w:t>
-      </w:r>
-      <w:r>
-        <w:rPr>
-          <w:color w:val="1A1A1A"/>
-          <w:sz w:val="28"/>
-          <w:szCs w:val="28"/>
-        </w:rPr>
-        <w:t xml:space="preserve">Регистрация на </w:t>
-      </w:r>
-      <w:proofErr w:type="spellStart"/>
-      <w:r>
-        <w:rPr>
-          <w:color w:val="1A1A1A"/>
-          <w:sz w:val="28"/>
-          <w:szCs w:val="28"/>
-        </w:rPr>
-        <w:t>GitHub</w:t>
-      </w:r>
-      <w:proofErr w:type="spellEnd"/>
-      <w:r>
-        <w:rPr>
-          <w:color w:val="1A1A1A"/>
-          <w:sz w:val="28"/>
-          <w:szCs w:val="28"/>
-        </w:rPr>
-        <w:t>.</w:t>
-      </w:r>
-    </w:p>
-    <w:p>
-      <w:pPr>
-        <w:shd w:val="clear" w:color="auto" w:fill="FFFFFF"/>
-        <w:spacing w:line="360" w:lineRule="auto"/>
-        <w:jc w:val="both"/>
-        <w:rPr>
-          <w:color w:val="1A1A1A"/>
-          <w:sz w:val="28"/>
-          <w:szCs w:val="28"/>
-        </w:rPr>
-      </w:pPr>
-      <w:r>
-        <w:rPr>
-          <w:color w:val="1A1A1A"/>
-          <w:sz w:val="28"/>
-          <w:szCs w:val="28"/>
-        </w:rPr>
-        <w:lastRenderedPageBreak/>
-        <w:t>Войти в свой аккаунт: Авторизуйтесь под своей учетной записью.</w:t>
-      </w:r>
-      <w:r>
-        <w:rPr>
-          <w:color w:val="1A1A1A"/>
-          <w:sz w:val="28"/>
-          <w:szCs w:val="28"/>
-        </w:rPr>
-        <w:t xml:space="preserve"> </w:t>
-      </w:r>
-      <w:r>
-        <w:rPr>
-          <w:color w:val="1A1A1A"/>
-          <w:sz w:val="28"/>
-          <w:szCs w:val="28"/>
-        </w:rPr>
-        <w:t xml:space="preserve">Создание нового репозитория: Перейдите на главную страницу </w:t>
-      </w:r>
-      <w:proofErr w:type="spellStart"/>
-      <w:r>
-        <w:rPr>
-          <w:color w:val="1A1A1A"/>
-          <w:sz w:val="28"/>
-          <w:szCs w:val="28"/>
-        </w:rPr>
-        <w:t>GitHub</w:t>
-      </w:r>
-      <w:proofErr w:type="spellEnd"/>
-      <w:r>
-        <w:rPr>
-          <w:color w:val="1A1A1A"/>
-          <w:sz w:val="28"/>
-          <w:szCs w:val="28"/>
-        </w:rPr>
-        <w:t xml:space="preserve"> и нажмите кнопку "Создать новый репозиторий". Заполнение информации о репозитории:</w:t>
-      </w:r>
-    </w:p>
-    <w:p>
-      <w:pPr>
-        <w:shd w:val="clear" w:color="auto" w:fill="FFFFFF"/>
-        <w:spacing w:line="360" w:lineRule="auto"/>
-        <w:ind w:firstLine="709"/>
-        <w:jc w:val="both"/>
-        <w:rPr>
-          <w:color w:val="1A1A1A"/>
-          <w:sz w:val="28"/>
-          <w:szCs w:val="28"/>
-        </w:rPr>
-      </w:pPr>
-      <w:r>
-        <w:rPr>
-          <w:color w:val="1A1A1A"/>
-          <w:sz w:val="28"/>
-          <w:szCs w:val="28"/>
-        </w:rPr>
-        <w:t>Название репозитория: Введите название вашего проекта.</w:t>
-      </w:r>
-    </w:p>
-    <w:p>
-      <w:pPr>
-        <w:shd w:val="clear" w:color="auto" w:fill="FFFFFF"/>
-        <w:spacing w:line="360" w:lineRule="auto"/>
-        <w:ind w:firstLine="709"/>
-        <w:jc w:val="both"/>
-        <w:rPr>
-          <w:color w:val="1A1A1A"/>
-          <w:sz w:val="28"/>
-          <w:szCs w:val="28"/>
-        </w:rPr>
-      </w:pPr>
-      <w:r>
-        <w:rPr>
-          <w:color w:val="1A1A1A"/>
-          <w:sz w:val="28"/>
-          <w:szCs w:val="28"/>
-        </w:rPr>
-        <w:t xml:space="preserve"> Выбор организации: Выберите организацию, если она есть, или оставьте пустым для личного проекта.</w:t>
-      </w:r>
-    </w:p>
-    <w:p>
-      <w:pPr>
-        <w:shd w:val="clear" w:color="auto" w:fill="FFFFFF"/>
-        <w:spacing w:line="360" w:lineRule="auto"/>
-        <w:ind w:firstLine="709"/>
-        <w:jc w:val="both"/>
-        <w:rPr>
-          <w:color w:val="1A1A1A"/>
-          <w:sz w:val="28"/>
-          <w:szCs w:val="28"/>
-        </w:rPr>
-      </w:pPr>
-      <w:r>
-        <w:rPr>
-          <w:color w:val="1A1A1A"/>
-          <w:sz w:val="28"/>
-          <w:szCs w:val="28"/>
-        </w:rPr>
-        <w:t>Тема: Укажите тему проекта, если это применимо.</w:t>
-      </w:r>
-    </w:p>
-    <w:p>
-      <w:pPr>
-        <w:shd w:val="clear" w:color="auto" w:fill="FFFFFF"/>
-        <w:spacing w:line="360" w:lineRule="auto"/>
-        <w:ind w:firstLine="709"/>
-        <w:jc w:val="both"/>
-        <w:rPr>
-          <w:color w:val="1A1A1A"/>
-          <w:sz w:val="28"/>
-          <w:szCs w:val="28"/>
-        </w:rPr>
-      </w:pPr>
-      <w:r>
-        <w:rPr>
-          <w:color w:val="1A1A1A"/>
-          <w:sz w:val="28"/>
-          <w:szCs w:val="28"/>
-        </w:rPr>
-        <w:t>Платформа/язык</w:t>
-      </w:r>
-      <w:r>
-        <w:rPr>
-          <w:color w:val="1A1A1A"/>
-          <w:sz w:val="28"/>
-          <w:szCs w:val="28"/>
-        </w:rPr>
-        <w:t>: определите</w:t>
-      </w:r>
-      <w:r>
-        <w:rPr>
-          <w:color w:val="1A1A1A"/>
-          <w:sz w:val="28"/>
-          <w:szCs w:val="28"/>
-        </w:rPr>
-        <w:t xml:space="preserve"> платформу и язык программирования, если они известны.</w:t>
-      </w:r>
-    </w:p>
-    <w:p>
-      <w:pPr>
-        <w:shd w:val="clear" w:color="auto" w:fill="FFFFFF"/>
-        <w:spacing w:line="360" w:lineRule="auto"/>
-        <w:ind w:firstLine="709"/>
-        <w:jc w:val="both"/>
-        <w:rPr>
-          <w:color w:val="1A1A1A"/>
-          <w:sz w:val="28"/>
-          <w:szCs w:val="28"/>
-        </w:rPr>
-      </w:pPr>
-      <w:r>
-        <w:rPr>
-          <w:color w:val="1A1A1A"/>
-          <w:sz w:val="28"/>
-          <w:szCs w:val="28"/>
-        </w:rPr>
-        <w:t>Публичный или частный репозиторий</w:t>
-      </w:r>
-      <w:r>
-        <w:rPr>
-          <w:color w:val="1A1A1A"/>
-          <w:sz w:val="28"/>
-          <w:szCs w:val="28"/>
-        </w:rPr>
-        <w:t>: решите</w:t>
-      </w:r>
-      <w:r>
-        <w:rPr>
-          <w:color w:val="1A1A1A"/>
-          <w:sz w:val="28"/>
-          <w:szCs w:val="28"/>
-        </w:rPr>
-        <w:t xml:space="preserve">, будет ли репозиторий открытым или закрытым. Открытые репозитории доступны всем пользователям </w:t>
-      </w:r>
-      <w:proofErr w:type="spellStart"/>
-      <w:r>
-        <w:rPr>
-          <w:color w:val="1A1A1A"/>
-          <w:sz w:val="28"/>
-          <w:szCs w:val="28"/>
-        </w:rPr>
-        <w:t>GitHub</w:t>
-      </w:r>
-      <w:proofErr w:type="spellEnd"/>
-      <w:r>
-        <w:rPr>
-          <w:color w:val="1A1A1A"/>
-          <w:sz w:val="28"/>
-          <w:szCs w:val="28"/>
-        </w:rPr>
-        <w:t>, тогда как закрытые требуют приглашения или членства для доступа.</w:t>
-      </w:r>
-      <w:r>
-        <w:rPr>
-          <w:color w:val="1A1A1A"/>
-          <w:sz w:val="28"/>
-          <w:szCs w:val="28"/>
-        </w:rPr>
-        <w:t xml:space="preserve"> </w:t>
-      </w:r>
-    </w:p>
-    <w:p>
-      <w:pPr>
-        <w:shd w:val="clear" w:color="auto" w:fill="FFFFFF"/>
-        <w:spacing w:line="360" w:lineRule="auto"/>
-        <w:ind w:firstLine="709"/>
-        <w:jc w:val="both"/>
-        <w:rPr>
-          <w:color w:val="1A1A1A"/>
-          <w:sz w:val="28"/>
-          <w:szCs w:val="28"/>
-        </w:rPr>
-      </w:pPr>
-      <w:r>
-        <w:rPr>
-          <w:color w:val="1A1A1A"/>
-          <w:sz w:val="28"/>
-          <w:szCs w:val="28"/>
-        </w:rPr>
-        <w:t>Настройки репозитория: Дополнительные настройки, такие как использование линкованного контейнера или конфигурации CI/CD, могут быть сделаны на этом этапе.</w:t>
-      </w:r>
-    </w:p>
-    <w:p>
-      <w:pPr>
-        <w:shd w:val="clear" w:color="auto" w:fill="FFFFFF"/>
-        <w:spacing w:line="360" w:lineRule="auto"/>
-        <w:ind w:firstLine="709"/>
-        <w:jc w:val="both"/>
-        <w:rPr>
-          <w:color w:val="1A1A1A"/>
-          <w:sz w:val="28"/>
-          <w:szCs w:val="28"/>
-        </w:rPr>
-      </w:pPr>
-      <w:r>
-        <w:rPr>
-          <w:color w:val="1A1A1A"/>
-          <w:sz w:val="28"/>
-          <w:szCs w:val="28"/>
-        </w:rPr>
-        <w:t xml:space="preserve">12 Какие типы лицензий поддерживаются </w:t>
-      </w:r>
-      <w:proofErr w:type="spellStart"/>
-      <w:r>
-        <w:rPr>
-          <w:color w:val="1A1A1A"/>
-          <w:sz w:val="28"/>
-          <w:szCs w:val="28"/>
-        </w:rPr>
-        <w:t>GitHub</w:t>
-      </w:r>
-      <w:proofErr w:type="spellEnd"/>
-      <w:r>
-        <w:rPr>
-          <w:color w:val="1A1A1A"/>
-          <w:sz w:val="28"/>
-          <w:szCs w:val="28"/>
-        </w:rPr>
-        <w:t xml:space="preserve"> при создании репозитория?</w:t>
-      </w:r>
-      <w:r>
-        <w:rPr>
-          <w:color w:val="1A1A1A"/>
-          <w:sz w:val="28"/>
-          <w:szCs w:val="28"/>
-        </w:rPr>
-        <w:t xml:space="preserve"> – </w:t>
-      </w:r>
-      <w:proofErr w:type="spellStart"/>
-      <w:r>
-        <w:rPr>
-          <w:color w:val="1A1A1A"/>
-          <w:sz w:val="28"/>
-          <w:szCs w:val="28"/>
-        </w:rPr>
-        <w:t>GitHub</w:t>
-      </w:r>
-      <w:proofErr w:type="spellEnd"/>
-      <w:r>
-        <w:rPr>
-          <w:color w:val="1A1A1A"/>
-          <w:sz w:val="28"/>
-          <w:szCs w:val="28"/>
-        </w:rPr>
-        <w:t xml:space="preserve"> поддерживает различные типы лицензий при создании репозитория. Среди них можно выделить GNU General Public </w:t>
-      </w:r>
-      <w:proofErr w:type="spellStart"/>
-      <w:r>
-        <w:rPr>
-          <w:color w:val="1A1A1A"/>
-          <w:sz w:val="28"/>
-          <w:szCs w:val="28"/>
-        </w:rPr>
-        <w:t>License</w:t>
-      </w:r>
-      <w:proofErr w:type="spellEnd"/>
-      <w:r>
-        <w:rPr>
-          <w:color w:val="1A1A1A"/>
-          <w:sz w:val="28"/>
-          <w:szCs w:val="28"/>
-        </w:rPr>
-        <w:t xml:space="preserve"> (GNU GPL), которая позволяет свободно распространять и модифицировать программное обеспечение, и GNU </w:t>
-      </w:r>
-      <w:proofErr w:type="spellStart"/>
-      <w:r>
-        <w:rPr>
-          <w:color w:val="1A1A1A"/>
-          <w:sz w:val="28"/>
-          <w:szCs w:val="28"/>
-        </w:rPr>
-        <w:t>Lesser</w:t>
-      </w:r>
-      <w:proofErr w:type="spellEnd"/>
-      <w:r>
-        <w:rPr>
-          <w:color w:val="1A1A1A"/>
-          <w:sz w:val="28"/>
-          <w:szCs w:val="28"/>
-        </w:rPr>
-        <w:t xml:space="preserve"> General Public </w:t>
-      </w:r>
-      <w:proofErr w:type="spellStart"/>
-      <w:r>
-        <w:rPr>
-          <w:color w:val="1A1A1A"/>
-          <w:sz w:val="28"/>
-          <w:szCs w:val="28"/>
-        </w:rPr>
-        <w:t>License</w:t>
-      </w:r>
-      <w:proofErr w:type="spellEnd"/>
-      <w:r>
-        <w:rPr>
-          <w:color w:val="1A1A1A"/>
-          <w:sz w:val="28"/>
-          <w:szCs w:val="28"/>
-        </w:rPr>
-        <w:t xml:space="preserve"> (LGPL), предназначенную для разработки программного обеспечения с собственнической лицензией. Эти лицензии позволяют пользователям получить доступ к исходному коду и участвовать в разработке проектов, сохраняя при этом авторские права на исходный код. Кроме того, </w:t>
-      </w:r>
-      <w:proofErr w:type="spellStart"/>
-      <w:r>
-        <w:rPr>
-          <w:color w:val="1A1A1A"/>
-          <w:sz w:val="28"/>
-          <w:szCs w:val="28"/>
-        </w:rPr>
-        <w:t>GitHub</w:t>
-      </w:r>
-      <w:proofErr w:type="spellEnd"/>
-      <w:r>
-        <w:rPr>
-          <w:color w:val="1A1A1A"/>
-          <w:sz w:val="28"/>
-          <w:szCs w:val="28"/>
-        </w:rPr>
-        <w:t xml:space="preserve"> поддерживает интеграцию с различными системами контроля версий, включая </w:t>
-      </w:r>
-      <w:proofErr w:type="spellStart"/>
-      <w:r>
-        <w:rPr>
-          <w:color w:val="1A1A1A"/>
-          <w:sz w:val="28"/>
-          <w:szCs w:val="28"/>
-        </w:rPr>
-        <w:t>Git</w:t>
-      </w:r>
-      <w:proofErr w:type="spellEnd"/>
-      <w:r>
-        <w:rPr>
-          <w:color w:val="1A1A1A"/>
-          <w:sz w:val="28"/>
-          <w:szCs w:val="28"/>
-        </w:rPr>
-        <w:t>, позволяя пользователям выбирать наиболее подходящий инструмент для управления своим кодом.</w:t>
-      </w:r>
-    </w:p>
-    <w:p>
-      <w:pPr>
-        <w:shd w:val="clear" w:color="auto" w:fill="FFFFFF"/>
-        <w:spacing w:line="360" w:lineRule="auto"/>
-        <w:ind w:firstLine="709"/>
-        <w:jc w:val="both"/>
-        <w:rPr>
-          <w:color w:val="1A1A1A"/>
-          <w:sz w:val="28"/>
-          <w:szCs w:val="28"/>
-        </w:rPr>
-      </w:pPr>
-      <w:r>
-        <w:rPr>
-          <w:color w:val="1A1A1A"/>
+        <w:jc w:val="center"/>
+        <w:rPr>
+          <w:sz w:val="28"/>
+          <w:szCs w:val="28"/>
+        </w:rPr>
+      </w:pPr>
+      <w:r>
+        <w:rPr>
+          <w:sz w:val="28"/>
+          <w:szCs w:val="28"/>
+        </w:rPr>
+        <w:drawing>
+          <wp:inline distT="0" distB="0" distL="0" distR="0" wp14:anchorId="77375295" wp14:editId="2FE82005">
+            <wp:extent cx="5940425" cy="4301490"/>
+            <wp:effectExtent l="0" t="0" r="3175" b="3810"/>
+            <wp:docPr id="9" name="Рисунок 9"/>
+            <wp:cNvGraphicFramePr>
+              <a:graphicFrameLocks xmlns:a="http://schemas.openxmlformats.org/drawingml/2006/main" noChangeAspect="1"/>
+            </wp:cNvGraphicFramePr>
+            <a:graphic xmlns:a="http://schemas.openxmlformats.org/drawingml/2006/main">
+              <a:graphicData uri="http://schemas.openxmlformats.org/drawingml/2006/picture">
+                <pic:pic xmlns:pic="http://schemas.openxmlformats.org/drawingml/2006/picture">
+                  <pic:nvPicPr>
+                    <pic:cNvPr id="1" name=""/>
+                    <pic:cNvPicPr/>
+                  </pic:nvPicPr>
+                  <pic:blipFill>
+                    <a:blip r:embed="rId14"/>
+                    <a:stretch>
+                      <a:fillRect/>
+                    </a:stretch>
+                  </pic:blipFill>
+                  <pic:spPr>
+                    <a:xfrm>
+                      <a:off x="0" y="0"/>
+                      <a:ext cx="5940425" cy="4301490"/>
+                    </a:xfrm>
+                    <a:prstGeom prst="rect">
+                      <a:avLst/>
+                    </a:prstGeom>
+                  </pic:spPr>
+                </pic:pic>
+              </a:graphicData>
+            </a:graphic>
+          </wp:inline>
+        </w:drawing>
+      </w:r>
+    </w:p>
+    <w:p>
+      <w:pPr>
+        <w:spacing w:line="360" w:lineRule="auto"/>
+        <w:jc w:val="center"/>
+        <w:rPr>
+          <w:sz w:val="28"/>
+          <w:szCs w:val="28"/>
+        </w:rPr>
+      </w:pPr>
+      <w:r>
+        <w:rPr>
+          <w:sz w:val="28"/>
+          <w:szCs w:val="28"/>
+        </w:rPr>
+        <w:t>Рисунок 9</w:t>
+      </w:r>
+      <w:r>
+        <w:rPr>
+          <w:sz w:val="28"/>
+          <w:szCs w:val="28"/>
+        </w:rPr>
+        <w:t xml:space="preserve">. </w:t>
+      </w:r>
+      <w:r>
+        <w:rPr>
+          <w:sz w:val="28"/>
+          <w:szCs w:val="28"/>
+        </w:rPr>
+        <w:t>Внесенные изменения в репозиторий</w:t>
+      </w:r>
+    </w:p>
+    <w:p>
+      <w:pPr>
+        <w:spacing w:line="360" w:lineRule="auto"/>
+        <w:ind w:firstLine="709"/>
+        <w:jc w:val="both"/>
+        <w:rPr>
+          <w:sz w:val="28"/>
+          <w:szCs w:val="28"/>
+        </w:rPr>
+      </w:pPr>
+      <w:r>
+        <w:rPr>
           <w:sz w:val="28"/>
           <w:szCs w:val="28"/>
         </w:rPr>
@@ -4927,6 +2733,104 @@
       </w:r>
       <w:r>
         <w:rPr>
+          <w:sz w:val="28"/>
+          <w:szCs w:val="28"/>
+        </w:rPr>
+        <w:t>.</w:t>
+      </w:r>
+      <w:r>
+        <w:rPr>
+          <w:sz w:val="28"/>
+          <w:szCs w:val="28"/>
+        </w:rPr>
+        <w:t>Отправ</w:t>
+      </w:r>
+      <w:r>
+        <w:rPr>
+          <w:sz w:val="28"/>
+          <w:szCs w:val="28"/>
+        </w:rPr>
+        <w:t>ил</w:t>
+      </w:r>
+      <w:r>
+        <w:rPr>
+          <w:sz w:val="28"/>
+          <w:szCs w:val="28"/>
+        </w:rPr>
+        <w:t xml:space="preserve"> адрес репозитория </w:t>
+      </w:r>
+      <w:proofErr w:type="spellStart"/>
+      <w:r>
+        <w:rPr>
+          <w:sz w:val="28"/>
+          <w:szCs w:val="28"/>
+        </w:rPr>
+        <w:t>GitHub</w:t>
+      </w:r>
+      <w:proofErr w:type="spellEnd"/>
+      <w:r>
+        <w:rPr>
+          <w:sz w:val="28"/>
+          <w:szCs w:val="28"/>
+        </w:rPr>
+        <w:t xml:space="preserve"> на электронный адрес преподавателя.</w:t>
+      </w:r>
+    </w:p>
+    <w:p>
+      <w:pPr>
+        <w:spacing w:line="360" w:lineRule="auto"/>
+        <w:ind w:firstLine="709"/>
+        <w:jc w:val="both"/>
+        <w:rPr>
+          <w:b/>
+          <w:sz w:val="28"/>
+        </w:rPr>
+      </w:pPr>
+      <w:r>
+        <w:rPr>
+          <w:b/>
+          <w:sz w:val="28"/>
+        </w:rPr>
+        <w:t>Ответы на контрольные вопросы:</w:t>
+      </w:r>
+    </w:p>
+    <w:p>
+      <w:pPr>
+        <w:shd w:val="clear" w:color="auto" w:fill="FFFFFF"/>
+        <w:spacing w:line="360" w:lineRule="auto"/>
+        <w:ind w:firstLine="709"/>
+        <w:rPr>
+          <w:color w:val="1A1A1A"/>
+          <w:sz w:val="28"/>
+          <w:szCs w:val="28"/>
+        </w:rPr>
+      </w:pPr>
+      <w:r>
+        <w:rPr>
+          <w:color w:val="1A1A1A"/>
+          <w:sz w:val="28"/>
+          <w:szCs w:val="28"/>
+        </w:rPr>
+        <w:t>1 Что такое СКВ и каково ее назначение?</w:t>
+      </w:r>
+      <w:r>
+        <w:rPr>
+          <w:color w:val="1A1A1A"/>
+          <w:sz w:val="28"/>
+          <w:szCs w:val="28"/>
+        </w:rPr>
+        <w:t xml:space="preserve"> – </w:t>
+      </w:r>
+      <w:r>
+        <w:rPr>
+          <w:color w:val="1A1A1A"/>
+          <w:sz w:val="28"/>
+          <w:szCs w:val="28"/>
+        </w:rPr>
+        <w:t>Система контроля версий (СКВ) — это</w:t>
+      </w:r>
+      <w:r>
+        <w:rPr>
           <w:color w:val="1A1A1A"/>
           <w:sz w:val="28"/>
           <w:szCs w:val="28"/>
@@ -4939,6 +2843,2441 @@
           <w:sz w:val="28"/>
           <w:szCs w:val="28"/>
         </w:rPr>
+        <w:t>система, регистрирующая изменения в одном или нескольких файлах с тем, чтобы в</w:t>
+      </w:r>
+      <w:r>
+        <w:rPr>
+          <w:color w:val="1A1A1A"/>
+          <w:sz w:val="28"/>
+          <w:szCs w:val="28"/>
+        </w:rPr>
+        <w:t xml:space="preserve"> </w:t>
+      </w:r>
+      <w:r>
+        <w:rPr>
+          <w:color w:val="1A1A1A"/>
+          <w:sz w:val="28"/>
+          <w:szCs w:val="28"/>
+        </w:rPr>
+        <w:t>дальнейшем была возможность вернуться к определённым старым версиям этих файлов.</w:t>
+      </w:r>
+    </w:p>
+    <w:p>
+      <w:pPr>
+        <w:shd w:val="clear" w:color="auto" w:fill="FFFFFF"/>
+        <w:spacing w:line="360" w:lineRule="auto"/>
+        <w:ind w:firstLine="709"/>
+        <w:jc w:val="both"/>
+        <w:rPr>
+          <w:color w:val="1A1A1A"/>
+          <w:sz w:val="28"/>
+          <w:szCs w:val="28"/>
+        </w:rPr>
+      </w:pPr>
+    </w:p>
+    <w:p>
+      <w:pPr>
+        <w:shd w:val="clear" w:color="auto" w:fill="FFFFFF"/>
+        <w:spacing w:line="360" w:lineRule="auto"/>
+        <w:ind w:firstLine="709"/>
+        <w:jc w:val="both"/>
+        <w:rPr>
+          <w:color w:val="1A1A1A"/>
+          <w:sz w:val="28"/>
+          <w:szCs w:val="28"/>
+        </w:rPr>
+      </w:pPr>
+      <w:r>
+        <w:rPr>
+          <w:color w:val="1A1A1A"/>
+          <w:sz w:val="28"/>
+          <w:szCs w:val="28"/>
+        </w:rPr>
+        <w:t>2 В чем недостатки локальных и централизованных СКВ? – Локальные СКВ можно легко забыть, в какой директории вы находитесь, и</w:t>
+      </w:r>
+      <w:r>
+        <w:rPr>
+          <w:color w:val="1A1A1A"/>
+          <w:sz w:val="28"/>
+          <w:szCs w:val="28"/>
+        </w:rPr>
+        <w:t xml:space="preserve"> </w:t>
+      </w:r>
+      <w:r>
+        <w:rPr>
+          <w:color w:val="1A1A1A"/>
+          <w:sz w:val="28"/>
+          <w:szCs w:val="28"/>
+        </w:rPr>
+        <w:t>случайно изменить не тот файл или скопировать не те файлы, которые вы хотели.</w:t>
+      </w:r>
+      <w:r>
+        <w:rPr>
+          <w:color w:val="1A1A1A"/>
+          <w:sz w:val="28"/>
+          <w:szCs w:val="28"/>
+        </w:rPr>
+        <w:t xml:space="preserve"> </w:t>
+      </w:r>
+      <w:r>
+        <w:rPr>
+          <w:color w:val="1A1A1A"/>
+          <w:sz w:val="28"/>
+          <w:szCs w:val="28"/>
+        </w:rPr>
+        <w:t>Централизованные СКВ имеет очевидный минус — это единая точка отказа, представленная централизованным сервером. Если этот сервер выйдет из строя на час, то в течение этого времени никто не сможет использовать контроль версий для сохранения изменений, над которыми работает, а также никто не сможет обмениваться этими изменениями с другими разработчиками.</w:t>
+      </w:r>
+    </w:p>
+    <w:p>
+      <w:pPr>
+        <w:shd w:val="clear" w:color="auto" w:fill="FFFFFF"/>
+        <w:spacing w:line="360" w:lineRule="auto"/>
+        <w:ind w:firstLine="709"/>
+        <w:jc w:val="both"/>
+        <w:rPr>
+          <w:color w:val="1A1A1A"/>
+          <w:sz w:val="28"/>
+          <w:szCs w:val="28"/>
+        </w:rPr>
+      </w:pPr>
+      <w:r>
+        <w:rPr>
+          <w:color w:val="1A1A1A"/>
+          <w:sz w:val="28"/>
+          <w:szCs w:val="28"/>
+        </w:rPr>
+        <w:t xml:space="preserve">3 К какой СКВ относится </w:t>
+      </w:r>
+      <w:proofErr w:type="spellStart"/>
+      <w:r>
+        <w:rPr>
+          <w:color w:val="1A1A1A"/>
+          <w:sz w:val="28"/>
+          <w:szCs w:val="28"/>
+        </w:rPr>
+        <w:t>Git</w:t>
+      </w:r>
+      <w:proofErr w:type="spellEnd"/>
+      <w:r>
+        <w:rPr>
+          <w:color w:val="1A1A1A"/>
+          <w:sz w:val="28"/>
+          <w:szCs w:val="28"/>
+        </w:rPr>
+        <w:t>?</w:t>
+      </w:r>
+      <w:r>
+        <w:rPr>
+          <w:color w:val="1A1A1A"/>
+          <w:sz w:val="28"/>
+          <w:szCs w:val="28"/>
+        </w:rPr>
+        <w:t xml:space="preserve"> – </w:t>
+      </w:r>
+      <w:proofErr w:type="spellStart"/>
+      <w:r>
+        <w:rPr>
+          <w:color w:val="1A1A1A"/>
+          <w:sz w:val="28"/>
+          <w:szCs w:val="28"/>
+        </w:rPr>
+        <w:t>Git</w:t>
+      </w:r>
+      <w:proofErr w:type="spellEnd"/>
+      <w:r>
+        <w:rPr>
+          <w:color w:val="1A1A1A"/>
+          <w:sz w:val="28"/>
+          <w:szCs w:val="28"/>
+        </w:rPr>
+        <w:t xml:space="preserve"> относится к распределенной системе управления версиями.</w:t>
+      </w:r>
+    </w:p>
+    <w:p>
+      <w:pPr>
+        <w:shd w:val="clear" w:color="auto" w:fill="FFFFFF"/>
+        <w:spacing w:line="360" w:lineRule="auto"/>
+        <w:ind w:firstLine="709"/>
+        <w:jc w:val="both"/>
+        <w:rPr>
+          <w:color w:val="1A1A1A"/>
+          <w:sz w:val="28"/>
+          <w:szCs w:val="28"/>
+        </w:rPr>
+      </w:pPr>
+      <w:r>
+        <w:rPr>
+          <w:color w:val="1A1A1A"/>
+          <w:sz w:val="28"/>
+          <w:szCs w:val="28"/>
+        </w:rPr>
+        <w:t xml:space="preserve">4 В чем концептуальное отличие </w:t>
+      </w:r>
+      <w:proofErr w:type="spellStart"/>
+      <w:r>
+        <w:rPr>
+          <w:color w:val="1A1A1A"/>
+          <w:sz w:val="28"/>
+          <w:szCs w:val="28"/>
+        </w:rPr>
+        <w:t>Git</w:t>
+      </w:r>
+      <w:proofErr w:type="spellEnd"/>
+      <w:r>
+        <w:rPr>
+          <w:color w:val="1A1A1A"/>
+          <w:sz w:val="28"/>
+          <w:szCs w:val="28"/>
+        </w:rPr>
+        <w:t xml:space="preserve"> от других СКВ?</w:t>
+      </w:r>
+      <w:r>
+        <w:rPr>
+          <w:color w:val="1A1A1A"/>
+          <w:sz w:val="28"/>
+          <w:szCs w:val="28"/>
+        </w:rPr>
+        <w:t xml:space="preserve"> – </w:t>
+      </w:r>
+      <w:r>
+        <w:rPr>
+          <w:color w:val="1A1A1A"/>
+          <w:sz w:val="28"/>
+          <w:szCs w:val="28"/>
+        </w:rPr>
+        <w:t xml:space="preserve">Основное отличие </w:t>
+      </w:r>
+      <w:proofErr w:type="spellStart"/>
+      <w:r>
+        <w:rPr>
+          <w:color w:val="1A1A1A"/>
+          <w:sz w:val="28"/>
+          <w:szCs w:val="28"/>
+        </w:rPr>
+        <w:t>Git</w:t>
+      </w:r>
+      <w:proofErr w:type="spellEnd"/>
+      <w:r>
+        <w:rPr>
+          <w:color w:val="1A1A1A"/>
+          <w:sz w:val="28"/>
+          <w:szCs w:val="28"/>
+        </w:rPr>
+        <w:t xml:space="preserve"> от любой другой СКВ (включая </w:t>
+      </w:r>
+      <w:proofErr w:type="spellStart"/>
+      <w:r>
+        <w:rPr>
+          <w:color w:val="1A1A1A"/>
+          <w:sz w:val="28"/>
+          <w:szCs w:val="28"/>
+        </w:rPr>
+        <w:t>Subversion</w:t>
+      </w:r>
+      <w:proofErr w:type="spellEnd"/>
+      <w:r>
+        <w:rPr>
+          <w:color w:val="1A1A1A"/>
+          <w:sz w:val="28"/>
+          <w:szCs w:val="28"/>
+        </w:rPr>
+        <w:t xml:space="preserve"> и её собратьев) — это подход к</w:t>
+      </w:r>
+      <w:r>
+        <w:rPr>
+          <w:color w:val="1A1A1A"/>
+          <w:sz w:val="28"/>
+          <w:szCs w:val="28"/>
+        </w:rPr>
+        <w:t xml:space="preserve"> </w:t>
+      </w:r>
+      <w:r>
+        <w:rPr>
+          <w:color w:val="1A1A1A"/>
+          <w:sz w:val="28"/>
+          <w:szCs w:val="28"/>
+        </w:rPr>
+        <w:t>работе со своими данными. Концептуально, большинство других систем хранят информацию в</w:t>
+      </w:r>
+      <w:r>
+        <w:rPr>
+          <w:color w:val="1A1A1A"/>
+          <w:sz w:val="28"/>
+          <w:szCs w:val="28"/>
+        </w:rPr>
+        <w:t xml:space="preserve"> </w:t>
+      </w:r>
+      <w:r>
+        <w:rPr>
+          <w:color w:val="1A1A1A"/>
+          <w:sz w:val="28"/>
+          <w:szCs w:val="28"/>
+        </w:rPr>
+        <w:t>виде списка изменений в файлах. Эти системы представляют хранимую информацию в виде набора файлов и изменений, сделанных в каждом</w:t>
+      </w:r>
+      <w:r>
+        <w:rPr>
+          <w:color w:val="1A1A1A"/>
+          <w:sz w:val="28"/>
+          <w:szCs w:val="28"/>
+        </w:rPr>
+        <w:t xml:space="preserve"> </w:t>
+      </w:r>
+      <w:r>
+        <w:rPr>
+          <w:color w:val="1A1A1A"/>
+          <w:sz w:val="28"/>
+          <w:szCs w:val="28"/>
+        </w:rPr>
+        <w:t>файле, по времени</w:t>
+      </w:r>
+    </w:p>
+    <w:p>
+      <w:pPr>
+        <w:spacing w:line="360" w:lineRule="auto"/>
+        <w:ind w:firstLine="709"/>
+        <w:jc w:val="both"/>
+        <w:rPr>
+          <w:sz w:val="28"/>
+          <w:szCs w:val="28"/>
+        </w:rPr>
+      </w:pPr>
+      <w:r>
+        <w:rPr>
+          <w:sz w:val="28"/>
+          <w:szCs w:val="28"/>
+        </w:rPr>
+        <w:t xml:space="preserve">5 Как обеспечивается целостность хранимых данных в </w:t>
+      </w:r>
+      <w:proofErr w:type="spellStart"/>
+      <w:r>
+        <w:rPr>
+          <w:sz w:val="28"/>
+          <w:szCs w:val="28"/>
+        </w:rPr>
+        <w:t>Git</w:t>
+      </w:r>
+      <w:proofErr w:type="spellEnd"/>
+      <w:r>
+        <w:rPr>
+          <w:sz w:val="28"/>
+          <w:szCs w:val="28"/>
+        </w:rPr>
+        <w:t>?</w:t>
+      </w:r>
+      <w:r>
+        <w:rPr>
+          <w:sz w:val="28"/>
+          <w:szCs w:val="28"/>
+        </w:rPr>
+        <w:t xml:space="preserve"> – </w:t>
+      </w:r>
+      <w:r>
+        <w:rPr>
+          <w:sz w:val="28"/>
+          <w:szCs w:val="28"/>
+        </w:rPr>
+        <w:t xml:space="preserve">В </w:t>
+      </w:r>
+      <w:proofErr w:type="spellStart"/>
+      <w:r>
+        <w:rPr>
+          <w:sz w:val="28"/>
+          <w:szCs w:val="28"/>
+        </w:rPr>
+        <w:t>Git</w:t>
+      </w:r>
+      <w:proofErr w:type="spellEnd"/>
+      <w:r>
+        <w:rPr>
+          <w:sz w:val="28"/>
+          <w:szCs w:val="28"/>
+        </w:rPr>
+        <w:t xml:space="preserve"> для всего вычисляется хеш-сумма, и только потом происходит сохранение. В дальнейшем</w:t>
+      </w:r>
+      <w:r>
+        <w:rPr>
+          <w:sz w:val="28"/>
+          <w:szCs w:val="28"/>
+        </w:rPr>
+        <w:t xml:space="preserve"> </w:t>
+      </w:r>
+      <w:r>
+        <w:rPr>
+          <w:sz w:val="28"/>
+          <w:szCs w:val="28"/>
+        </w:rPr>
+        <w:t>обращение к сохранённым объектам происходит по этой хеш-сумме. Это значит, что невозможно</w:t>
+      </w:r>
+      <w:r>
+        <w:rPr>
+          <w:sz w:val="28"/>
+          <w:szCs w:val="28"/>
+        </w:rPr>
+        <w:t xml:space="preserve"> </w:t>
+      </w:r>
+      <w:r>
+        <w:rPr>
+          <w:sz w:val="28"/>
+          <w:szCs w:val="28"/>
+        </w:rPr>
+        <w:t xml:space="preserve">изменить содержимое файла или директории так, чтобы </w:t>
+      </w:r>
+      <w:proofErr w:type="spellStart"/>
+      <w:r>
+        <w:rPr>
+          <w:sz w:val="28"/>
+          <w:szCs w:val="28"/>
+        </w:rPr>
+        <w:t>Git</w:t>
+      </w:r>
+      <w:proofErr w:type="spellEnd"/>
+      <w:r>
+        <w:rPr>
+          <w:sz w:val="28"/>
+          <w:szCs w:val="28"/>
+        </w:rPr>
+        <w:t xml:space="preserve"> не узнал об этом. </w:t>
+      </w:r>
+    </w:p>
+    <w:p>
+      <w:pPr>
+        <w:spacing w:line="360" w:lineRule="auto"/>
+        <w:ind w:firstLine="709"/>
+        <w:jc w:val="both"/>
+        <w:rPr>
+          <w:sz w:val="28"/>
+          <w:szCs w:val="28"/>
+        </w:rPr>
+      </w:pPr>
+      <w:r>
+        <w:rPr>
+          <w:sz w:val="28"/>
+          <w:szCs w:val="28"/>
+        </w:rPr>
+        <w:lastRenderedPageBreak/>
+        <w:t>Данная</w:t>
+      </w:r>
+      <w:r>
+        <w:rPr>
+          <w:sz w:val="28"/>
+          <w:szCs w:val="28"/>
+        </w:rPr>
+        <w:t xml:space="preserve"> </w:t>
+      </w:r>
+      <w:r>
+        <w:rPr>
+          <w:sz w:val="28"/>
+          <w:szCs w:val="28"/>
+        </w:rPr>
+        <w:t xml:space="preserve">функциональность встроена в </w:t>
+      </w:r>
+      <w:proofErr w:type="spellStart"/>
+      <w:r>
+        <w:rPr>
+          <w:sz w:val="28"/>
+          <w:szCs w:val="28"/>
+        </w:rPr>
+        <w:t>Git</w:t>
+      </w:r>
+      <w:proofErr w:type="spellEnd"/>
+      <w:r>
+        <w:rPr>
+          <w:sz w:val="28"/>
+          <w:szCs w:val="28"/>
+        </w:rPr>
+        <w:t xml:space="preserve"> на низком уровне и является неотъемлемой</w:t>
+      </w:r>
+      <w:r>
+        <w:rPr>
+          <w:sz w:val="28"/>
+          <w:szCs w:val="28"/>
+        </w:rPr>
+        <w:t xml:space="preserve"> </w:t>
+      </w:r>
+      <w:r>
+        <w:rPr>
+          <w:sz w:val="28"/>
+          <w:szCs w:val="28"/>
+        </w:rPr>
+        <w:t>частью его</w:t>
+      </w:r>
+      <w:r>
+        <w:rPr>
+          <w:sz w:val="28"/>
+          <w:szCs w:val="28"/>
+        </w:rPr>
+        <w:t xml:space="preserve"> </w:t>
+      </w:r>
+      <w:r>
+        <w:rPr>
+          <w:sz w:val="28"/>
+          <w:szCs w:val="28"/>
+        </w:rPr>
+        <w:t>философии. Вы не потеряете информацию во время её передачи и не получите повреждённый</w:t>
+      </w:r>
+      <w:r>
+        <w:rPr>
+          <w:sz w:val="28"/>
+          <w:szCs w:val="28"/>
+        </w:rPr>
+        <w:t xml:space="preserve"> </w:t>
+      </w:r>
+      <w:r>
+        <w:rPr>
+          <w:sz w:val="28"/>
+          <w:szCs w:val="28"/>
+        </w:rPr>
+        <w:t xml:space="preserve">файл без ведома </w:t>
+      </w:r>
+      <w:proofErr w:type="spellStart"/>
+      <w:r>
+        <w:rPr>
+          <w:sz w:val="28"/>
+          <w:szCs w:val="28"/>
+        </w:rPr>
+        <w:t>Git</w:t>
+      </w:r>
+      <w:proofErr w:type="spellEnd"/>
+      <w:r>
+        <w:rPr>
+          <w:sz w:val="28"/>
+          <w:szCs w:val="28"/>
+        </w:rPr>
+        <w:t>.</w:t>
+      </w:r>
+    </w:p>
+    <w:p>
+      <w:pPr>
+        <w:spacing w:line="360" w:lineRule="auto"/>
+        <w:ind w:firstLine="709"/>
+        <w:jc w:val="both"/>
+        <w:rPr>
+          <w:sz w:val="28"/>
+          <w:szCs w:val="28"/>
+        </w:rPr>
+      </w:pPr>
+      <w:r>
+        <w:rPr>
+          <w:sz w:val="28"/>
+          <w:szCs w:val="28"/>
+        </w:rPr>
+        <w:t xml:space="preserve">6 В каких состояниях могут находится файлы в </w:t>
+      </w:r>
+      <w:proofErr w:type="spellStart"/>
+      <w:r>
+        <w:rPr>
+          <w:sz w:val="28"/>
+          <w:szCs w:val="28"/>
+        </w:rPr>
+        <w:t>Git</w:t>
+      </w:r>
+      <w:proofErr w:type="spellEnd"/>
+      <w:r>
+        <w:rPr>
+          <w:sz w:val="28"/>
+          <w:szCs w:val="28"/>
+        </w:rPr>
+        <w:t>? Как связаны эти состояния?</w:t>
+      </w:r>
+      <w:r>
+        <w:rPr>
+          <w:sz w:val="28"/>
+          <w:szCs w:val="28"/>
+        </w:rPr>
+        <w:t xml:space="preserve"> – </w:t>
+      </w:r>
+      <w:r>
+        <w:rPr>
+          <w:sz w:val="28"/>
+          <w:szCs w:val="28"/>
+        </w:rPr>
+        <w:t xml:space="preserve">У </w:t>
+      </w:r>
+      <w:proofErr w:type="spellStart"/>
+      <w:r>
+        <w:rPr>
+          <w:sz w:val="28"/>
+          <w:szCs w:val="28"/>
+        </w:rPr>
+        <w:t>Git</w:t>
+      </w:r>
+      <w:proofErr w:type="spellEnd"/>
+      <w:r>
+        <w:rPr>
+          <w:sz w:val="28"/>
+          <w:szCs w:val="28"/>
+        </w:rPr>
+        <w:t xml:space="preserve"> есть три основных состояния, в которых могут находиться ваши файлы: зафиксированное</w:t>
+      </w:r>
+    </w:p>
+    <w:p>
+      <w:pPr>
+        <w:spacing w:line="360" w:lineRule="auto"/>
+        <w:ind w:firstLine="709"/>
+        <w:jc w:val="both"/>
+        <w:rPr>
+          <w:sz w:val="28"/>
+          <w:szCs w:val="28"/>
+        </w:rPr>
+      </w:pPr>
+      <w:r>
+        <w:rPr>
+          <w:sz w:val="28"/>
+          <w:szCs w:val="28"/>
+        </w:rPr>
+        <w:t>(</w:t>
+      </w:r>
+      <w:proofErr w:type="spellStart"/>
+      <w:r>
+        <w:rPr>
+          <w:sz w:val="28"/>
+          <w:szCs w:val="28"/>
+        </w:rPr>
+        <w:t>committed</w:t>
+      </w:r>
+      <w:proofErr w:type="spellEnd"/>
+      <w:r>
+        <w:rPr>
+          <w:sz w:val="28"/>
+          <w:szCs w:val="28"/>
+        </w:rPr>
+        <w:t>), изменённое (</w:t>
+      </w:r>
+      <w:proofErr w:type="spellStart"/>
+      <w:r>
+        <w:rPr>
+          <w:sz w:val="28"/>
+          <w:szCs w:val="28"/>
+        </w:rPr>
+        <w:t>modified</w:t>
+      </w:r>
+      <w:proofErr w:type="spellEnd"/>
+      <w:r>
+        <w:rPr>
+          <w:sz w:val="28"/>
+          <w:szCs w:val="28"/>
+        </w:rPr>
+        <w:t>) и подготовленное (</w:t>
+      </w:r>
+      <w:proofErr w:type="spellStart"/>
+      <w:r>
+        <w:rPr>
+          <w:sz w:val="28"/>
+          <w:szCs w:val="28"/>
+        </w:rPr>
+        <w:t>staged</w:t>
+      </w:r>
+      <w:proofErr w:type="spellEnd"/>
+      <w:r>
+        <w:rPr>
+          <w:sz w:val="28"/>
+          <w:szCs w:val="28"/>
+        </w:rPr>
+        <w:t>).</w:t>
+      </w:r>
+      <w:r>
+        <w:rPr>
+          <w:sz w:val="28"/>
+          <w:szCs w:val="28"/>
+        </w:rPr>
+        <w:t xml:space="preserve"> </w:t>
+      </w:r>
+      <w:r>
+        <w:rPr>
+          <w:sz w:val="28"/>
+          <w:szCs w:val="28"/>
+        </w:rPr>
+        <w:t xml:space="preserve">Если определённая версия файла есть в </w:t>
+      </w:r>
+      <w:proofErr w:type="spellStart"/>
+      <w:r>
+        <w:rPr>
+          <w:sz w:val="28"/>
+          <w:szCs w:val="28"/>
+        </w:rPr>
+        <w:t>Git</w:t>
+      </w:r>
+      <w:proofErr w:type="spellEnd"/>
+      <w:r>
+        <w:rPr>
+          <w:sz w:val="28"/>
+          <w:szCs w:val="28"/>
+        </w:rPr>
+        <w:t>-директории, эта версия считается зафиксированной.</w:t>
+      </w:r>
+    </w:p>
+    <w:p>
+      <w:pPr>
+        <w:spacing w:line="360" w:lineRule="auto"/>
+        <w:ind w:firstLine="709"/>
+        <w:jc w:val="both"/>
+        <w:rPr>
+          <w:sz w:val="28"/>
+          <w:szCs w:val="28"/>
+        </w:rPr>
+      </w:pPr>
+      <w:r>
+        <w:rPr>
+          <w:sz w:val="28"/>
+          <w:szCs w:val="28"/>
+        </w:rPr>
+        <w:t>Если версия файла изменена и добавлена в индекс, значит, она подготовлена. И если файл</w:t>
+      </w:r>
+      <w:r>
+        <w:rPr>
+          <w:sz w:val="28"/>
+          <w:szCs w:val="28"/>
+        </w:rPr>
+        <w:t xml:space="preserve"> </w:t>
+      </w:r>
+      <w:r>
+        <w:rPr>
+          <w:sz w:val="28"/>
+          <w:szCs w:val="28"/>
+        </w:rPr>
+        <w:t>был изменён с момента последнего распаковывания из репозитория, но не был добавлен в</w:t>
+      </w:r>
+      <w:r>
+        <w:rPr>
+          <w:sz w:val="28"/>
+          <w:szCs w:val="28"/>
+        </w:rPr>
+        <w:t xml:space="preserve"> </w:t>
+      </w:r>
+      <w:r>
+        <w:rPr>
+          <w:sz w:val="28"/>
+          <w:szCs w:val="28"/>
+        </w:rPr>
+        <w:t>индекс, он считается изменённым.</w:t>
+      </w:r>
+    </w:p>
+    <w:p>
+      <w:pPr>
+        <w:shd w:val="clear" w:color="auto" w:fill="FFFFFF"/>
+        <w:spacing w:line="360" w:lineRule="auto"/>
+        <w:ind w:firstLine="709"/>
+        <w:jc w:val="both"/>
+        <w:rPr>
+          <w:color w:val="1A1A1A"/>
+          <w:sz w:val="28"/>
+          <w:szCs w:val="28"/>
+        </w:rPr>
+      </w:pPr>
+      <w:r>
+        <w:rPr>
+          <w:color w:val="1A1A1A"/>
+          <w:sz w:val="28"/>
+          <w:szCs w:val="28"/>
+        </w:rPr>
+        <w:t xml:space="preserve">7 Что такое профиль пользователя в </w:t>
+      </w:r>
+      <w:proofErr w:type="spellStart"/>
+      <w:r>
+        <w:rPr>
+          <w:color w:val="1A1A1A"/>
+          <w:sz w:val="28"/>
+          <w:szCs w:val="28"/>
+        </w:rPr>
+        <w:t>GitHub</w:t>
+      </w:r>
+      <w:proofErr w:type="spellEnd"/>
+      <w:r>
+        <w:rPr>
+          <w:color w:val="1A1A1A"/>
+          <w:sz w:val="28"/>
+          <w:szCs w:val="28"/>
+        </w:rPr>
+        <w:t>?</w:t>
+      </w:r>
+      <w:r>
+        <w:rPr>
+          <w:color w:val="1A1A1A"/>
+          <w:sz w:val="28"/>
+          <w:szCs w:val="28"/>
+        </w:rPr>
+        <w:t xml:space="preserve"> – </w:t>
+      </w:r>
+      <w:r>
+        <w:rPr>
+          <w:color w:val="1A1A1A"/>
+          <w:sz w:val="28"/>
+          <w:szCs w:val="28"/>
+        </w:rPr>
+        <w:t xml:space="preserve">Профиль пользователя в </w:t>
+      </w:r>
+      <w:proofErr w:type="spellStart"/>
+      <w:r>
+        <w:rPr>
+          <w:color w:val="1A1A1A"/>
+          <w:sz w:val="28"/>
+          <w:szCs w:val="28"/>
+        </w:rPr>
+        <w:t>GitHub</w:t>
+      </w:r>
+      <w:proofErr w:type="spellEnd"/>
+      <w:r>
+        <w:rPr>
+          <w:color w:val="1A1A1A"/>
+          <w:sz w:val="28"/>
+          <w:szCs w:val="28"/>
+        </w:rPr>
+        <w:t xml:space="preserve"> представляет собой совокупность данных и настроек, связанных с определенным пользователем. Он содержит информацию о пользователях, такую как имя, адрес электронной почты, аватар, вкладки проектов, список слежения, подписки и т.д.</w:t>
+      </w:r>
+    </w:p>
+    <w:p>
+      <w:pPr>
+        <w:shd w:val="clear" w:color="auto" w:fill="FFFFFF"/>
+        <w:spacing w:line="360" w:lineRule="auto"/>
+        <w:ind w:firstLine="709"/>
+        <w:jc w:val="both"/>
+        <w:rPr>
+          <w:color w:val="1A1A1A"/>
+          <w:sz w:val="28"/>
+          <w:szCs w:val="28"/>
+        </w:rPr>
+      </w:pPr>
+      <w:r>
+        <w:rPr>
+          <w:color w:val="1A1A1A"/>
+          <w:sz w:val="28"/>
+          <w:szCs w:val="28"/>
+        </w:rPr>
+        <w:t xml:space="preserve">8 Какие бывают репозитории в </w:t>
+      </w:r>
+      <w:proofErr w:type="spellStart"/>
+      <w:r>
+        <w:rPr>
+          <w:color w:val="1A1A1A"/>
+          <w:sz w:val="28"/>
+          <w:szCs w:val="28"/>
+        </w:rPr>
+        <w:t>GitHub</w:t>
+      </w:r>
+      <w:proofErr w:type="spellEnd"/>
+      <w:r>
+        <w:rPr>
+          <w:color w:val="1A1A1A"/>
+          <w:sz w:val="28"/>
+          <w:szCs w:val="28"/>
+        </w:rPr>
+        <w:t>?</w:t>
+      </w:r>
+      <w:r>
+        <w:rPr>
+          <w:color w:val="1A1A1A"/>
+          <w:sz w:val="28"/>
+          <w:szCs w:val="28"/>
+        </w:rPr>
+        <w:t xml:space="preserve"> – </w:t>
+      </w:r>
+      <w:r>
+        <w:rPr>
+          <w:color w:val="1A1A1A"/>
+          <w:sz w:val="28"/>
+          <w:szCs w:val="28"/>
+        </w:rPr>
+        <w:t xml:space="preserve">В </w:t>
+      </w:r>
+      <w:proofErr w:type="spellStart"/>
+      <w:r>
+        <w:rPr>
+          <w:color w:val="1A1A1A"/>
+          <w:sz w:val="28"/>
+          <w:szCs w:val="28"/>
+        </w:rPr>
+        <w:t>GitHub</w:t>
+      </w:r>
+      <w:proofErr w:type="spellEnd"/>
+      <w:r>
+        <w:rPr>
+          <w:color w:val="1A1A1A"/>
+          <w:sz w:val="28"/>
+          <w:szCs w:val="28"/>
+        </w:rPr>
+        <w:t xml:space="preserve"> существует множество различных типов репозиториев, каждый из которых выполняет свою функцию. Одним из основных типов являются локальные и удаленные репозитории </w:t>
+      </w:r>
+      <w:proofErr w:type="spellStart"/>
+      <w:r>
+        <w:rPr>
+          <w:color w:val="1A1A1A"/>
+          <w:sz w:val="28"/>
+          <w:szCs w:val="28"/>
+        </w:rPr>
+        <w:t>Git</w:t>
+      </w:r>
+      <w:proofErr w:type="spellEnd"/>
+      <w:r>
+        <w:rPr>
+          <w:color w:val="1A1A1A"/>
+          <w:sz w:val="28"/>
+          <w:szCs w:val="28"/>
+        </w:rPr>
+        <w:t>. Локальный репозиторий создается командой "</w:t>
+      </w:r>
+      <w:proofErr w:type="spellStart"/>
+      <w:r>
+        <w:rPr>
+          <w:color w:val="1A1A1A"/>
+          <w:sz w:val="28"/>
+          <w:szCs w:val="28"/>
+        </w:rPr>
+        <w:t>git</w:t>
+      </w:r>
+      <w:proofErr w:type="spellEnd"/>
+      <w:r>
+        <w:rPr>
+          <w:color w:val="1A1A1A"/>
+          <w:sz w:val="28"/>
+          <w:szCs w:val="28"/>
+        </w:rPr>
+        <w:t xml:space="preserve"> </w:t>
+      </w:r>
+      <w:proofErr w:type="spellStart"/>
+      <w:r>
+        <w:rPr>
+          <w:color w:val="1A1A1A"/>
+          <w:sz w:val="28"/>
+          <w:szCs w:val="28"/>
+        </w:rPr>
+        <w:t>init</w:t>
+      </w:r>
+      <w:proofErr w:type="spellEnd"/>
+      <w:r>
+        <w:rPr>
+          <w:color w:val="1A1A1A"/>
+          <w:sz w:val="28"/>
+          <w:szCs w:val="28"/>
+        </w:rPr>
+        <w:t>" и служит для хранения истории изменений проекта на компьютере пользователя. Удаленный репозиторий используется для обмена данными между пользователями и совместной работы над проекто</w:t>
+      </w:r>
+      <w:r>
+        <w:rPr>
+          <w:color w:val="1A1A1A"/>
+          <w:sz w:val="28"/>
+          <w:szCs w:val="28"/>
+        </w:rPr>
+        <w:t>м</w:t>
+      </w:r>
+      <w:r>
+        <w:rPr>
+          <w:color w:val="1A1A1A"/>
+          <w:sz w:val="28"/>
+          <w:szCs w:val="28"/>
+        </w:rPr>
+        <w:t>.</w:t>
+      </w:r>
+    </w:p>
+    <w:p>
+      <w:pPr>
+        <w:shd w:val="clear" w:color="auto" w:fill="FFFFFF"/>
+        <w:spacing w:line="360" w:lineRule="auto"/>
+        <w:ind w:firstLine="709"/>
+        <w:jc w:val="both"/>
+        <w:rPr>
+          <w:color w:val="1A1A1A"/>
+          <w:sz w:val="28"/>
+          <w:szCs w:val="28"/>
+        </w:rPr>
+      </w:pPr>
+      <w:r>
+        <w:rPr>
+          <w:color w:val="1A1A1A"/>
+          <w:sz w:val="28"/>
+          <w:szCs w:val="28"/>
+        </w:rPr>
+        <w:t xml:space="preserve">9 Укажите основные этапы модели работы с </w:t>
+      </w:r>
+      <w:proofErr w:type="spellStart"/>
+      <w:r>
+        <w:rPr>
+          <w:color w:val="1A1A1A"/>
+          <w:sz w:val="28"/>
+          <w:szCs w:val="28"/>
+        </w:rPr>
+        <w:t>GitHub</w:t>
+      </w:r>
+      <w:proofErr w:type="spellEnd"/>
+      <w:r>
+        <w:rPr>
+          <w:color w:val="1A1A1A"/>
+          <w:sz w:val="28"/>
+          <w:szCs w:val="28"/>
+        </w:rPr>
+        <w:t>.</w:t>
+      </w:r>
+      <w:r>
+        <w:rPr>
+          <w:color w:val="1A1A1A"/>
+          <w:sz w:val="28"/>
+          <w:szCs w:val="28"/>
+        </w:rPr>
+        <w:t xml:space="preserve"> – </w:t>
+      </w:r>
+      <w:r>
+        <w:rPr>
+          <w:color w:val="1A1A1A"/>
+          <w:sz w:val="28"/>
+          <w:szCs w:val="28"/>
+        </w:rPr>
+        <w:t xml:space="preserve">Основные этапы работы с </w:t>
+      </w:r>
+      <w:proofErr w:type="spellStart"/>
+      <w:r>
+        <w:rPr>
+          <w:color w:val="1A1A1A"/>
+          <w:sz w:val="28"/>
+          <w:szCs w:val="28"/>
+        </w:rPr>
+        <w:t>GitHub</w:t>
+      </w:r>
+      <w:proofErr w:type="spellEnd"/>
+      <w:r>
+        <w:rPr>
+          <w:color w:val="1A1A1A"/>
+          <w:sz w:val="28"/>
+          <w:szCs w:val="28"/>
+        </w:rPr>
+        <w:t xml:space="preserve"> можно разделить на несколько ключевых шагов:</w:t>
+      </w:r>
+    </w:p>
+    <w:p>
+      <w:pPr>
+        <w:shd w:val="clear" w:color="auto" w:fill="FFFFFF"/>
+        <w:spacing w:line="360" w:lineRule="auto"/>
+        <w:ind w:firstLine="709"/>
+        <w:jc w:val="both"/>
+        <w:rPr>
+          <w:color w:val="1A1A1A"/>
+          <w:sz w:val="28"/>
+          <w:szCs w:val="28"/>
+        </w:rPr>
+      </w:pPr>
+      <w:r>
+        <w:rPr>
+          <w:color w:val="1A1A1A"/>
+          <w:sz w:val="28"/>
+          <w:szCs w:val="28"/>
+        </w:rPr>
+        <w:t xml:space="preserve">1. Регистрация аккаунта: Создание учетной записи на платформе </w:t>
+      </w:r>
+      <w:proofErr w:type="spellStart"/>
+      <w:r>
+        <w:rPr>
+          <w:color w:val="1A1A1A"/>
+          <w:sz w:val="28"/>
+          <w:szCs w:val="28"/>
+        </w:rPr>
+        <w:t>GitHub</w:t>
+      </w:r>
+      <w:proofErr w:type="spellEnd"/>
+      <w:r>
+        <w:rPr>
+          <w:color w:val="1A1A1A"/>
+          <w:sz w:val="28"/>
+          <w:szCs w:val="28"/>
+        </w:rPr>
+        <w:t>.</w:t>
+      </w:r>
+    </w:p>
+    <w:p>
+      <w:pPr>
+        <w:shd w:val="clear" w:color="auto" w:fill="FFFFFF"/>
+        <w:spacing w:line="360" w:lineRule="auto"/>
+        <w:ind w:firstLine="709"/>
+        <w:jc w:val="both"/>
+        <w:rPr>
+          <w:color w:val="1A1A1A"/>
+          <w:sz w:val="28"/>
+          <w:szCs w:val="28"/>
+        </w:rPr>
+      </w:pPr>
+      <w:r>
+        <w:rPr>
+          <w:color w:val="1A1A1A"/>
+          <w:sz w:val="28"/>
+          <w:szCs w:val="28"/>
+        </w:rPr>
+        <w:t>2. Создание репозитория: Настройка нового репозитория для вашего проекта.</w:t>
+      </w:r>
+    </w:p>
+    <w:p>
+      <w:pPr>
+        <w:shd w:val="clear" w:color="auto" w:fill="FFFFFF"/>
+        <w:spacing w:line="360" w:lineRule="auto"/>
+        <w:ind w:firstLine="709"/>
+        <w:jc w:val="both"/>
+        <w:rPr>
+          <w:color w:val="1A1A1A"/>
+          <w:sz w:val="28"/>
+          <w:szCs w:val="28"/>
+        </w:rPr>
+      </w:pPr>
+      <w:r>
+        <w:rPr>
+          <w:color w:val="1A1A1A"/>
+          <w:sz w:val="28"/>
+          <w:szCs w:val="28"/>
+        </w:rPr>
+        <w:lastRenderedPageBreak/>
+        <w:t xml:space="preserve">3. Клонирование репозитория локально: Использование команды </w:t>
+      </w:r>
+      <w:proofErr w:type="spellStart"/>
+      <w:r>
+        <w:rPr>
+          <w:color w:val="1A1A1A"/>
+          <w:sz w:val="28"/>
+          <w:szCs w:val="28"/>
+        </w:rPr>
+        <w:t>git</w:t>
+      </w:r>
+      <w:proofErr w:type="spellEnd"/>
+      <w:r>
+        <w:rPr>
+          <w:color w:val="1A1A1A"/>
+          <w:sz w:val="28"/>
+          <w:szCs w:val="28"/>
+        </w:rPr>
+        <w:t xml:space="preserve"> </w:t>
+      </w:r>
+      <w:proofErr w:type="spellStart"/>
+      <w:r>
+        <w:rPr>
+          <w:color w:val="1A1A1A"/>
+          <w:sz w:val="28"/>
+          <w:szCs w:val="28"/>
+        </w:rPr>
+        <w:t>clone</w:t>
+      </w:r>
+      <w:proofErr w:type="spellEnd"/>
+      <w:r>
+        <w:rPr>
+          <w:color w:val="1A1A1A"/>
+          <w:sz w:val="28"/>
+          <w:szCs w:val="28"/>
+        </w:rPr>
+        <w:t xml:space="preserve"> для получения копии репозитория на вашем компьютере.</w:t>
+      </w:r>
+    </w:p>
+    <w:p>
+      <w:pPr>
+        <w:shd w:val="clear" w:color="auto" w:fill="FFFFFF"/>
+        <w:spacing w:line="360" w:lineRule="auto"/>
+        <w:ind w:firstLine="709"/>
+        <w:jc w:val="both"/>
+        <w:rPr>
+          <w:color w:val="1A1A1A"/>
+          <w:sz w:val="28"/>
+          <w:szCs w:val="28"/>
+        </w:rPr>
+      </w:pPr>
+      <w:r>
+        <w:rPr>
+          <w:color w:val="1A1A1A"/>
+          <w:sz w:val="28"/>
+          <w:szCs w:val="28"/>
+        </w:rPr>
+        <w:t>4. Ознакомление с файлами: Анализ структуры репозитория и его содержимого.</w:t>
+      </w:r>
+    </w:p>
+    <w:p>
+      <w:pPr>
+        <w:shd w:val="clear" w:color="auto" w:fill="FFFFFF"/>
+        <w:spacing w:line="360" w:lineRule="auto"/>
+        <w:ind w:firstLine="709"/>
+        <w:jc w:val="both"/>
+        <w:rPr>
+          <w:color w:val="1A1A1A"/>
+          <w:sz w:val="28"/>
+          <w:szCs w:val="28"/>
+        </w:rPr>
+      </w:pPr>
+      <w:r>
+        <w:rPr>
+          <w:color w:val="1A1A1A"/>
+          <w:sz w:val="28"/>
+          <w:szCs w:val="28"/>
+        </w:rPr>
+        <w:t>5. Добавление новых файлов и изменение существующих: Редактирование файлов, создание новых и внесение изменений.</w:t>
+      </w:r>
+    </w:p>
+    <w:p>
+      <w:pPr>
+        <w:shd w:val="clear" w:color="auto" w:fill="FFFFFF"/>
+        <w:spacing w:line="360" w:lineRule="auto"/>
+        <w:ind w:firstLine="709"/>
+        <w:jc w:val="both"/>
+        <w:rPr>
+          <w:color w:val="1A1A1A"/>
+          <w:sz w:val="28"/>
+          <w:szCs w:val="28"/>
+        </w:rPr>
+      </w:pPr>
+      <w:r>
+        <w:rPr>
+          <w:color w:val="1A1A1A"/>
+          <w:sz w:val="28"/>
+          <w:szCs w:val="28"/>
+        </w:rPr>
+        <w:t xml:space="preserve">6. Локальная работа с изменениями: Отслеживание изменений с помощью команд </w:t>
+      </w:r>
+      <w:proofErr w:type="spellStart"/>
+      <w:r>
+        <w:rPr>
+          <w:color w:val="1A1A1A"/>
+          <w:sz w:val="28"/>
+          <w:szCs w:val="28"/>
+        </w:rPr>
+        <w:t>git</w:t>
+      </w:r>
+      <w:proofErr w:type="spellEnd"/>
+      <w:r>
+        <w:rPr>
+          <w:color w:val="1A1A1A"/>
+          <w:sz w:val="28"/>
+          <w:szCs w:val="28"/>
+        </w:rPr>
+        <w:t xml:space="preserve"> </w:t>
+      </w:r>
+      <w:proofErr w:type="spellStart"/>
+      <w:r>
+        <w:rPr>
+          <w:color w:val="1A1A1A"/>
+          <w:sz w:val="28"/>
+          <w:szCs w:val="28"/>
+        </w:rPr>
+        <w:t>add</w:t>
+      </w:r>
+      <w:proofErr w:type="spellEnd"/>
+      <w:r>
+        <w:rPr>
+          <w:color w:val="1A1A1A"/>
+          <w:sz w:val="28"/>
+          <w:szCs w:val="28"/>
+        </w:rPr>
+        <w:t xml:space="preserve">, </w:t>
+      </w:r>
+      <w:proofErr w:type="spellStart"/>
+      <w:r>
+        <w:rPr>
+          <w:color w:val="1A1A1A"/>
+          <w:sz w:val="28"/>
+          <w:szCs w:val="28"/>
+        </w:rPr>
+        <w:t>git</w:t>
+      </w:r>
+      <w:proofErr w:type="spellEnd"/>
+      <w:r>
+        <w:rPr>
+          <w:color w:val="1A1A1A"/>
+          <w:sz w:val="28"/>
+          <w:szCs w:val="28"/>
+        </w:rPr>
+        <w:t xml:space="preserve"> </w:t>
+      </w:r>
+      <w:proofErr w:type="spellStart"/>
+      <w:r>
+        <w:rPr>
+          <w:color w:val="1A1A1A"/>
+          <w:sz w:val="28"/>
+          <w:szCs w:val="28"/>
+        </w:rPr>
+        <w:t>commit</w:t>
+      </w:r>
+      <w:proofErr w:type="spellEnd"/>
+      <w:r>
+        <w:rPr>
+          <w:color w:val="1A1A1A"/>
+          <w:sz w:val="28"/>
+          <w:szCs w:val="28"/>
+        </w:rPr>
+        <w:t xml:space="preserve"> и </w:t>
+      </w:r>
+      <w:proofErr w:type="spellStart"/>
+      <w:r>
+        <w:rPr>
+          <w:color w:val="1A1A1A"/>
+          <w:sz w:val="28"/>
+          <w:szCs w:val="28"/>
+        </w:rPr>
+        <w:t>git</w:t>
+      </w:r>
+      <w:proofErr w:type="spellEnd"/>
+      <w:r>
+        <w:rPr>
+          <w:color w:val="1A1A1A"/>
+          <w:sz w:val="28"/>
+          <w:szCs w:val="28"/>
+        </w:rPr>
+        <w:t xml:space="preserve"> </w:t>
+      </w:r>
+      <w:proofErr w:type="spellStart"/>
+      <w:r>
+        <w:rPr>
+          <w:color w:val="1A1A1A"/>
+          <w:sz w:val="28"/>
+          <w:szCs w:val="28"/>
+        </w:rPr>
+        <w:t>status</w:t>
+      </w:r>
+      <w:proofErr w:type="spellEnd"/>
+      <w:r>
+        <w:rPr>
+          <w:color w:val="1A1A1A"/>
+          <w:sz w:val="28"/>
+          <w:szCs w:val="28"/>
+        </w:rPr>
+        <w:t>.</w:t>
+      </w:r>
+    </w:p>
+    <w:p>
+      <w:pPr>
+        <w:shd w:val="clear" w:color="auto" w:fill="FFFFFF"/>
+        <w:spacing w:line="360" w:lineRule="auto"/>
+        <w:ind w:firstLine="709"/>
+        <w:jc w:val="both"/>
+        <w:rPr>
+          <w:color w:val="1A1A1A"/>
+          <w:sz w:val="28"/>
+          <w:szCs w:val="28"/>
+        </w:rPr>
+      </w:pPr>
+      <w:r>
+        <w:rPr>
+          <w:color w:val="1A1A1A"/>
+          <w:sz w:val="28"/>
+          <w:szCs w:val="28"/>
+        </w:rPr>
+        <w:t xml:space="preserve">7. Публикация изменений: Публикация ваших изменений в удаленный репозиторий с использованием команды </w:t>
+      </w:r>
+      <w:proofErr w:type="spellStart"/>
+      <w:r>
+        <w:rPr>
+          <w:color w:val="1A1A1A"/>
+          <w:sz w:val="28"/>
+          <w:szCs w:val="28"/>
+        </w:rPr>
+        <w:t>git</w:t>
+      </w:r>
+      <w:proofErr w:type="spellEnd"/>
+      <w:r>
+        <w:rPr>
+          <w:color w:val="1A1A1A"/>
+          <w:sz w:val="28"/>
+          <w:szCs w:val="28"/>
+        </w:rPr>
+        <w:t xml:space="preserve"> </w:t>
+      </w:r>
+      <w:proofErr w:type="spellStart"/>
+      <w:r>
+        <w:rPr>
+          <w:color w:val="1A1A1A"/>
+          <w:sz w:val="28"/>
+          <w:szCs w:val="28"/>
+        </w:rPr>
+        <w:t>push</w:t>
+      </w:r>
+      <w:proofErr w:type="spellEnd"/>
+      <w:r>
+        <w:rPr>
+          <w:color w:val="1A1A1A"/>
+          <w:sz w:val="28"/>
+          <w:szCs w:val="28"/>
+        </w:rPr>
+        <w:t>.</w:t>
+      </w:r>
+    </w:p>
+    <w:p>
+      <w:pPr>
+        <w:shd w:val="clear" w:color="auto" w:fill="FFFFFF"/>
+        <w:spacing w:line="360" w:lineRule="auto"/>
+        <w:ind w:firstLine="709"/>
+        <w:jc w:val="both"/>
+        <w:rPr>
+          <w:color w:val="1A1A1A"/>
+          <w:sz w:val="28"/>
+          <w:szCs w:val="28"/>
+        </w:rPr>
+      </w:pPr>
+      <w:r>
+        <w:rPr>
+          <w:color w:val="1A1A1A"/>
+          <w:sz w:val="28"/>
+          <w:szCs w:val="28"/>
+        </w:rPr>
+        <w:t xml:space="preserve">8. Обновление из удаленного репозитория: Загрузка последних изменений от других участников с помощью команды </w:t>
+      </w:r>
+      <w:proofErr w:type="spellStart"/>
+      <w:r>
+        <w:rPr>
+          <w:color w:val="1A1A1A"/>
+          <w:sz w:val="28"/>
+          <w:szCs w:val="28"/>
+        </w:rPr>
+        <w:t>git</w:t>
+      </w:r>
+      <w:proofErr w:type="spellEnd"/>
+      <w:r>
+        <w:rPr>
+          <w:color w:val="1A1A1A"/>
+          <w:sz w:val="28"/>
+          <w:szCs w:val="28"/>
+        </w:rPr>
+        <w:t xml:space="preserve"> </w:t>
+      </w:r>
+      <w:proofErr w:type="spellStart"/>
+      <w:r>
+        <w:rPr>
+          <w:color w:val="1A1A1A"/>
+          <w:sz w:val="28"/>
+          <w:szCs w:val="28"/>
+        </w:rPr>
+        <w:t>pull</w:t>
+      </w:r>
+      <w:proofErr w:type="spellEnd"/>
+      <w:r>
+        <w:rPr>
+          <w:color w:val="1A1A1A"/>
+          <w:sz w:val="28"/>
+          <w:szCs w:val="28"/>
+        </w:rPr>
+        <w:t>.</w:t>
+      </w:r>
+    </w:p>
+    <w:p>
+      <w:pPr>
+        <w:shd w:val="clear" w:color="auto" w:fill="FFFFFF"/>
+        <w:spacing w:line="360" w:lineRule="auto"/>
+        <w:ind w:firstLine="709"/>
+        <w:jc w:val="both"/>
+        <w:rPr>
+          <w:color w:val="1A1A1A"/>
+          <w:sz w:val="28"/>
+          <w:szCs w:val="28"/>
+        </w:rPr>
+      </w:pPr>
+      <w:r>
+        <w:rPr>
+          <w:color w:val="1A1A1A"/>
+          <w:sz w:val="28"/>
+          <w:szCs w:val="28"/>
+        </w:rPr>
+        <w:t>9. Проверка и утверждение изменений (</w:t>
+      </w:r>
+      <w:proofErr w:type="spellStart"/>
+      <w:r>
+        <w:rPr>
+          <w:color w:val="1A1A1A"/>
+          <w:sz w:val="28"/>
+          <w:szCs w:val="28"/>
+        </w:rPr>
+        <w:t>Merge</w:t>
+      </w:r>
+      <w:proofErr w:type="spellEnd"/>
+      <w:r>
+        <w:rPr>
+          <w:color w:val="1A1A1A"/>
+          <w:sz w:val="28"/>
+          <w:szCs w:val="28"/>
+        </w:rPr>
+        <w:t xml:space="preserve"> </w:t>
+      </w:r>
+      <w:proofErr w:type="spellStart"/>
+      <w:r>
+        <w:rPr>
+          <w:color w:val="1A1A1A"/>
+          <w:sz w:val="28"/>
+          <w:szCs w:val="28"/>
+        </w:rPr>
+        <w:t>Requests</w:t>
+      </w:r>
+      <w:proofErr w:type="spellEnd"/>
+      <w:r>
+        <w:rPr>
+          <w:color w:val="1A1A1A"/>
+          <w:sz w:val="28"/>
+          <w:szCs w:val="28"/>
+        </w:rPr>
+        <w:t>): Обсуждение и утверждение предложенных изменений через систему запросов на слияние (</w:t>
+      </w:r>
+      <w:proofErr w:type="spellStart"/>
+      <w:r>
+        <w:rPr>
+          <w:color w:val="1A1A1A"/>
+          <w:sz w:val="28"/>
+          <w:szCs w:val="28"/>
+        </w:rPr>
+        <w:t>merge</w:t>
+      </w:r>
+      <w:proofErr w:type="spellEnd"/>
+      <w:r>
+        <w:rPr>
+          <w:color w:val="1A1A1A"/>
+          <w:sz w:val="28"/>
+          <w:szCs w:val="28"/>
+        </w:rPr>
+        <w:t xml:space="preserve"> </w:t>
+      </w:r>
+      <w:proofErr w:type="spellStart"/>
+      <w:r>
+        <w:rPr>
+          <w:color w:val="1A1A1A"/>
+          <w:sz w:val="28"/>
+          <w:szCs w:val="28"/>
+        </w:rPr>
+        <w:t>requests</w:t>
+      </w:r>
+      <w:proofErr w:type="spellEnd"/>
+      <w:r>
+        <w:rPr>
+          <w:color w:val="1A1A1A"/>
+          <w:sz w:val="28"/>
+          <w:szCs w:val="28"/>
+        </w:rPr>
+        <w:t>).</w:t>
+      </w:r>
+    </w:p>
+    <w:p>
+      <w:pPr>
+        <w:shd w:val="clear" w:color="auto" w:fill="FFFFFF"/>
+        <w:spacing w:line="360" w:lineRule="auto"/>
+        <w:ind w:firstLine="709"/>
+        <w:jc w:val="both"/>
+        <w:rPr>
+          <w:color w:val="1A1A1A"/>
+          <w:sz w:val="28"/>
+          <w:szCs w:val="28"/>
+        </w:rPr>
+      </w:pPr>
+      <w:r>
+        <w:rPr>
+          <w:color w:val="1A1A1A"/>
+          <w:sz w:val="28"/>
+          <w:szCs w:val="28"/>
+        </w:rPr>
+        <w:t>10. Поддержание актуальности и безопасности: Постоянное обновление своего локального репозитория, чтобы избежать несоответствий с удаленным репозиторием.</w:t>
+      </w:r>
+    </w:p>
+    <w:p>
+      <w:pPr>
+        <w:shd w:val="clear" w:color="auto" w:fill="FFFFFF"/>
+        <w:spacing w:line="360" w:lineRule="auto"/>
+        <w:ind w:firstLine="709"/>
+        <w:jc w:val="both"/>
+        <w:rPr>
+          <w:color w:val="1A1A1A"/>
+          <w:sz w:val="28"/>
+          <w:szCs w:val="28"/>
+        </w:rPr>
+      </w:pPr>
+      <w:r>
+        <w:rPr>
+          <w:color w:val="1A1A1A"/>
+          <w:sz w:val="28"/>
+          <w:szCs w:val="28"/>
+        </w:rPr>
+        <w:t xml:space="preserve">10 Как осуществляется первоначальная настройка </w:t>
+      </w:r>
+      <w:proofErr w:type="spellStart"/>
+      <w:r>
+        <w:rPr>
+          <w:color w:val="1A1A1A"/>
+          <w:sz w:val="28"/>
+          <w:szCs w:val="28"/>
+        </w:rPr>
+        <w:t>Git</w:t>
+      </w:r>
+      <w:proofErr w:type="spellEnd"/>
+      <w:r>
+        <w:rPr>
+          <w:color w:val="1A1A1A"/>
+          <w:sz w:val="28"/>
+          <w:szCs w:val="28"/>
+        </w:rPr>
+        <w:t xml:space="preserve"> после установки?</w:t>
+      </w:r>
+      <w:r>
+        <w:rPr>
+          <w:color w:val="1A1A1A"/>
+          <w:sz w:val="28"/>
+          <w:szCs w:val="28"/>
+        </w:rPr>
+        <w:t xml:space="preserve"> – </w:t>
+      </w:r>
+      <w:r>
+        <w:rPr>
+          <w:color w:val="1A1A1A"/>
+          <w:sz w:val="28"/>
+          <w:szCs w:val="28"/>
+        </w:rPr>
+        <w:t xml:space="preserve">После установки вам нужно настроить некоторые параметры, такие как имя пользователя и адрес электронной </w:t>
+      </w:r>
+      <w:r>
+        <w:rPr>
+          <w:color w:val="1A1A1A"/>
+          <w:sz w:val="28"/>
+          <w:szCs w:val="28"/>
+        </w:rPr>
+        <w:t>почты.</w:t>
+      </w:r>
+      <w:r>
+        <w:rPr>
+          <w:color w:val="1A1A1A"/>
+          <w:sz w:val="28"/>
+          <w:szCs w:val="28"/>
+        </w:rPr>
+        <w:t xml:space="preserve"> Делается это</w:t>
+      </w:r>
+      <w:r>
+        <w:rPr>
+          <w:color w:val="1A1A1A"/>
+          <w:sz w:val="28"/>
+          <w:szCs w:val="28"/>
+        </w:rPr>
+        <w:t>, выполнив команду `</w:t>
+      </w:r>
+      <w:proofErr w:type="spellStart"/>
+      <w:r>
+        <w:rPr>
+          <w:color w:val="1A1A1A"/>
+          <w:sz w:val="28"/>
+          <w:szCs w:val="28"/>
+        </w:rPr>
+        <w:t>git</w:t>
+      </w:r>
+      <w:proofErr w:type="spellEnd"/>
+      <w:r>
+        <w:rPr>
+          <w:color w:val="1A1A1A"/>
+          <w:sz w:val="28"/>
+          <w:szCs w:val="28"/>
+        </w:rPr>
+        <w:t xml:space="preserve"> </w:t>
+      </w:r>
+      <w:proofErr w:type="spellStart"/>
+      <w:r>
+        <w:rPr>
+          <w:color w:val="1A1A1A"/>
+          <w:sz w:val="28"/>
+          <w:szCs w:val="28"/>
+        </w:rPr>
+        <w:t>config</w:t>
+      </w:r>
+      <w:proofErr w:type="spellEnd"/>
+      <w:r>
+        <w:rPr>
+          <w:color w:val="1A1A1A"/>
+          <w:sz w:val="28"/>
+          <w:szCs w:val="28"/>
+        </w:rPr>
+        <w:t xml:space="preserve"> --</w:t>
+      </w:r>
+      <w:proofErr w:type="spellStart"/>
+      <w:r>
+        <w:rPr>
+          <w:color w:val="1A1A1A"/>
+          <w:sz w:val="28"/>
+          <w:szCs w:val="28"/>
+        </w:rPr>
+        <w:t>global</w:t>
+      </w:r>
+      <w:proofErr w:type="spellEnd"/>
+      <w:r>
+        <w:rPr>
+          <w:color w:val="1A1A1A"/>
+          <w:sz w:val="28"/>
+          <w:szCs w:val="28"/>
+        </w:rPr>
+        <w:t xml:space="preserve"> user.name "Ваше имя"` и `</w:t>
+      </w:r>
+      <w:proofErr w:type="spellStart"/>
+      <w:r>
+        <w:rPr>
+          <w:color w:val="1A1A1A"/>
+          <w:sz w:val="28"/>
+          <w:szCs w:val="28"/>
+        </w:rPr>
+        <w:t>git</w:t>
+      </w:r>
+      <w:proofErr w:type="spellEnd"/>
+      <w:r>
+        <w:rPr>
+          <w:color w:val="1A1A1A"/>
+          <w:sz w:val="28"/>
+          <w:szCs w:val="28"/>
+        </w:rPr>
+        <w:t xml:space="preserve"> </w:t>
+      </w:r>
+      <w:proofErr w:type="spellStart"/>
+      <w:r>
+        <w:rPr>
+          <w:color w:val="1A1A1A"/>
+          <w:sz w:val="28"/>
+          <w:szCs w:val="28"/>
+        </w:rPr>
+        <w:t>config</w:t>
+      </w:r>
+      <w:proofErr w:type="spellEnd"/>
+      <w:r>
+        <w:rPr>
+          <w:color w:val="1A1A1A"/>
+          <w:sz w:val="28"/>
+          <w:szCs w:val="28"/>
+        </w:rPr>
+        <w:t xml:space="preserve"> --</w:t>
+      </w:r>
+      <w:proofErr w:type="spellStart"/>
+      <w:r>
+        <w:rPr>
+          <w:color w:val="1A1A1A"/>
+          <w:sz w:val="28"/>
+          <w:szCs w:val="28"/>
+        </w:rPr>
+        <w:t>global</w:t>
+      </w:r>
+      <w:proofErr w:type="spellEnd"/>
+      <w:r>
+        <w:rPr>
+          <w:color w:val="1A1A1A"/>
+          <w:sz w:val="28"/>
+          <w:szCs w:val="28"/>
+        </w:rPr>
+        <w:t xml:space="preserve"> </w:t>
+      </w:r>
+      <w:proofErr w:type="spellStart"/>
+      <w:r>
+        <w:rPr>
+          <w:color w:val="1A1A1A"/>
+          <w:sz w:val="28"/>
+          <w:szCs w:val="28"/>
+        </w:rPr>
+        <w:t>user.email</w:t>
+      </w:r>
+      <w:proofErr w:type="spellEnd"/>
+      <w:r>
+        <w:rPr>
+          <w:color w:val="1A1A1A"/>
+          <w:sz w:val="28"/>
+          <w:szCs w:val="28"/>
+        </w:rPr>
+        <w:t xml:space="preserve"> "ваш@email.</w:t>
+      </w:r>
+      <w:proofErr w:type="spellStart"/>
+      <w:r>
+        <w:rPr>
+          <w:color w:val="1A1A1A"/>
+          <w:sz w:val="28"/>
+          <w:szCs w:val="28"/>
+        </w:rPr>
+        <w:t>com</w:t>
+      </w:r>
+      <w:proofErr w:type="spellEnd"/>
+      <w:r>
+        <w:rPr>
+          <w:color w:val="1A1A1A"/>
+          <w:sz w:val="28"/>
+          <w:szCs w:val="28"/>
+        </w:rPr>
+        <w:t>"`</w:t>
+      </w:r>
+      <w:r>
+        <w:rPr>
+          <w:color w:val="1A1A1A"/>
+          <w:sz w:val="28"/>
+          <w:szCs w:val="28"/>
+        </w:rPr>
+        <w:t>.</w:t>
+      </w:r>
+      <w:r>
+        <w:rPr>
+          <w:color w:val="1A1A1A"/>
+          <w:sz w:val="28"/>
+          <w:szCs w:val="28"/>
+        </w:rPr>
+        <w:t xml:space="preserve">Клонирование репозитория. Для этого найдите нужный репозиторий на </w:t>
+      </w:r>
+      <w:proofErr w:type="spellStart"/>
+      <w:r>
+        <w:rPr>
+          <w:color w:val="1A1A1A"/>
+          <w:sz w:val="28"/>
+          <w:szCs w:val="28"/>
+        </w:rPr>
+        <w:t>GitHub</w:t>
+      </w:r>
+      <w:proofErr w:type="spellEnd"/>
+      <w:r>
+        <w:rPr>
+          <w:color w:val="1A1A1A"/>
+          <w:sz w:val="28"/>
+          <w:szCs w:val="28"/>
+        </w:rPr>
+        <w:t xml:space="preserve"> или другом сервисе и скопируйте ссылку на него. Затем запустите команду `</w:t>
+      </w:r>
+      <w:proofErr w:type="spellStart"/>
+      <w:r>
+        <w:rPr>
+          <w:color w:val="1A1A1A"/>
+          <w:sz w:val="28"/>
+          <w:szCs w:val="28"/>
+        </w:rPr>
+        <w:t>git</w:t>
+      </w:r>
+      <w:proofErr w:type="spellEnd"/>
+      <w:r>
+        <w:rPr>
+          <w:color w:val="1A1A1A"/>
+          <w:sz w:val="28"/>
+          <w:szCs w:val="28"/>
+        </w:rPr>
+        <w:t xml:space="preserve"> </w:t>
+      </w:r>
+      <w:proofErr w:type="spellStart"/>
+      <w:r>
+        <w:rPr>
+          <w:color w:val="1A1A1A"/>
+          <w:sz w:val="28"/>
+          <w:szCs w:val="28"/>
+        </w:rPr>
+        <w:t>clone</w:t>
+      </w:r>
+      <w:proofErr w:type="spellEnd"/>
+      <w:r>
+        <w:rPr>
+          <w:color w:val="1A1A1A"/>
+          <w:sz w:val="28"/>
+          <w:szCs w:val="28"/>
+        </w:rPr>
+        <w:t xml:space="preserve"> URL_REPOSITORY`, где URL_REPOSITORY — это ссылка на ваш репозиторий. Это создаст локальную копию репозитория на вашем </w:t>
+      </w:r>
+      <w:r>
+        <w:rPr>
+          <w:color w:val="1A1A1A"/>
+          <w:sz w:val="28"/>
+          <w:szCs w:val="28"/>
+        </w:rPr>
+        <w:t xml:space="preserve">компьютере. </w:t>
+      </w:r>
+      <w:r>
+        <w:rPr>
+          <w:color w:val="1A1A1A"/>
+          <w:sz w:val="28"/>
+          <w:szCs w:val="28"/>
+        </w:rPr>
+        <w:t>Работа с файлами: Войдите в папку, которую создали при клонировании, и начните работать с файлами. Используйте команды `</w:t>
+      </w:r>
+      <w:proofErr w:type="spellStart"/>
+      <w:r>
+        <w:rPr>
+          <w:color w:val="1A1A1A"/>
+          <w:sz w:val="28"/>
+          <w:szCs w:val="28"/>
+        </w:rPr>
+        <w:t>git</w:t>
+      </w:r>
+      <w:proofErr w:type="spellEnd"/>
+      <w:r>
+        <w:rPr>
+          <w:color w:val="1A1A1A"/>
+          <w:sz w:val="28"/>
+          <w:szCs w:val="28"/>
+        </w:rPr>
+        <w:t xml:space="preserve"> </w:t>
+      </w:r>
+      <w:proofErr w:type="spellStart"/>
+      <w:r>
+        <w:rPr>
+          <w:color w:val="1A1A1A"/>
+          <w:sz w:val="28"/>
+          <w:szCs w:val="28"/>
+        </w:rPr>
+        <w:t>add</w:t>
+      </w:r>
+      <w:proofErr w:type="spellEnd"/>
+      <w:r>
+        <w:rPr>
+          <w:color w:val="1A1A1A"/>
+          <w:sz w:val="28"/>
+          <w:szCs w:val="28"/>
+        </w:rPr>
+        <w:t>`, `</w:t>
+      </w:r>
+      <w:proofErr w:type="spellStart"/>
+      <w:r>
+        <w:rPr>
+          <w:color w:val="1A1A1A"/>
+          <w:sz w:val="28"/>
+          <w:szCs w:val="28"/>
+        </w:rPr>
+        <w:t>git</w:t>
+      </w:r>
+      <w:proofErr w:type="spellEnd"/>
+      <w:r>
+        <w:rPr>
+          <w:color w:val="1A1A1A"/>
+          <w:sz w:val="28"/>
+          <w:szCs w:val="28"/>
+        </w:rPr>
+        <w:t xml:space="preserve"> </w:t>
+      </w:r>
+      <w:proofErr w:type="spellStart"/>
+      <w:r>
+        <w:rPr>
+          <w:color w:val="1A1A1A"/>
+          <w:sz w:val="28"/>
+          <w:szCs w:val="28"/>
+        </w:rPr>
+        <w:t>commit</w:t>
+      </w:r>
+      <w:proofErr w:type="spellEnd"/>
+      <w:r>
+        <w:rPr>
+          <w:color w:val="1A1A1A"/>
+          <w:sz w:val="28"/>
+          <w:szCs w:val="28"/>
+        </w:rPr>
+        <w:t>` и `</w:t>
+      </w:r>
+      <w:proofErr w:type="spellStart"/>
+      <w:r>
+        <w:rPr>
+          <w:color w:val="1A1A1A"/>
+          <w:sz w:val="28"/>
+          <w:szCs w:val="28"/>
+        </w:rPr>
+        <w:t>git</w:t>
+      </w:r>
+      <w:proofErr w:type="spellEnd"/>
+      <w:r>
+        <w:rPr>
+          <w:color w:val="1A1A1A"/>
+          <w:sz w:val="28"/>
+          <w:szCs w:val="28"/>
+        </w:rPr>
+        <w:t xml:space="preserve"> </w:t>
+      </w:r>
+      <w:proofErr w:type="spellStart"/>
+      <w:r>
+        <w:rPr>
+          <w:color w:val="1A1A1A"/>
+          <w:sz w:val="28"/>
+          <w:szCs w:val="28"/>
+        </w:rPr>
+        <w:t>push</w:t>
+      </w:r>
+      <w:proofErr w:type="spellEnd"/>
+      <w:r>
+        <w:rPr>
+          <w:color w:val="1A1A1A"/>
+          <w:sz w:val="28"/>
+          <w:szCs w:val="28"/>
+        </w:rPr>
+        <w:t>`, чтобы добавлять новые файлы, делать коммиты и публиковать свои изменения.</w:t>
+      </w:r>
+    </w:p>
+    <w:p>
+      <w:pPr>
+        <w:shd w:val="clear" w:color="auto" w:fill="FFFFFF"/>
+        <w:spacing w:line="360" w:lineRule="auto"/>
+        <w:ind w:firstLine="709"/>
+        <w:jc w:val="both"/>
+        <w:rPr>
+          <w:color w:val="1A1A1A"/>
+          <w:sz w:val="28"/>
+          <w:szCs w:val="28"/>
+        </w:rPr>
+      </w:pPr>
+      <w:r>
+        <w:rPr>
+          <w:color w:val="1A1A1A"/>
+          <w:sz w:val="28"/>
+          <w:szCs w:val="28"/>
+        </w:rPr>
+        <w:lastRenderedPageBreak/>
+        <w:t xml:space="preserve">11 Опишите этапы создания репозитория в </w:t>
+      </w:r>
+      <w:proofErr w:type="spellStart"/>
+      <w:r>
+        <w:rPr>
+          <w:color w:val="1A1A1A"/>
+          <w:sz w:val="28"/>
+          <w:szCs w:val="28"/>
+        </w:rPr>
+        <w:t>GitHub</w:t>
+      </w:r>
+      <w:proofErr w:type="spellEnd"/>
+      <w:r>
+        <w:rPr>
+          <w:color w:val="1A1A1A"/>
+          <w:sz w:val="28"/>
+          <w:szCs w:val="28"/>
+        </w:rPr>
+        <w:t>.</w:t>
+      </w:r>
+      <w:r>
+        <w:rPr>
+          <w:color w:val="1A1A1A"/>
+          <w:sz w:val="28"/>
+          <w:szCs w:val="28"/>
+        </w:rPr>
+        <w:t xml:space="preserve"> – </w:t>
+      </w:r>
+      <w:r>
+        <w:rPr>
+          <w:color w:val="1A1A1A"/>
+          <w:sz w:val="28"/>
+          <w:szCs w:val="28"/>
+        </w:rPr>
+        <w:t xml:space="preserve">Регистрация на </w:t>
+      </w:r>
+      <w:proofErr w:type="spellStart"/>
+      <w:r>
+        <w:rPr>
+          <w:color w:val="1A1A1A"/>
+          <w:sz w:val="28"/>
+          <w:szCs w:val="28"/>
+        </w:rPr>
+        <w:t>GitHub</w:t>
+      </w:r>
+      <w:proofErr w:type="spellEnd"/>
+      <w:r>
+        <w:rPr>
+          <w:color w:val="1A1A1A"/>
+          <w:sz w:val="28"/>
+          <w:szCs w:val="28"/>
+        </w:rPr>
+        <w:t>.</w:t>
+      </w:r>
+    </w:p>
+    <w:p>
+      <w:pPr>
+        <w:shd w:val="clear" w:color="auto" w:fill="FFFFFF"/>
+        <w:spacing w:line="360" w:lineRule="auto"/>
+        <w:jc w:val="both"/>
+        <w:rPr>
+          <w:color w:val="1A1A1A"/>
+          <w:sz w:val="28"/>
+          <w:szCs w:val="28"/>
+        </w:rPr>
+      </w:pPr>
+      <w:r>
+        <w:rPr>
+          <w:color w:val="1A1A1A"/>
+          <w:sz w:val="28"/>
+          <w:szCs w:val="28"/>
+        </w:rPr>
+        <w:t>Войти в свой аккаунт: Авторизуйтесь под своей учетной записью.</w:t>
+      </w:r>
+      <w:r>
+        <w:rPr>
+          <w:color w:val="1A1A1A"/>
+          <w:sz w:val="28"/>
+          <w:szCs w:val="28"/>
+        </w:rPr>
+        <w:t xml:space="preserve"> </w:t>
+      </w:r>
+      <w:r>
+        <w:rPr>
+          <w:color w:val="1A1A1A"/>
+          <w:sz w:val="28"/>
+          <w:szCs w:val="28"/>
+        </w:rPr>
+        <w:t xml:space="preserve">Создание нового репозитория: Перейдите на главную страницу </w:t>
+      </w:r>
+      <w:proofErr w:type="spellStart"/>
+      <w:r>
+        <w:rPr>
+          <w:color w:val="1A1A1A"/>
+          <w:sz w:val="28"/>
+          <w:szCs w:val="28"/>
+        </w:rPr>
+        <w:t>GitHub</w:t>
+      </w:r>
+      <w:proofErr w:type="spellEnd"/>
+      <w:r>
+        <w:rPr>
+          <w:color w:val="1A1A1A"/>
+          <w:sz w:val="28"/>
+          <w:szCs w:val="28"/>
+        </w:rPr>
+        <w:t xml:space="preserve"> и нажмите кнопку "Создать новый репозиторий". Заполнение информации о репозитории:</w:t>
+      </w:r>
+    </w:p>
+    <w:p>
+      <w:pPr>
+        <w:shd w:val="clear" w:color="auto" w:fill="FFFFFF"/>
+        <w:spacing w:line="360" w:lineRule="auto"/>
+        <w:ind w:firstLine="709"/>
+        <w:jc w:val="both"/>
+        <w:rPr>
+          <w:color w:val="1A1A1A"/>
+          <w:sz w:val="28"/>
+          <w:szCs w:val="28"/>
+        </w:rPr>
+      </w:pPr>
+      <w:r>
+        <w:rPr>
+          <w:color w:val="1A1A1A"/>
+          <w:sz w:val="28"/>
+          <w:szCs w:val="28"/>
+        </w:rPr>
+        <w:t>Название репозитория: Введите название вашего проекта.</w:t>
+      </w:r>
+    </w:p>
+    <w:p>
+      <w:pPr>
+        <w:shd w:val="clear" w:color="auto" w:fill="FFFFFF"/>
+        <w:spacing w:line="360" w:lineRule="auto"/>
+        <w:ind w:firstLine="709"/>
+        <w:jc w:val="both"/>
+        <w:rPr>
+          <w:color w:val="1A1A1A"/>
+          <w:sz w:val="28"/>
+          <w:szCs w:val="28"/>
+        </w:rPr>
+      </w:pPr>
+      <w:r>
+        <w:rPr>
+          <w:color w:val="1A1A1A"/>
+          <w:sz w:val="28"/>
+          <w:szCs w:val="28"/>
+        </w:rPr>
+        <w:t xml:space="preserve"> Выбор организации: Выберите организацию, если она есть, или оставьте пустым для личного проекта.</w:t>
+      </w:r>
+    </w:p>
+    <w:p>
+      <w:pPr>
+        <w:shd w:val="clear" w:color="auto" w:fill="FFFFFF"/>
+        <w:spacing w:line="360" w:lineRule="auto"/>
+        <w:ind w:firstLine="709"/>
+        <w:jc w:val="both"/>
+        <w:rPr>
+          <w:color w:val="1A1A1A"/>
+          <w:sz w:val="28"/>
+          <w:szCs w:val="28"/>
+        </w:rPr>
+      </w:pPr>
+      <w:r>
+        <w:rPr>
+          <w:color w:val="1A1A1A"/>
+          <w:sz w:val="28"/>
+          <w:szCs w:val="28"/>
+        </w:rPr>
+        <w:t>Тема: Укажите тему проекта, если это применимо.</w:t>
+      </w:r>
+    </w:p>
+    <w:p>
+      <w:pPr>
+        <w:shd w:val="clear" w:color="auto" w:fill="FFFFFF"/>
+        <w:spacing w:line="360" w:lineRule="auto"/>
+        <w:ind w:firstLine="709"/>
+        <w:jc w:val="both"/>
+        <w:rPr>
+          <w:color w:val="1A1A1A"/>
+          <w:sz w:val="28"/>
+          <w:szCs w:val="28"/>
+        </w:rPr>
+      </w:pPr>
+      <w:r>
+        <w:rPr>
+          <w:color w:val="1A1A1A"/>
+          <w:sz w:val="28"/>
+          <w:szCs w:val="28"/>
+        </w:rPr>
+        <w:t>Платформа/язык</w:t>
+      </w:r>
+      <w:r>
+        <w:rPr>
+          <w:color w:val="1A1A1A"/>
+          <w:sz w:val="28"/>
+          <w:szCs w:val="28"/>
+        </w:rPr>
+        <w:t>: определите</w:t>
+      </w:r>
+      <w:r>
+        <w:rPr>
+          <w:color w:val="1A1A1A"/>
+          <w:sz w:val="28"/>
+          <w:szCs w:val="28"/>
+        </w:rPr>
+        <w:t xml:space="preserve"> платформу и язык программирования, если они известны.</w:t>
+      </w:r>
+    </w:p>
+    <w:p>
+      <w:pPr>
+        <w:shd w:val="clear" w:color="auto" w:fill="FFFFFF"/>
+        <w:spacing w:line="360" w:lineRule="auto"/>
+        <w:ind w:firstLine="709"/>
+        <w:jc w:val="both"/>
+        <w:rPr>
+          <w:color w:val="1A1A1A"/>
+          <w:sz w:val="28"/>
+          <w:szCs w:val="28"/>
+        </w:rPr>
+      </w:pPr>
+      <w:r>
+        <w:rPr>
+          <w:color w:val="1A1A1A"/>
+          <w:sz w:val="28"/>
+          <w:szCs w:val="28"/>
+        </w:rPr>
+        <w:t>Публичный или частный репозиторий</w:t>
+      </w:r>
+      <w:r>
+        <w:rPr>
+          <w:color w:val="1A1A1A"/>
+          <w:sz w:val="28"/>
+          <w:szCs w:val="28"/>
+        </w:rPr>
+        <w:t>: решите</w:t>
+      </w:r>
+      <w:r>
+        <w:rPr>
+          <w:color w:val="1A1A1A"/>
+          <w:sz w:val="28"/>
+          <w:szCs w:val="28"/>
+        </w:rPr>
+        <w:t xml:space="preserve">, будет ли репозиторий открытым или закрытым. Открытые репозитории доступны всем пользователям </w:t>
+      </w:r>
+      <w:proofErr w:type="spellStart"/>
+      <w:r>
+        <w:rPr>
+          <w:color w:val="1A1A1A"/>
+          <w:sz w:val="28"/>
+          <w:szCs w:val="28"/>
+        </w:rPr>
+        <w:t>GitHub</w:t>
+      </w:r>
+      <w:proofErr w:type="spellEnd"/>
+      <w:r>
+        <w:rPr>
+          <w:color w:val="1A1A1A"/>
+          <w:sz w:val="28"/>
+          <w:szCs w:val="28"/>
+        </w:rPr>
+        <w:t>, тогда как закрытые требуют приглашения или членства для доступа.</w:t>
+      </w:r>
+      <w:r>
+        <w:rPr>
+          <w:color w:val="1A1A1A"/>
+          <w:sz w:val="28"/>
+          <w:szCs w:val="28"/>
+        </w:rPr>
+        <w:t xml:space="preserve"> </w:t>
+      </w:r>
+    </w:p>
+    <w:p>
+      <w:pPr>
+        <w:shd w:val="clear" w:color="auto" w:fill="FFFFFF"/>
+        <w:spacing w:line="360" w:lineRule="auto"/>
+        <w:ind w:firstLine="709"/>
+        <w:jc w:val="both"/>
+        <w:rPr>
+          <w:color w:val="1A1A1A"/>
+          <w:sz w:val="28"/>
+          <w:szCs w:val="28"/>
+        </w:rPr>
+      </w:pPr>
+      <w:r>
+        <w:rPr>
+          <w:color w:val="1A1A1A"/>
+          <w:sz w:val="28"/>
+          <w:szCs w:val="28"/>
+        </w:rPr>
+        <w:t>Настройки репозитория: Дополнительные настройки, такие как использование линкованного контейнера или конфигурации CI/CD, могут быть сделаны на этом этапе.</w:t>
+      </w:r>
+    </w:p>
+    <w:p>
+      <w:pPr>
+        <w:shd w:val="clear" w:color="auto" w:fill="FFFFFF"/>
+        <w:spacing w:line="360" w:lineRule="auto"/>
+        <w:ind w:firstLine="709"/>
+        <w:jc w:val="both"/>
+        <w:rPr>
+          <w:color w:val="1A1A1A"/>
+          <w:sz w:val="28"/>
+          <w:szCs w:val="28"/>
+        </w:rPr>
+      </w:pPr>
+      <w:r>
+        <w:rPr>
+          <w:color w:val="1A1A1A"/>
+          <w:sz w:val="28"/>
+          <w:szCs w:val="28"/>
+        </w:rPr>
+        <w:t xml:space="preserve">12 Какие типы лицензий поддерживаются </w:t>
+      </w:r>
+      <w:proofErr w:type="spellStart"/>
+      <w:r>
+        <w:rPr>
+          <w:color w:val="1A1A1A"/>
+          <w:sz w:val="28"/>
+          <w:szCs w:val="28"/>
+        </w:rPr>
+        <w:t>GitHub</w:t>
+      </w:r>
+      <w:proofErr w:type="spellEnd"/>
+      <w:r>
+        <w:rPr>
+          <w:color w:val="1A1A1A"/>
+          <w:sz w:val="28"/>
+          <w:szCs w:val="28"/>
+        </w:rPr>
+        <w:t xml:space="preserve"> при создании репозитория?</w:t>
+      </w:r>
+      <w:r>
+        <w:rPr>
+          <w:color w:val="1A1A1A"/>
+          <w:sz w:val="28"/>
+          <w:szCs w:val="28"/>
+        </w:rPr>
+        <w:t xml:space="preserve"> – </w:t>
+      </w:r>
+      <w:proofErr w:type="spellStart"/>
+      <w:r>
+        <w:rPr>
+          <w:color w:val="1A1A1A"/>
+          <w:sz w:val="28"/>
+          <w:szCs w:val="28"/>
+        </w:rPr>
+        <w:t>GitHub</w:t>
+      </w:r>
+      <w:proofErr w:type="spellEnd"/>
+      <w:r>
+        <w:rPr>
+          <w:color w:val="1A1A1A"/>
+          <w:sz w:val="28"/>
+          <w:szCs w:val="28"/>
+        </w:rPr>
+        <w:t xml:space="preserve"> поддерживает различные типы лицензий при создании репозитория. Среди них можно выделить GNU General Public </w:t>
+      </w:r>
+      <w:proofErr w:type="spellStart"/>
+      <w:r>
+        <w:rPr>
+          <w:color w:val="1A1A1A"/>
+          <w:sz w:val="28"/>
+          <w:szCs w:val="28"/>
+        </w:rPr>
+        <w:t>License</w:t>
+      </w:r>
+      <w:proofErr w:type="spellEnd"/>
+      <w:r>
+        <w:rPr>
+          <w:color w:val="1A1A1A"/>
+          <w:sz w:val="28"/>
+          <w:szCs w:val="28"/>
+        </w:rPr>
+        <w:t xml:space="preserve"> (GNU GPL), которая позволяет свободно распространять и модифицировать программное обеспечение, и GNU </w:t>
+      </w:r>
+      <w:proofErr w:type="spellStart"/>
+      <w:r>
+        <w:rPr>
+          <w:color w:val="1A1A1A"/>
+          <w:sz w:val="28"/>
+          <w:szCs w:val="28"/>
+        </w:rPr>
+        <w:t>Lesser</w:t>
+      </w:r>
+      <w:proofErr w:type="spellEnd"/>
+      <w:r>
+        <w:rPr>
+          <w:color w:val="1A1A1A"/>
+          <w:sz w:val="28"/>
+          <w:szCs w:val="28"/>
+        </w:rPr>
+        <w:t xml:space="preserve"> General Public </w:t>
+      </w:r>
+      <w:proofErr w:type="spellStart"/>
+      <w:r>
+        <w:rPr>
+          <w:color w:val="1A1A1A"/>
+          <w:sz w:val="28"/>
+          <w:szCs w:val="28"/>
+        </w:rPr>
+        <w:t>License</w:t>
+      </w:r>
+      <w:proofErr w:type="spellEnd"/>
+      <w:r>
+        <w:rPr>
+          <w:color w:val="1A1A1A"/>
+          <w:sz w:val="28"/>
+          <w:szCs w:val="28"/>
+        </w:rPr>
+        <w:t xml:space="preserve"> (LGPL), предназначенную для разработки программного обеспечения с собственнической лицензией. Эти лицензии позволяют пользователям получить доступ к исходному коду и участвовать в разработке проектов, сохраняя при этом авторские права на исходный код. Кроме того, </w:t>
+      </w:r>
+      <w:proofErr w:type="spellStart"/>
+      <w:r>
+        <w:rPr>
+          <w:color w:val="1A1A1A"/>
+          <w:sz w:val="28"/>
+          <w:szCs w:val="28"/>
+        </w:rPr>
+        <w:t>GitHub</w:t>
+      </w:r>
+      <w:proofErr w:type="spellEnd"/>
+      <w:r>
+        <w:rPr>
+          <w:color w:val="1A1A1A"/>
+          <w:sz w:val="28"/>
+          <w:szCs w:val="28"/>
+        </w:rPr>
+        <w:t xml:space="preserve"> поддерживает интеграцию с различными системами контроля версий, включая </w:t>
+      </w:r>
+      <w:proofErr w:type="spellStart"/>
+      <w:r>
+        <w:rPr>
+          <w:color w:val="1A1A1A"/>
+          <w:sz w:val="28"/>
+          <w:szCs w:val="28"/>
+        </w:rPr>
+        <w:lastRenderedPageBreak/>
+        <w:t>Git</w:t>
+      </w:r>
+      <w:proofErr w:type="spellEnd"/>
+      <w:r>
+        <w:rPr>
+          <w:color w:val="1A1A1A"/>
+          <w:sz w:val="28"/>
+          <w:szCs w:val="28"/>
+        </w:rPr>
+        <w:t>, позволяя пользователям выбирать наиболее подходящий инструмент для управления своим кодом.</w:t>
+      </w:r>
+    </w:p>
+    <w:p>
+      <w:pPr>
+        <w:shd w:val="clear" w:color="auto" w:fill="FFFFFF"/>
+        <w:spacing w:line="360" w:lineRule="auto"/>
+        <w:ind w:firstLine="709"/>
+        <w:jc w:val="both"/>
+        <w:rPr>
+          <w:color w:val="1A1A1A"/>
+          <w:sz w:val="28"/>
+          <w:szCs w:val="28"/>
+        </w:rPr>
+      </w:pPr>
+      <w:r>
+        <w:rPr>
+          <w:color w:val="1A1A1A"/>
+          <w:sz w:val="28"/>
+          <w:szCs w:val="28"/>
+        </w:rPr>
+        <w:t>13</w:t>
+      </w:r>
+      <w:r>
+        <w:rPr>
+          <w:color w:val="1A1A1A"/>
+          <w:sz w:val="28"/>
+          <w:szCs w:val="28"/>
+        </w:rPr>
+        <w:t xml:space="preserve"> </w:t>
+      </w:r>
+      <w:r>
+        <w:rPr>
+          <w:color w:val="1A1A1A"/>
+          <w:sz w:val="28"/>
+          <w:szCs w:val="28"/>
+        </w:rPr>
         <w:t xml:space="preserve">Как осуществляется клонирование репозитория </w:t>
       </w:r>
       <w:proofErr w:type="spellStart"/>
@@ -5375,7 +5714,6 @@
         <w:t xml:space="preserve"> </w:t>
       </w:r>
       <w:proofErr w:type="spellStart"/>
-      <w:proofErr w:type="gramStart"/>
       <w:r>
         <w:rPr>
           <w:color w:val="1A1A1A"/>
@@ -5391,9 +5729,39 @@
           <w:sz w:val="28"/>
           <w:szCs w:val="28"/>
         </w:rPr>
-        <w:t xml:space="preserve"> ;</w:t>
-      </w:r>
-      <w:proofErr w:type="gramEnd"/>
+        <w:t xml:space="preserve"> ; </w:t>
+      </w:r>
+    </w:p>
+    <w:p>
+      <w:pPr>
+        <w:shd w:val="clear" w:color="auto" w:fill="FFFFFF"/>
+        <w:spacing w:line="360" w:lineRule="auto"/>
+        <w:ind w:firstLine="709"/>
+        <w:jc w:val="both"/>
+        <w:rPr>
+          <w:color w:val="1A1A1A"/>
+          <w:sz w:val="28"/>
+          <w:szCs w:val="28"/>
+        </w:rPr>
+      </w:pPr>
+      <w:r>
+        <w:rPr>
+          <w:color w:val="1A1A1A"/>
+          <w:sz w:val="28"/>
+          <w:szCs w:val="28"/>
+        </w:rPr>
+        <w:t xml:space="preserve">фиксации(коммита) изменений с помощью команды </w:t>
+      </w:r>
+      <w:proofErr w:type="spellStart"/>
+      <w:r>
+        <w:rPr>
+          <w:color w:val="1A1A1A"/>
+          <w:sz w:val="28"/>
+          <w:szCs w:val="28"/>
+        </w:rPr>
+        <w:t>git</w:t>
+      </w:r>
+      <w:proofErr w:type="spellEnd"/>
       <w:r>
         <w:rPr>
           <w:color w:val="1A1A1A"/>
@@ -5402,26 +5770,39 @@
         </w:rPr>
         <w:t xml:space="preserve"> </w:t>
       </w:r>
-    </w:p>
-    <w:p>
-      <w:pPr>
-        <w:shd w:val="clear" w:color="auto" w:fill="FFFFFF"/>
-        <w:spacing w:line="360" w:lineRule="auto"/>
-        <w:ind w:firstLine="709"/>
-        <w:jc w:val="both"/>
-        <w:rPr>
-          <w:color w:val="1A1A1A"/>
-          <w:sz w:val="28"/>
-          <w:szCs w:val="28"/>
-        </w:rPr>
-      </w:pPr>
-      <w:r>
-        <w:rPr>
-          <w:color w:val="1A1A1A"/>
-          <w:sz w:val="28"/>
-          <w:szCs w:val="28"/>
-        </w:rPr>
-        <w:t xml:space="preserve">фиксации(коммита) изменений с помощью команды </w:t>
+      <w:proofErr w:type="spellStart"/>
+      <w:r>
+        <w:rPr>
+          <w:color w:val="1A1A1A"/>
+          <w:sz w:val="28"/>
+          <w:szCs w:val="28"/>
+        </w:rPr>
+        <w:t>commit</w:t>
+      </w:r>
+      <w:proofErr w:type="spellEnd"/>
+      <w:r>
+        <w:rPr>
+          <w:color w:val="1A1A1A"/>
+          <w:sz w:val="28"/>
+          <w:szCs w:val="28"/>
+        </w:rPr>
+        <w:t xml:space="preserve"> и отправки изменений на сервер с</w:t>
+      </w:r>
+      <w:r>
+        <w:rPr>
+          <w:color w:val="1A1A1A"/>
+          <w:sz w:val="28"/>
+          <w:szCs w:val="28"/>
+        </w:rPr>
+        <w:t xml:space="preserve"> </w:t>
+      </w:r>
+      <w:r>
+        <w:rPr>
+          <w:color w:val="1A1A1A"/>
+          <w:sz w:val="28"/>
+          <w:szCs w:val="28"/>
+        </w:rPr>
+        <w:t xml:space="preserve">помощью команды </w:t>
       </w:r>
       <w:proofErr w:type="spellStart"/>
       <w:r>
@@ -5448,6 +5829,264 @@
           <w:sz w:val="28"/>
           <w:szCs w:val="28"/>
         </w:rPr>
+        <w:t>push</w:t>
+      </w:r>
+      <w:proofErr w:type="spellEnd"/>
+      <w:r>
+        <w:rPr>
+          <w:color w:val="1A1A1A"/>
+          <w:sz w:val="28"/>
+          <w:szCs w:val="28"/>
+        </w:rPr>
+        <w:t>?</w:t>
+      </w:r>
+      <w:r>
+        <w:rPr>
+          <w:color w:val="1A1A1A"/>
+          <w:sz w:val="28"/>
+          <w:szCs w:val="28"/>
+        </w:rPr>
+        <w:t xml:space="preserve"> – </w:t>
+      </w:r>
+    </w:p>
+    <w:p>
+      <w:pPr>
+        <w:shd w:val="clear" w:color="auto" w:fill="FFFFFF"/>
+        <w:spacing w:line="360" w:lineRule="auto"/>
+        <w:ind w:firstLine="709"/>
+        <w:jc w:val="both"/>
+        <w:rPr>
+          <w:color w:val="1A1A1A"/>
+          <w:sz w:val="28"/>
+          <w:szCs w:val="28"/>
+        </w:rPr>
+      </w:pPr>
+      <w:r>
+        <w:rPr>
+          <w:color w:val="1A1A1A"/>
+          <w:sz w:val="28"/>
+          <w:szCs w:val="28"/>
+        </w:rPr>
+        <w:t xml:space="preserve">1. Добавление/изменение файла в локальный репозиторий </w:t>
+      </w:r>
+      <w:proofErr w:type="spellStart"/>
+      <w:r>
+        <w:rPr>
+          <w:color w:val="1A1A1A"/>
+          <w:sz w:val="28"/>
+          <w:szCs w:val="28"/>
+        </w:rPr>
+        <w:t>Git</w:t>
+      </w:r>
+      <w:proofErr w:type="spellEnd"/>
+      <w:r>
+        <w:rPr>
+          <w:color w:val="1A1A1A"/>
+          <w:sz w:val="28"/>
+          <w:szCs w:val="28"/>
+        </w:rPr>
+        <w:t>:</w:t>
+      </w:r>
+    </w:p>
+    <w:p>
+      <w:pPr>
+        <w:shd w:val="clear" w:color="auto" w:fill="FFFFFF"/>
+        <w:spacing w:line="360" w:lineRule="auto"/>
+        <w:ind w:firstLine="709"/>
+        <w:jc w:val="both"/>
+        <w:rPr>
+          <w:color w:val="1A1A1A"/>
+          <w:sz w:val="28"/>
+          <w:szCs w:val="28"/>
+        </w:rPr>
+      </w:pPr>
+      <w:r>
+        <w:rPr>
+          <w:color w:val="1A1A1A"/>
+          <w:sz w:val="28"/>
+          <w:szCs w:val="28"/>
+        </w:rPr>
+        <w:lastRenderedPageBreak/>
+        <w:t>- Состояние репозитория: Файл перейдет в состояние "измененный" (</w:t>
+      </w:r>
+      <w:proofErr w:type="spellStart"/>
+      <w:r>
+        <w:rPr>
+          <w:color w:val="1A1A1A"/>
+          <w:sz w:val="28"/>
+          <w:szCs w:val="28"/>
+        </w:rPr>
+        <w:t>modified</w:t>
+      </w:r>
+      <w:proofErr w:type="spellEnd"/>
+      <w:r>
+        <w:rPr>
+          <w:color w:val="1A1A1A"/>
+          <w:sz w:val="28"/>
+          <w:szCs w:val="28"/>
+        </w:rPr>
+        <w:t>).</w:t>
+      </w:r>
+    </w:p>
+    <w:p>
+      <w:pPr>
+        <w:shd w:val="clear" w:color="auto" w:fill="FFFFFF"/>
+        <w:spacing w:line="360" w:lineRule="auto"/>
+        <w:ind w:firstLine="709"/>
+        <w:jc w:val="both"/>
+        <w:rPr>
+          <w:color w:val="1A1A1A"/>
+          <w:sz w:val="28"/>
+          <w:szCs w:val="28"/>
+        </w:rPr>
+      </w:pPr>
+      <w:r>
+        <w:rPr>
+          <w:color w:val="1A1A1A"/>
+          <w:sz w:val="28"/>
+          <w:szCs w:val="28"/>
+        </w:rPr>
+        <w:t xml:space="preserve">2. Добавление нового/изменённого файла под </w:t>
+      </w:r>
+      <w:proofErr w:type="spellStart"/>
+      <w:r>
+        <w:rPr>
+          <w:color w:val="1A1A1A"/>
+          <w:sz w:val="28"/>
+          <w:szCs w:val="28"/>
+        </w:rPr>
+        <w:t>версионный</w:t>
+      </w:r>
+      <w:proofErr w:type="spellEnd"/>
+      <w:r>
+        <w:rPr>
+          <w:color w:val="1A1A1A"/>
+          <w:sz w:val="28"/>
+          <w:szCs w:val="28"/>
+        </w:rPr>
+        <w:t xml:space="preserve"> контроль с помощью команды `</w:t>
+      </w:r>
+      <w:proofErr w:type="spellStart"/>
+      <w:r>
+        <w:rPr>
+          <w:color w:val="1A1A1A"/>
+          <w:sz w:val="28"/>
+          <w:szCs w:val="28"/>
+        </w:rPr>
+        <w:t>git</w:t>
+      </w:r>
+      <w:proofErr w:type="spellEnd"/>
+      <w:r>
+        <w:rPr>
+          <w:color w:val="1A1A1A"/>
+          <w:sz w:val="28"/>
+          <w:szCs w:val="28"/>
+        </w:rPr>
+        <w:t xml:space="preserve"> </w:t>
+      </w:r>
+      <w:proofErr w:type="spellStart"/>
+      <w:r>
+        <w:rPr>
+          <w:color w:val="1A1A1A"/>
+          <w:sz w:val="28"/>
+          <w:szCs w:val="28"/>
+        </w:rPr>
+        <w:t>add</w:t>
+      </w:r>
+      <w:proofErr w:type="spellEnd"/>
+      <w:r>
+        <w:rPr>
+          <w:color w:val="1A1A1A"/>
+          <w:sz w:val="28"/>
+          <w:szCs w:val="28"/>
+        </w:rPr>
+        <w:t>`:</w:t>
+      </w:r>
+    </w:p>
+    <w:p>
+      <w:pPr>
+        <w:shd w:val="clear" w:color="auto" w:fill="FFFFFF"/>
+        <w:spacing w:line="360" w:lineRule="auto"/>
+        <w:ind w:firstLine="709"/>
+        <w:jc w:val="both"/>
+        <w:rPr>
+          <w:color w:val="1A1A1A"/>
+          <w:sz w:val="28"/>
+          <w:szCs w:val="28"/>
+        </w:rPr>
+      </w:pPr>
+      <w:r>
+        <w:rPr>
+          <w:color w:val="1A1A1A"/>
+          <w:sz w:val="28"/>
+          <w:szCs w:val="28"/>
+        </w:rPr>
+        <w:t>- Состояние репозитория: Добавленные файлы переходят в состояние "отслеживаемый" (</w:t>
+      </w:r>
+      <w:proofErr w:type="spellStart"/>
+      <w:r>
+        <w:rPr>
+          <w:color w:val="1A1A1A"/>
+          <w:sz w:val="28"/>
+          <w:szCs w:val="28"/>
+        </w:rPr>
+        <w:t>tracked</w:t>
+      </w:r>
+      <w:proofErr w:type="spellEnd"/>
+      <w:r>
+        <w:rPr>
+          <w:color w:val="1A1A1A"/>
+          <w:sz w:val="28"/>
+          <w:szCs w:val="28"/>
+        </w:rPr>
+        <w:t>).</w:t>
+      </w:r>
+    </w:p>
+    <w:p>
+      <w:pPr>
+        <w:shd w:val="clear" w:color="auto" w:fill="FFFFFF"/>
+        <w:spacing w:line="360" w:lineRule="auto"/>
+        <w:ind w:firstLine="709"/>
+        <w:jc w:val="both"/>
+        <w:rPr>
+          <w:color w:val="1A1A1A"/>
+          <w:sz w:val="28"/>
+          <w:szCs w:val="28"/>
+        </w:rPr>
+      </w:pPr>
+      <w:r>
+        <w:rPr>
+          <w:color w:val="1A1A1A"/>
+          <w:sz w:val="28"/>
+          <w:szCs w:val="28"/>
+        </w:rPr>
+        <w:t>3. Фиксация (коммит) изменений с помощью команды `</w:t>
+      </w:r>
+      <w:proofErr w:type="spellStart"/>
+      <w:r>
+        <w:rPr>
+          <w:color w:val="1A1A1A"/>
+          <w:sz w:val="28"/>
+          <w:szCs w:val="28"/>
+        </w:rPr>
+        <w:t>git</w:t>
+      </w:r>
+      <w:proofErr w:type="spellEnd"/>
+      <w:r>
+        <w:rPr>
+          <w:color w:val="1A1A1A"/>
+          <w:sz w:val="28"/>
+          <w:szCs w:val="28"/>
+        </w:rPr>
+        <w:t xml:space="preserve"> </w:t>
+      </w:r>
+      <w:proofErr w:type="spellStart"/>
+      <w:r>
+        <w:rPr>
+          <w:color w:val="1A1A1A"/>
+          <w:sz w:val="28"/>
+          <w:szCs w:val="28"/>
+        </w:rPr>
         <w:t>commit</w:t>
       </w:r>
       <w:proofErr w:type="spellEnd"/>
@@ -5457,8 +6096,60 @@
           <w:sz w:val="28"/>
           <w:szCs w:val="28"/>
         </w:rPr>
-        <w:t xml:space="preserve"> и отправки изменений на сервер с</w:t>
-      </w:r>
+        <w:t>`:</w:t>
+      </w:r>
+    </w:p>
+    <w:p>
+      <w:pPr>
+        <w:shd w:val="clear" w:color="auto" w:fill="FFFFFF"/>
+        <w:spacing w:line="360" w:lineRule="auto"/>
+        <w:ind w:firstLine="709"/>
+        <w:jc w:val="both"/>
+        <w:rPr>
+          <w:color w:val="1A1A1A"/>
+          <w:sz w:val="28"/>
+          <w:szCs w:val="28"/>
+        </w:rPr>
+      </w:pPr>
+      <w:r>
+        <w:rPr>
+          <w:color w:val="1A1A1A"/>
+          <w:sz w:val="28"/>
+          <w:szCs w:val="28"/>
+        </w:rPr>
+        <w:t>- Состояние репозитория: Измененные файлы становятся неизменёнными, так как изменения фиксируются и добавляются в историю. Новые файлы продолжают оставаться в состоянии "отслеживаемые".</w:t>
+      </w:r>
+    </w:p>
+    <w:p>
+      <w:pPr>
+        <w:shd w:val="clear" w:color="auto" w:fill="FFFFFF"/>
+        <w:spacing w:line="360" w:lineRule="auto"/>
+        <w:ind w:firstLine="709"/>
+        <w:jc w:val="both"/>
+        <w:rPr>
+          <w:color w:val="1A1A1A"/>
+          <w:sz w:val="28"/>
+          <w:szCs w:val="28"/>
+        </w:rPr>
+      </w:pPr>
+      <w:r>
+        <w:rPr>
+          <w:color w:val="1A1A1A"/>
+          <w:sz w:val="28"/>
+          <w:szCs w:val="28"/>
+        </w:rPr>
+        <w:t>4. Отправка изменений на сервер с помощью команды `</w:t>
+      </w:r>
+      <w:proofErr w:type="spellStart"/>
+      <w:r>
+        <w:rPr>
+          <w:color w:val="1A1A1A"/>
+          <w:sz w:val="28"/>
+          <w:szCs w:val="28"/>
+        </w:rPr>
+        <w:t>git</w:t>
+      </w:r>
+      <w:proofErr w:type="spellEnd"/>
       <w:r>
         <w:rPr>
           <w:color w:val="1A1A1A"/>
@@ -5467,13 +6158,165 @@
         </w:rPr>
         <w:t xml:space="preserve"> </w:t>
       </w:r>
-      <w:r>
-        <w:rPr>
-          <w:color w:val="1A1A1A"/>
-          <w:sz w:val="28"/>
-          <w:szCs w:val="28"/>
-        </w:rPr>
-        <w:t xml:space="preserve">помощью команды </w:t>
+      <w:proofErr w:type="spellStart"/>
+      <w:r>
+        <w:rPr>
+          <w:color w:val="1A1A1A"/>
+          <w:sz w:val="28"/>
+          <w:szCs w:val="28"/>
+        </w:rPr>
+        <w:t>push</w:t>
+      </w:r>
+      <w:proofErr w:type="spellEnd"/>
+      <w:r>
+        <w:rPr>
+          <w:color w:val="1A1A1A"/>
+          <w:sz w:val="28"/>
+          <w:szCs w:val="28"/>
+        </w:rPr>
+        <w:t>`:</w:t>
+      </w:r>
+    </w:p>
+    <w:p>
+      <w:pPr>
+        <w:shd w:val="clear" w:color="auto" w:fill="FFFFFF"/>
+        <w:spacing w:line="360" w:lineRule="auto"/>
+        <w:ind w:firstLine="709"/>
+        <w:jc w:val="both"/>
+        <w:rPr>
+          <w:color w:val="1A1A1A"/>
+          <w:sz w:val="28"/>
+          <w:szCs w:val="28"/>
+        </w:rPr>
+      </w:pPr>
+      <w:r>
+        <w:rPr>
+          <w:color w:val="1A1A1A"/>
+          <w:sz w:val="28"/>
+          <w:szCs w:val="28"/>
+        </w:rPr>
+        <w:t>- Состояние репозитория: Все изменения, сделанные на локальном уровне, передаются на удаленный сервер. Состояние файлов остается неизменным.</w:t>
+      </w:r>
+    </w:p>
+    <w:p>
+      <w:pPr>
+        <w:shd w:val="clear" w:color="auto" w:fill="FFFFFF"/>
+        <w:spacing w:line="360" w:lineRule="auto"/>
+        <w:ind w:firstLine="709"/>
+        <w:jc w:val="both"/>
+        <w:rPr>
+          <w:color w:val="1A1A1A"/>
+          <w:sz w:val="28"/>
+          <w:szCs w:val="28"/>
+        </w:rPr>
+      </w:pPr>
+      <w:r>
+        <w:rPr>
+          <w:color w:val="1A1A1A"/>
+          <w:sz w:val="28"/>
+          <w:szCs w:val="28"/>
+        </w:rPr>
+        <w:t xml:space="preserve">16 У Вас имеется репозиторий на </w:t>
+      </w:r>
+      <w:proofErr w:type="spellStart"/>
+      <w:r>
+        <w:rPr>
+          <w:color w:val="1A1A1A"/>
+          <w:sz w:val="28"/>
+          <w:szCs w:val="28"/>
+        </w:rPr>
+        <w:t>GitHub</w:t>
+      </w:r>
+      <w:proofErr w:type="spellEnd"/>
+      <w:r>
+        <w:rPr>
+          <w:color w:val="1A1A1A"/>
+          <w:sz w:val="28"/>
+          <w:szCs w:val="28"/>
+        </w:rPr>
+        <w:t xml:space="preserve"> и два рабочих компьютера, с помощью которых Вы</w:t>
+      </w:r>
+      <w:r>
+        <w:rPr>
+          <w:color w:val="1A1A1A"/>
+          <w:sz w:val="28"/>
+          <w:szCs w:val="28"/>
+        </w:rPr>
+        <w:t xml:space="preserve"> </w:t>
+      </w:r>
+      <w:r>
+        <w:rPr>
+          <w:color w:val="1A1A1A"/>
+          <w:sz w:val="28"/>
+          <w:szCs w:val="28"/>
+        </w:rPr>
+        <w:t>можете осуществлять работу над некоторым проектом с использованием этого репозитория.</w:t>
+      </w:r>
+      <w:r>
+        <w:rPr>
+          <w:color w:val="1A1A1A"/>
+          <w:sz w:val="28"/>
+          <w:szCs w:val="28"/>
+        </w:rPr>
+        <w:t xml:space="preserve"> </w:t>
+      </w:r>
+      <w:r>
+        <w:rPr>
+          <w:color w:val="1A1A1A"/>
+          <w:sz w:val="28"/>
+          <w:szCs w:val="28"/>
+        </w:rPr>
+        <w:t>Опишите последовательность команд, с помощью которых оба локальных репозитория,</w:t>
+      </w:r>
+      <w:r>
+        <w:rPr>
+          <w:color w:val="1A1A1A"/>
+          <w:sz w:val="28"/>
+          <w:szCs w:val="28"/>
+        </w:rPr>
+        <w:t xml:space="preserve"> </w:t>
+      </w:r>
+      <w:r>
+        <w:rPr>
+          <w:color w:val="1A1A1A"/>
+          <w:sz w:val="28"/>
+          <w:szCs w:val="28"/>
+        </w:rPr>
+        <w:t xml:space="preserve">связанных с репозиторием </w:t>
+      </w:r>
+      <w:proofErr w:type="spellStart"/>
+      <w:r>
+        <w:rPr>
+          <w:color w:val="1A1A1A"/>
+          <w:sz w:val="28"/>
+          <w:szCs w:val="28"/>
+        </w:rPr>
+        <w:t>GitHub</w:t>
+      </w:r>
+      <w:proofErr w:type="spellEnd"/>
+      <w:r>
+        <w:rPr>
+          <w:color w:val="1A1A1A"/>
+          <w:sz w:val="28"/>
+          <w:szCs w:val="28"/>
+        </w:rPr>
+        <w:t xml:space="preserve"> будут находиться в синхронизированном состоянии.</w:t>
+      </w:r>
+      <w:r>
+        <w:rPr>
+          <w:color w:val="1A1A1A"/>
+          <w:sz w:val="28"/>
+          <w:szCs w:val="28"/>
+        </w:rPr>
+        <w:t xml:space="preserve"> </w:t>
+      </w:r>
+      <w:r>
+        <w:rPr>
+          <w:color w:val="1A1A1A"/>
+          <w:sz w:val="28"/>
+          <w:szCs w:val="28"/>
+        </w:rPr>
+        <w:t xml:space="preserve">Примечание: описание необходимо начать с команды </w:t>
       </w:r>
       <w:proofErr w:type="spellStart"/>
       <w:r>
@@ -5500,16 +6343,16 @@
           <w:sz w:val="28"/>
           <w:szCs w:val="28"/>
         </w:rPr>
-        <w:t>push</w:t>
-      </w:r>
-      <w:proofErr w:type="spellEnd"/>
-      <w:r>
-        <w:rPr>
-          <w:color w:val="1A1A1A"/>
-          <w:sz w:val="28"/>
-          <w:szCs w:val="28"/>
-        </w:rPr>
-        <w:t>?</w:t>
+        <w:t>clone</w:t>
+      </w:r>
+      <w:proofErr w:type="spellEnd"/>
+      <w:r>
+        <w:rPr>
+          <w:color w:val="1A1A1A"/>
+          <w:sz w:val="28"/>
+          <w:szCs w:val="28"/>
+        </w:rPr>
+        <w:t>.</w:t>
       </w:r>
       <w:r>
         <w:rPr>
@@ -5519,26 +6362,455 @@
         </w:rPr>
         <w:t xml:space="preserve"> – </w:t>
       </w:r>
-    </w:p>
-    <w:p>
-      <w:pPr>
-        <w:shd w:val="clear" w:color="auto" w:fill="FFFFFF"/>
-        <w:spacing w:line="360" w:lineRule="auto"/>
-        <w:ind w:firstLine="709"/>
-        <w:jc w:val="both"/>
-        <w:rPr>
-          <w:color w:val="1A1A1A"/>
-          <w:sz w:val="28"/>
-          <w:szCs w:val="28"/>
-        </w:rPr>
-      </w:pPr>
-      <w:r>
-        <w:rPr>
-          <w:color w:val="1A1A1A"/>
-          <w:sz w:val="28"/>
-          <w:szCs w:val="28"/>
-        </w:rPr>
-        <w:t xml:space="preserve">1. Добавление/изменение файла в локальный репозиторий </w:t>
+      <w:r>
+        <w:rPr>
+          <w:color w:val="1A1A1A"/>
+          <w:sz w:val="28"/>
+          <w:szCs w:val="28"/>
+        </w:rPr>
+        <w:t xml:space="preserve">Для того чтобы оба локальных репозитория находились в синхронизированном состоянии с репозиторием на </w:t>
+      </w:r>
+      <w:r>
+        <w:rPr>
+          <w:color w:val="1A1A1A"/>
+          <w:sz w:val="28"/>
+          <w:szCs w:val="28"/>
+          <w:lang w:val="en-US"/>
+        </w:rPr>
+        <w:t>GitHub</w:t>
+      </w:r>
+      <w:r>
+        <w:rPr>
+          <w:color w:val="1A1A1A"/>
+          <w:sz w:val="28"/>
+          <w:szCs w:val="28"/>
+        </w:rPr>
+        <w:t>, следует выполнить следующие шаги</w:t>
+      </w:r>
+      <w:r>
+        <w:rPr>
+          <w:color w:val="1A1A1A"/>
+          <w:sz w:val="28"/>
+          <w:szCs w:val="28"/>
+        </w:rPr>
+        <w:t>:</w:t>
+      </w:r>
+    </w:p>
+    <w:p>
+      <w:pPr>
+        <w:shd w:val="clear" w:color="auto" w:fill="FFFFFF"/>
+        <w:spacing w:line="360" w:lineRule="auto"/>
+        <w:ind w:firstLine="709"/>
+        <w:jc w:val="both"/>
+        <w:rPr>
+          <w:color w:val="1A1A1A"/>
+          <w:sz w:val="28"/>
+          <w:szCs w:val="28"/>
+        </w:rPr>
+      </w:pPr>
+      <w:r>
+        <w:rPr>
+          <w:color w:val="1A1A1A"/>
+          <w:sz w:val="28"/>
+          <w:szCs w:val="28"/>
+        </w:rPr>
+        <w:t>–</w:t>
+      </w:r>
+      <w:r>
+        <w:rPr>
+          <w:color w:val="1A1A1A"/>
+          <w:sz w:val="28"/>
+          <w:szCs w:val="28"/>
+        </w:rPr>
+        <w:t>Клонирование репозитория на первый компьютер</w:t>
+      </w:r>
+    </w:p>
+    <w:p>
+      <w:pPr>
+        <w:shd w:val="clear" w:color="auto" w:fill="FFFFFF"/>
+        <w:spacing w:line="360" w:lineRule="auto"/>
+        <w:ind w:firstLine="709"/>
+        <w:jc w:val="both"/>
+        <w:rPr>
+          <w:color w:val="1A1A1A"/>
+          <w:sz w:val="28"/>
+          <w:szCs w:val="28"/>
+        </w:rPr>
+      </w:pPr>
+      <w:r>
+        <w:rPr>
+          <w:color w:val="1A1A1A"/>
+          <w:sz w:val="28"/>
+          <w:szCs w:val="28"/>
+        </w:rPr>
+        <w:t>–</w:t>
+      </w:r>
+      <w:r>
+        <w:rPr>
+          <w:color w:val="1A1A1A"/>
+          <w:sz w:val="28"/>
+          <w:szCs w:val="28"/>
+        </w:rPr>
+        <w:t>Клонирование репозитория на второй компьютер</w:t>
+      </w:r>
+    </w:p>
+    <w:p>
+      <w:pPr>
+        <w:shd w:val="clear" w:color="auto" w:fill="FFFFFF"/>
+        <w:spacing w:line="360" w:lineRule="auto"/>
+        <w:ind w:firstLine="709"/>
+        <w:jc w:val="both"/>
+        <w:rPr>
+          <w:color w:val="1A1A1A"/>
+          <w:sz w:val="28"/>
+          <w:szCs w:val="28"/>
+          <w:lang w:val="en-US"/>
+        </w:rPr>
+      </w:pPr>
+      <w:r>
+        <w:rPr>
+          <w:color w:val="1A1A1A"/>
+          <w:sz w:val="28"/>
+          <w:szCs w:val="28"/>
+          <w:lang w:val="en-US"/>
+        </w:rPr>
+        <w:t>–</w:t>
+      </w:r>
+      <w:proofErr w:type="spellStart"/>
+      <w:r>
+        <w:rPr>
+          <w:color w:val="1A1A1A"/>
+          <w:sz w:val="28"/>
+          <w:szCs w:val="28"/>
+          <w:lang w:val="en-US"/>
+        </w:rPr>
+        <w:t>Работа</w:t>
+      </w:r>
+      <w:proofErr w:type="spellEnd"/>
+      <w:r>
+        <w:rPr>
+          <w:color w:val="1A1A1A"/>
+          <w:sz w:val="28"/>
+          <w:szCs w:val="28"/>
+          <w:lang w:val="en-US"/>
+        </w:rPr>
+        <w:t xml:space="preserve"> с </w:t>
+      </w:r>
+      <w:proofErr w:type="spellStart"/>
+      <w:r>
+        <w:rPr>
+          <w:color w:val="1A1A1A"/>
+          <w:sz w:val="28"/>
+          <w:szCs w:val="28"/>
+          <w:lang w:val="en-US"/>
+        </w:rPr>
+        <w:t>изменениями</w:t>
+      </w:r>
+      <w:proofErr w:type="spellEnd"/>
+    </w:p>
+    <w:p>
+      <w:pPr>
+        <w:shd w:val="clear" w:color="auto" w:fill="FFFFFF"/>
+        <w:spacing w:line="360" w:lineRule="auto"/>
+        <w:ind w:firstLine="709"/>
+        <w:jc w:val="both"/>
+        <w:rPr>
+          <w:color w:val="1A1A1A"/>
+          <w:sz w:val="28"/>
+          <w:szCs w:val="28"/>
+        </w:rPr>
+      </w:pPr>
+      <w:r>
+        <w:rPr>
+          <w:color w:val="1A1A1A"/>
+          <w:sz w:val="28"/>
+          <w:szCs w:val="28"/>
+        </w:rPr>
+        <w:t>–</w:t>
+      </w:r>
+      <w:r>
+        <w:rPr>
+          <w:color w:val="1A1A1A"/>
+          <w:sz w:val="28"/>
+          <w:szCs w:val="28"/>
+        </w:rPr>
+        <w:t xml:space="preserve"> Внесите изменения в файлы.</w:t>
+      </w:r>
+    </w:p>
+    <w:p>
+      <w:pPr>
+        <w:shd w:val="clear" w:color="auto" w:fill="FFFFFF"/>
+        <w:spacing w:line="360" w:lineRule="auto"/>
+        <w:ind w:firstLine="709"/>
+        <w:jc w:val="both"/>
+        <w:rPr>
+          <w:color w:val="1A1A1A"/>
+          <w:sz w:val="28"/>
+          <w:szCs w:val="28"/>
+        </w:rPr>
+      </w:pPr>
+      <w:r>
+        <w:rPr>
+          <w:color w:val="1A1A1A"/>
+          <w:sz w:val="28"/>
+          <w:szCs w:val="28"/>
+          <w:lang w:val="en-US"/>
+        </w:rPr>
+        <w:t>–</w:t>
+      </w:r>
+      <w:r>
+        <w:rPr>
+          <w:color w:val="1A1A1A"/>
+          <w:sz w:val="28"/>
+          <w:szCs w:val="28"/>
+        </w:rPr>
+        <w:t>Добавьте измененные файлы в индекс</w:t>
+      </w:r>
+    </w:p>
+    <w:p>
+      <w:pPr>
+        <w:shd w:val="clear" w:color="auto" w:fill="FFFFFF"/>
+        <w:spacing w:line="360" w:lineRule="auto"/>
+        <w:ind w:firstLine="709"/>
+        <w:jc w:val="both"/>
+        <w:rPr>
+          <w:color w:val="1A1A1A"/>
+          <w:sz w:val="28"/>
+          <w:szCs w:val="28"/>
+          <w:lang w:val="en-US"/>
+        </w:rPr>
+      </w:pPr>
+      <w:r>
+        <w:rPr>
+          <w:color w:val="1A1A1A"/>
+          <w:sz w:val="28"/>
+          <w:szCs w:val="28"/>
+          <w:lang w:val="en-US"/>
+        </w:rPr>
+        <w:t>–</w:t>
+      </w:r>
+      <w:proofErr w:type="spellStart"/>
+      <w:r>
+        <w:rPr>
+          <w:color w:val="1A1A1A"/>
+          <w:sz w:val="28"/>
+          <w:szCs w:val="28"/>
+          <w:lang w:val="en-US"/>
+        </w:rPr>
+        <w:t>Зафиксируйте</w:t>
+      </w:r>
+      <w:proofErr w:type="spellEnd"/>
+      <w:r>
+        <w:rPr>
+          <w:color w:val="1A1A1A"/>
+          <w:sz w:val="28"/>
+          <w:szCs w:val="28"/>
+          <w:lang w:val="en-US"/>
+        </w:rPr>
+        <w:t xml:space="preserve"> </w:t>
+      </w:r>
+      <w:proofErr w:type="spellStart"/>
+      <w:r>
+        <w:rPr>
+          <w:color w:val="1A1A1A"/>
+          <w:sz w:val="28"/>
+          <w:szCs w:val="28"/>
+          <w:lang w:val="en-US"/>
+        </w:rPr>
+        <w:t>изменения</w:t>
+      </w:r>
+      <w:proofErr w:type="spellEnd"/>
+    </w:p>
+    <w:p>
+      <w:pPr>
+        <w:shd w:val="clear" w:color="auto" w:fill="FFFFFF"/>
+        <w:spacing w:line="360" w:lineRule="auto"/>
+        <w:ind w:firstLine="709"/>
+        <w:jc w:val="both"/>
+        <w:rPr>
+          <w:color w:val="1A1A1A"/>
+          <w:sz w:val="28"/>
+          <w:szCs w:val="28"/>
+          <w:lang w:val="en-US"/>
+        </w:rPr>
+      </w:pPr>
+      <w:r>
+        <w:rPr>
+          <w:color w:val="1A1A1A"/>
+          <w:sz w:val="28"/>
+          <w:szCs w:val="28"/>
+          <w:lang w:val="en-US"/>
+        </w:rPr>
+        <w:t>–</w:t>
+      </w:r>
+      <w:proofErr w:type="spellStart"/>
+      <w:r>
+        <w:rPr>
+          <w:color w:val="1A1A1A"/>
+          <w:sz w:val="28"/>
+          <w:szCs w:val="28"/>
+          <w:lang w:val="en-US"/>
+        </w:rPr>
+        <w:t>Публикуйте</w:t>
+      </w:r>
+      <w:proofErr w:type="spellEnd"/>
+      <w:r>
+        <w:rPr>
+          <w:color w:val="1A1A1A"/>
+          <w:sz w:val="28"/>
+          <w:szCs w:val="28"/>
+          <w:lang w:val="en-US"/>
+        </w:rPr>
+        <w:t xml:space="preserve"> </w:t>
+      </w:r>
+      <w:proofErr w:type="spellStart"/>
+      <w:r>
+        <w:rPr>
+          <w:color w:val="1A1A1A"/>
+          <w:sz w:val="28"/>
+          <w:szCs w:val="28"/>
+          <w:lang w:val="en-US"/>
+        </w:rPr>
+        <w:t>изменения</w:t>
+      </w:r>
+      <w:proofErr w:type="spellEnd"/>
+      <w:r>
+        <w:rPr>
+          <w:color w:val="1A1A1A"/>
+          <w:sz w:val="28"/>
+          <w:szCs w:val="28"/>
+          <w:lang w:val="en-US"/>
+        </w:rPr>
+        <w:t xml:space="preserve"> </w:t>
+      </w:r>
+      <w:proofErr w:type="spellStart"/>
+      <w:r>
+        <w:rPr>
+          <w:color w:val="1A1A1A"/>
+          <w:sz w:val="28"/>
+          <w:szCs w:val="28"/>
+          <w:lang w:val="en-US"/>
+        </w:rPr>
+        <w:t>на</w:t>
+      </w:r>
+      <w:proofErr w:type="spellEnd"/>
+      <w:r>
+        <w:rPr>
+          <w:color w:val="1A1A1A"/>
+          <w:sz w:val="28"/>
+          <w:szCs w:val="28"/>
+          <w:lang w:val="en-US"/>
+        </w:rPr>
+        <w:t xml:space="preserve"> </w:t>
+      </w:r>
+      <w:proofErr w:type="spellStart"/>
+      <w:r>
+        <w:rPr>
+          <w:color w:val="1A1A1A"/>
+          <w:sz w:val="28"/>
+          <w:szCs w:val="28"/>
+          <w:lang w:val="en-US"/>
+        </w:rPr>
+        <w:t>сервере</w:t>
+      </w:r>
+      <w:proofErr w:type="spellEnd"/>
+    </w:p>
+    <w:p>
+      <w:pPr>
+        <w:shd w:val="clear" w:color="auto" w:fill="FFFFFF"/>
+        <w:spacing w:line="360" w:lineRule="auto"/>
+        <w:ind w:firstLine="709"/>
+        <w:jc w:val="both"/>
+        <w:rPr>
+          <w:color w:val="1A1A1A"/>
+          <w:sz w:val="28"/>
+          <w:szCs w:val="28"/>
+        </w:rPr>
+      </w:pPr>
+      <w:r>
+        <w:rPr>
+          <w:color w:val="1A1A1A"/>
+          <w:sz w:val="28"/>
+          <w:szCs w:val="28"/>
+        </w:rPr>
+        <w:t>–</w:t>
+      </w:r>
+      <w:r>
+        <w:rPr>
+          <w:color w:val="1A1A1A"/>
+          <w:sz w:val="28"/>
+          <w:szCs w:val="28"/>
+        </w:rPr>
+        <w:t>Получите последние изменения из репозитория</w:t>
+      </w:r>
+    </w:p>
+    <w:p>
+      <w:pPr>
+        <w:shd w:val="clear" w:color="auto" w:fill="FFFFFF"/>
+        <w:spacing w:line="360" w:lineRule="auto"/>
+        <w:ind w:firstLine="709"/>
+        <w:jc w:val="both"/>
+        <w:rPr>
+          <w:color w:val="1A1A1A"/>
+          <w:sz w:val="28"/>
+          <w:szCs w:val="28"/>
+        </w:rPr>
+      </w:pPr>
+      <w:r>
+        <w:rPr>
+          <w:color w:val="1A1A1A"/>
+          <w:sz w:val="28"/>
+          <w:szCs w:val="28"/>
+        </w:rPr>
+        <w:lastRenderedPageBreak/>
+        <w:t>–</w:t>
+      </w:r>
+      <w:r>
+        <w:rPr>
+          <w:color w:val="1A1A1A"/>
+          <w:sz w:val="28"/>
+          <w:szCs w:val="28"/>
+        </w:rPr>
+        <w:t>Выполнить действия для внесения изменений для второго компьютера</w:t>
+      </w:r>
+    </w:p>
+    <w:p>
+      <w:pPr>
+        <w:shd w:val="clear" w:color="auto" w:fill="FFFFFF"/>
+        <w:spacing w:line="360" w:lineRule="auto"/>
+        <w:ind w:firstLine="709"/>
+        <w:jc w:val="both"/>
+        <w:rPr>
+          <w:color w:val="1A1A1A"/>
+          <w:sz w:val="28"/>
+          <w:szCs w:val="28"/>
+        </w:rPr>
+      </w:pPr>
+      <w:r>
+        <w:rPr>
+          <w:color w:val="1A1A1A"/>
+          <w:sz w:val="28"/>
+          <w:szCs w:val="28"/>
+        </w:rPr>
+        <w:t xml:space="preserve">17 </w:t>
+      </w:r>
+      <w:proofErr w:type="spellStart"/>
+      <w:r>
+        <w:rPr>
+          <w:color w:val="1A1A1A"/>
+          <w:sz w:val="28"/>
+          <w:szCs w:val="28"/>
+        </w:rPr>
+        <w:t>GitHub</w:t>
+      </w:r>
+      <w:proofErr w:type="spellEnd"/>
+      <w:r>
+        <w:rPr>
+          <w:color w:val="1A1A1A"/>
+          <w:sz w:val="28"/>
+          <w:szCs w:val="28"/>
+        </w:rPr>
+        <w:t xml:space="preserve"> является не единственным сервисом, работающим с </w:t>
       </w:r>
       <w:proofErr w:type="spellStart"/>
       <w:r>
@@ -5556,97 +6828,8 @@
           <w:sz w:val="28"/>
           <w:szCs w:val="28"/>
         </w:rPr>
-        <w:t>:</w:t>
-      </w:r>
-    </w:p>
-    <w:p>
-      <w:pPr>
-        <w:shd w:val="clear" w:color="auto" w:fill="FFFFFF"/>
-        <w:spacing w:line="360" w:lineRule="auto"/>
-        <w:ind w:firstLine="709"/>
-        <w:jc w:val="both"/>
-        <w:rPr>
-          <w:color w:val="1A1A1A"/>
-          <w:sz w:val="28"/>
-          <w:szCs w:val="28"/>
-        </w:rPr>
-      </w:pPr>
-      <w:r>
-        <w:rPr>
-          <w:color w:val="1A1A1A"/>
-          <w:sz w:val="28"/>
-          <w:szCs w:val="28"/>
-        </w:rPr>
-        <w:t>- Состояние репозитория: Файл перейдет в состояние "измененный" (</w:t>
-      </w:r>
-      <w:proofErr w:type="spellStart"/>
-      <w:r>
-        <w:rPr>
-          <w:color w:val="1A1A1A"/>
-          <w:sz w:val="28"/>
-          <w:szCs w:val="28"/>
-        </w:rPr>
-        <w:t>modified</w:t>
-      </w:r>
-      <w:proofErr w:type="spellEnd"/>
-      <w:r>
-        <w:rPr>
-          <w:color w:val="1A1A1A"/>
-          <w:sz w:val="28"/>
-          <w:szCs w:val="28"/>
-        </w:rPr>
-        <w:t>).</w:t>
-      </w:r>
-    </w:p>
-    <w:p>
-      <w:pPr>
-        <w:shd w:val="clear" w:color="auto" w:fill="FFFFFF"/>
-        <w:spacing w:line="360" w:lineRule="auto"/>
-        <w:ind w:firstLine="709"/>
-        <w:jc w:val="both"/>
-        <w:rPr>
-          <w:color w:val="1A1A1A"/>
-          <w:sz w:val="28"/>
-          <w:szCs w:val="28"/>
-        </w:rPr>
-      </w:pPr>
-      <w:r>
-        <w:rPr>
-          <w:color w:val="1A1A1A"/>
-          <w:sz w:val="28"/>
-          <w:szCs w:val="28"/>
-        </w:rPr>
-        <w:lastRenderedPageBreak/>
-        <w:t xml:space="preserve">2. Добавление нового/изменённого файла под </w:t>
-      </w:r>
-      <w:proofErr w:type="spellStart"/>
-      <w:r>
-        <w:rPr>
-          <w:color w:val="1A1A1A"/>
-          <w:sz w:val="28"/>
-          <w:szCs w:val="28"/>
-        </w:rPr>
-        <w:t>версионный</w:t>
-      </w:r>
-      <w:proofErr w:type="spellEnd"/>
-      <w:r>
-        <w:rPr>
-          <w:color w:val="1A1A1A"/>
-          <w:sz w:val="28"/>
-          <w:szCs w:val="28"/>
-        </w:rPr>
-        <w:t xml:space="preserve"> контроль с помощью команды `</w:t>
-      </w:r>
-      <w:proofErr w:type="spellStart"/>
-      <w:r>
-        <w:rPr>
-          <w:color w:val="1A1A1A"/>
-          <w:sz w:val="28"/>
-          <w:szCs w:val="28"/>
-        </w:rPr>
-        <w:t>git</w:t>
-      </w:r>
-      <w:proofErr w:type="spellEnd"/>
+        <w:t>. Какие сервисы еще Вам</w:t>
+      </w:r>
       <w:r>
         <w:rPr>
           <w:color w:val="1A1A1A"/>
@@ -5655,239 +6838,13 @@
         </w:rPr>
         <w:t xml:space="preserve"> </w:t>
       </w:r>
-      <w:proofErr w:type="spellStart"/>
-      <w:r>
-        <w:rPr>
-          <w:color w:val="1A1A1A"/>
-          <w:sz w:val="28"/>
-          <w:szCs w:val="28"/>
-        </w:rPr>
-        <w:t>add</w:t>
-      </w:r>
-      <w:proofErr w:type="spellEnd"/>
-      <w:r>
-        <w:rPr>
-          <w:color w:val="1A1A1A"/>
-          <w:sz w:val="28"/>
-          <w:szCs w:val="28"/>
-        </w:rPr>
-        <w:t>`:</w:t>
-      </w:r>
-    </w:p>
-    <w:p>
-      <w:pPr>
-        <w:shd w:val="clear" w:color="auto" w:fill="FFFFFF"/>
-        <w:spacing w:line="360" w:lineRule="auto"/>
-        <w:ind w:firstLine="709"/>
-        <w:jc w:val="both"/>
-        <w:rPr>
-          <w:color w:val="1A1A1A"/>
-          <w:sz w:val="28"/>
-          <w:szCs w:val="28"/>
-        </w:rPr>
-      </w:pPr>
-      <w:r>
-        <w:rPr>
-          <w:color w:val="1A1A1A"/>
-          <w:sz w:val="28"/>
-          <w:szCs w:val="28"/>
-        </w:rPr>
-        <w:t>- Состояние репозитория: Добавленные файлы переходят в состояние "отслеживаемый" (</w:t>
-      </w:r>
-      <w:proofErr w:type="spellStart"/>
-      <w:r>
-        <w:rPr>
-          <w:color w:val="1A1A1A"/>
-          <w:sz w:val="28"/>
-          <w:szCs w:val="28"/>
-        </w:rPr>
-        <w:t>tracked</w:t>
-      </w:r>
-      <w:proofErr w:type="spellEnd"/>
-      <w:r>
-        <w:rPr>
-          <w:color w:val="1A1A1A"/>
-          <w:sz w:val="28"/>
-          <w:szCs w:val="28"/>
-        </w:rPr>
-        <w:t>).</w:t>
-      </w:r>
-    </w:p>
-    <w:p>
-      <w:pPr>
-        <w:shd w:val="clear" w:color="auto" w:fill="FFFFFF"/>
-        <w:spacing w:line="360" w:lineRule="auto"/>
-        <w:ind w:firstLine="709"/>
-        <w:jc w:val="both"/>
-        <w:rPr>
-          <w:color w:val="1A1A1A"/>
-          <w:sz w:val="28"/>
-          <w:szCs w:val="28"/>
-        </w:rPr>
-      </w:pPr>
-      <w:r>
-        <w:rPr>
-          <w:color w:val="1A1A1A"/>
-          <w:sz w:val="28"/>
-          <w:szCs w:val="28"/>
-        </w:rPr>
-        <w:t>3. Фиксация (коммит) изменений с помощью команды `</w:t>
-      </w:r>
-      <w:proofErr w:type="spellStart"/>
-      <w:r>
-        <w:rPr>
-          <w:color w:val="1A1A1A"/>
-          <w:sz w:val="28"/>
-          <w:szCs w:val="28"/>
-        </w:rPr>
-        <w:t>git</w:t>
-      </w:r>
-      <w:proofErr w:type="spellEnd"/>
-      <w:r>
-        <w:rPr>
-          <w:color w:val="1A1A1A"/>
-          <w:sz w:val="28"/>
-          <w:szCs w:val="28"/>
-        </w:rPr>
-        <w:t xml:space="preserve"> </w:t>
-      </w:r>
-      <w:proofErr w:type="spellStart"/>
-      <w:r>
-        <w:rPr>
-          <w:color w:val="1A1A1A"/>
-          <w:sz w:val="28"/>
-          <w:szCs w:val="28"/>
-        </w:rPr>
-        <w:t>commit</w:t>
-      </w:r>
-      <w:proofErr w:type="spellEnd"/>
-      <w:r>
-        <w:rPr>
-          <w:color w:val="1A1A1A"/>
-          <w:sz w:val="28"/>
-          <w:szCs w:val="28"/>
-        </w:rPr>
-        <w:t>`:</w:t>
-      </w:r>
-    </w:p>
-    <w:p>
-      <w:pPr>
-        <w:shd w:val="clear" w:color="auto" w:fill="FFFFFF"/>
-        <w:spacing w:line="360" w:lineRule="auto"/>
-        <w:ind w:firstLine="709"/>
-        <w:jc w:val="both"/>
-        <w:rPr>
-          <w:color w:val="1A1A1A"/>
-          <w:sz w:val="28"/>
-          <w:szCs w:val="28"/>
-        </w:rPr>
-      </w:pPr>
-      <w:r>
-        <w:rPr>
-          <w:color w:val="1A1A1A"/>
-          <w:sz w:val="28"/>
-          <w:szCs w:val="28"/>
-        </w:rPr>
-        <w:t>- Состояние репозитория: Измененные файлы становятся неизменёнными, так как изменения фиксируются и добавляются в историю. Новые файлы продолжают оставаться в состоянии "отслеживаемые".</w:t>
-      </w:r>
-    </w:p>
-    <w:p>
-      <w:pPr>
-        <w:shd w:val="clear" w:color="auto" w:fill="FFFFFF"/>
-        <w:spacing w:line="360" w:lineRule="auto"/>
-        <w:ind w:firstLine="709"/>
-        <w:jc w:val="both"/>
-        <w:rPr>
-          <w:color w:val="1A1A1A"/>
-          <w:sz w:val="28"/>
-          <w:szCs w:val="28"/>
-        </w:rPr>
-      </w:pPr>
-      <w:r>
-        <w:rPr>
-          <w:color w:val="1A1A1A"/>
-          <w:sz w:val="28"/>
-          <w:szCs w:val="28"/>
-        </w:rPr>
-        <w:t>4. Отправка изменений на сервер с помощью команды `</w:t>
-      </w:r>
-      <w:proofErr w:type="spellStart"/>
-      <w:r>
-        <w:rPr>
-          <w:color w:val="1A1A1A"/>
-          <w:sz w:val="28"/>
-          <w:szCs w:val="28"/>
-        </w:rPr>
-        <w:t>git</w:t>
-      </w:r>
-      <w:proofErr w:type="spellEnd"/>
-      <w:r>
-        <w:rPr>
-          <w:color w:val="1A1A1A"/>
-          <w:sz w:val="28"/>
-          <w:szCs w:val="28"/>
-        </w:rPr>
-        <w:t xml:space="preserve"> </w:t>
-      </w:r>
-      <w:proofErr w:type="spellStart"/>
-      <w:r>
-        <w:rPr>
-          <w:color w:val="1A1A1A"/>
-          <w:sz w:val="28"/>
-          <w:szCs w:val="28"/>
-        </w:rPr>
-        <w:t>push</w:t>
-      </w:r>
-      <w:proofErr w:type="spellEnd"/>
-      <w:r>
-        <w:rPr>
-          <w:color w:val="1A1A1A"/>
-          <w:sz w:val="28"/>
-          <w:szCs w:val="28"/>
-        </w:rPr>
-        <w:t>`:</w:t>
-      </w:r>
-    </w:p>
-    <w:p>
-      <w:pPr>
-        <w:shd w:val="clear" w:color="auto" w:fill="FFFFFF"/>
-        <w:spacing w:line="360" w:lineRule="auto"/>
-        <w:ind w:firstLine="709"/>
-        <w:jc w:val="both"/>
-        <w:rPr>
-          <w:color w:val="1A1A1A"/>
-          <w:sz w:val="28"/>
-          <w:szCs w:val="28"/>
-        </w:rPr>
-      </w:pPr>
-      <w:r>
-        <w:rPr>
-          <w:color w:val="1A1A1A"/>
-          <w:sz w:val="28"/>
-          <w:szCs w:val="28"/>
-        </w:rPr>
-        <w:t>- Состояние репозитория: Все изменения, сделанные на локальном уровне, передаются на удаленный сервер. Состояние файлов остается неизменным.</w:t>
-      </w:r>
-    </w:p>
-    <w:p>
-      <w:pPr>
-        <w:shd w:val="clear" w:color="auto" w:fill="FFFFFF"/>
-        <w:spacing w:line="360" w:lineRule="auto"/>
-        <w:ind w:firstLine="709"/>
-        <w:jc w:val="both"/>
-        <w:rPr>
-          <w:color w:val="1A1A1A"/>
-          <w:sz w:val="28"/>
-          <w:szCs w:val="28"/>
-        </w:rPr>
-      </w:pPr>
-      <w:r>
-        <w:rPr>
-          <w:color w:val="1A1A1A"/>
-          <w:sz w:val="28"/>
-          <w:szCs w:val="28"/>
-        </w:rPr>
-        <w:t xml:space="preserve">16 У Вас имеется репозиторий на </w:t>
+      <w:r>
+        <w:rPr>
+          <w:color w:val="1A1A1A"/>
+          <w:sz w:val="28"/>
+          <w:szCs w:val="28"/>
+        </w:rPr>
+        <w:t xml:space="preserve">известны? Приведите сравнительный анализ одного из таких сервисов с </w:t>
       </w:r>
       <w:proofErr w:type="spellStart"/>
       <w:r>
@@ -5905,58 +6862,25 @@
           <w:sz w:val="28"/>
           <w:szCs w:val="28"/>
         </w:rPr>
-        <w:t xml:space="preserve"> и два рабочих компьютера, с помощью которых Вы</w:t>
-      </w:r>
-      <w:r>
-        <w:rPr>
-          <w:color w:val="1A1A1A"/>
-          <w:sz w:val="28"/>
-          <w:szCs w:val="28"/>
-        </w:rPr>
-        <w:t xml:space="preserve"> </w:t>
-      </w:r>
-      <w:r>
-        <w:rPr>
-          <w:color w:val="1A1A1A"/>
-          <w:sz w:val="28"/>
-          <w:szCs w:val="28"/>
-        </w:rPr>
-        <w:t>можете осуществлять работу над некоторым проектом с использованием этого репозитория.</w:t>
-      </w:r>
-      <w:r>
-        <w:rPr>
-          <w:color w:val="1A1A1A"/>
-          <w:sz w:val="28"/>
-          <w:szCs w:val="28"/>
-        </w:rPr>
-        <w:t xml:space="preserve"> </w:t>
-      </w:r>
-      <w:r>
-        <w:rPr>
-          <w:color w:val="1A1A1A"/>
-          <w:sz w:val="28"/>
-          <w:szCs w:val="28"/>
-        </w:rPr>
-        <w:t>Опишите последовательность команд, с помощью которых оба локальных репозитория,</w:t>
-      </w:r>
-      <w:r>
-        <w:rPr>
-          <w:color w:val="1A1A1A"/>
-          <w:sz w:val="28"/>
-          <w:szCs w:val="28"/>
-        </w:rPr>
-        <w:t xml:space="preserve"> </w:t>
-      </w:r>
-      <w:r>
-        <w:rPr>
-          <w:color w:val="1A1A1A"/>
-          <w:sz w:val="28"/>
-          <w:szCs w:val="28"/>
-        </w:rPr>
-        <w:t xml:space="preserve">связанных с репозиторием </w:t>
-      </w:r>
-      <w:proofErr w:type="spellStart"/>
-      <w:proofErr w:type="gramStart"/>
+        <w:t>.</w:t>
+      </w:r>
+      <w:r>
+        <w:rPr>
+          <w:color w:val="1A1A1A"/>
+          <w:sz w:val="28"/>
+          <w:szCs w:val="28"/>
+        </w:rPr>
+        <w:t xml:space="preserve"> – </w:t>
+      </w:r>
+      <w:r>
+        <w:rPr>
+          <w:color w:val="1A1A1A"/>
+          <w:sz w:val="28"/>
+          <w:szCs w:val="28"/>
+        </w:rPr>
+        <w:t xml:space="preserve">Помимо </w:t>
+      </w:r>
+      <w:proofErr w:type="spellStart"/>
       <w:r>
         <w:rPr>
           <w:color w:val="1A1A1A"/>
@@ -5966,542 +6890,13 @@
         <w:t>GitHub</w:t>
       </w:r>
       <w:proofErr w:type="spellEnd"/>
-      <w:proofErr w:type="gramEnd"/>
-      <w:r>
-        <w:rPr>
-          <w:color w:val="1A1A1A"/>
-          <w:sz w:val="28"/>
-          <w:szCs w:val="28"/>
-        </w:rPr>
-        <w:t xml:space="preserve"> будут находиться в синхронизированном состоянии.</w:t>
-      </w:r>
-      <w:r>
-        <w:rPr>
-          <w:color w:val="1A1A1A"/>
-          <w:sz w:val="28"/>
-          <w:szCs w:val="28"/>
-        </w:rPr>
-        <w:t xml:space="preserve"> </w:t>
-      </w:r>
-      <w:r>
-        <w:rPr>
-          <w:color w:val="1A1A1A"/>
-          <w:sz w:val="28"/>
-          <w:szCs w:val="28"/>
-        </w:rPr>
-        <w:t xml:space="preserve">Примечание: описание необходимо начать с команды </w:t>
-      </w:r>
-      <w:proofErr w:type="spellStart"/>
-      <w:r>
-        <w:rPr>
-          <w:color w:val="1A1A1A"/>
-          <w:sz w:val="28"/>
-          <w:szCs w:val="28"/>
-        </w:rPr>
-        <w:t>git</w:t>
-      </w:r>
-      <w:proofErr w:type="spellEnd"/>
-      <w:r>
-        <w:rPr>
-          <w:color w:val="1A1A1A"/>
-          <w:sz w:val="28"/>
-          <w:szCs w:val="28"/>
-        </w:rPr>
-        <w:t xml:space="preserve"> </w:t>
-      </w:r>
-      <w:proofErr w:type="spellStart"/>
-      <w:r>
-        <w:rPr>
-          <w:color w:val="1A1A1A"/>
-          <w:sz w:val="28"/>
-          <w:szCs w:val="28"/>
-        </w:rPr>
-        <w:t>clone</w:t>
-      </w:r>
-      <w:proofErr w:type="spellEnd"/>
-      <w:r>
-        <w:rPr>
-          <w:color w:val="1A1A1A"/>
-          <w:sz w:val="28"/>
-          <w:szCs w:val="28"/>
-        </w:rPr>
-        <w:t>.</w:t>
-      </w:r>
-      <w:r>
-        <w:rPr>
-          <w:color w:val="1A1A1A"/>
-          <w:sz w:val="28"/>
-          <w:szCs w:val="28"/>
-        </w:rPr>
-        <w:t xml:space="preserve"> – </w:t>
-      </w:r>
-      <w:r>
-        <w:rPr>
-          <w:color w:val="1A1A1A"/>
-          <w:sz w:val="28"/>
-          <w:szCs w:val="28"/>
-        </w:rPr>
-        <w:t xml:space="preserve">Для </w:t>
-      </w:r>
-      <w:proofErr w:type="gramStart"/>
-      <w:r>
-        <w:rPr>
-          <w:color w:val="1A1A1A"/>
-          <w:sz w:val="28"/>
-          <w:szCs w:val="28"/>
-        </w:rPr>
-        <w:t>того</w:t>
-      </w:r>
-      <w:proofErr w:type="gramEnd"/>
-      <w:r>
-        <w:rPr>
-          <w:color w:val="1A1A1A"/>
-          <w:sz w:val="28"/>
-          <w:szCs w:val="28"/>
-        </w:rPr>
-        <w:t xml:space="preserve"> чтобы оба локальных репозитория находились в синхронизированном состоянии с репозиторием на </w:t>
-      </w:r>
-      <w:r>
-        <w:rPr>
-          <w:color w:val="1A1A1A"/>
-          <w:sz w:val="28"/>
-          <w:szCs w:val="28"/>
-          <w:lang w:val="en-US"/>
-        </w:rPr>
-        <w:t>GitHub</w:t>
-      </w:r>
-      <w:r>
-        <w:rPr>
-          <w:color w:val="1A1A1A"/>
-          <w:sz w:val="28"/>
-          <w:szCs w:val="28"/>
-        </w:rPr>
-        <w:t>, следует выполнить следующие шаги</w:t>
-      </w:r>
-      <w:r>
-        <w:rPr>
-          <w:color w:val="1A1A1A"/>
-          <w:sz w:val="28"/>
-          <w:szCs w:val="28"/>
-        </w:rPr>
-        <w:t>:</w:t>
-      </w:r>
-    </w:p>
-    <w:p>
-      <w:pPr>
-        <w:shd w:val="clear" w:color="auto" w:fill="FFFFFF"/>
-        <w:spacing w:line="360" w:lineRule="auto"/>
-        <w:ind w:firstLine="709"/>
-        <w:jc w:val="both"/>
-        <w:rPr>
-          <w:color w:val="1A1A1A"/>
-          <w:sz w:val="28"/>
-          <w:szCs w:val="28"/>
-        </w:rPr>
-      </w:pPr>
-      <w:r>
-        <w:rPr>
-          <w:color w:val="1A1A1A"/>
-          <w:sz w:val="28"/>
-          <w:szCs w:val="28"/>
-        </w:rPr>
-        <w:t>–</w:t>
-      </w:r>
-      <w:r>
-        <w:rPr>
-          <w:color w:val="1A1A1A"/>
-          <w:sz w:val="28"/>
-          <w:szCs w:val="28"/>
-        </w:rPr>
-        <w:t>Клонирование репозитория на первый компьютер</w:t>
-      </w:r>
-    </w:p>
-    <w:p>
-      <w:pPr>
-        <w:shd w:val="clear" w:color="auto" w:fill="FFFFFF"/>
-        <w:spacing w:line="360" w:lineRule="auto"/>
-        <w:ind w:firstLine="709"/>
-        <w:jc w:val="both"/>
-        <w:rPr>
-          <w:color w:val="1A1A1A"/>
-          <w:sz w:val="28"/>
-          <w:szCs w:val="28"/>
-        </w:rPr>
-      </w:pPr>
-      <w:r>
-        <w:rPr>
-          <w:color w:val="1A1A1A"/>
-          <w:sz w:val="28"/>
-          <w:szCs w:val="28"/>
-        </w:rPr>
-        <w:t>–</w:t>
-      </w:r>
-      <w:r>
-        <w:rPr>
-          <w:color w:val="1A1A1A"/>
-          <w:sz w:val="28"/>
-          <w:szCs w:val="28"/>
-        </w:rPr>
-        <w:t>Клонирование репозитория на второй компьютер</w:t>
-      </w:r>
-    </w:p>
-    <w:p>
-      <w:pPr>
-        <w:shd w:val="clear" w:color="auto" w:fill="FFFFFF"/>
-        <w:spacing w:line="360" w:lineRule="auto"/>
-        <w:ind w:firstLine="709"/>
-        <w:jc w:val="both"/>
-        <w:rPr>
-          <w:color w:val="1A1A1A"/>
-          <w:sz w:val="28"/>
-          <w:szCs w:val="28"/>
-          <w:lang w:val="en-US"/>
-        </w:rPr>
-      </w:pPr>
-      <w:r>
-        <w:rPr>
-          <w:color w:val="1A1A1A"/>
-          <w:sz w:val="28"/>
-          <w:szCs w:val="28"/>
-          <w:lang w:val="en-US"/>
-        </w:rPr>
-        <w:t>–</w:t>
-      </w:r>
-      <w:proofErr w:type="spellStart"/>
-      <w:r>
-        <w:rPr>
-          <w:color w:val="1A1A1A"/>
-          <w:sz w:val="28"/>
-          <w:szCs w:val="28"/>
-          <w:lang w:val="en-US"/>
-        </w:rPr>
-        <w:t>Работа</w:t>
-      </w:r>
-      <w:proofErr w:type="spellEnd"/>
-      <w:r>
-        <w:rPr>
-          <w:color w:val="1A1A1A"/>
-          <w:sz w:val="28"/>
-          <w:szCs w:val="28"/>
-          <w:lang w:val="en-US"/>
-        </w:rPr>
-        <w:t xml:space="preserve"> с </w:t>
-      </w:r>
-      <w:proofErr w:type="spellStart"/>
-      <w:r>
-        <w:rPr>
-          <w:color w:val="1A1A1A"/>
-          <w:sz w:val="28"/>
-          <w:szCs w:val="28"/>
-          <w:lang w:val="en-US"/>
-        </w:rPr>
-        <w:t>изменениями</w:t>
-      </w:r>
-      <w:proofErr w:type="spellEnd"/>
-    </w:p>
-    <w:p>
-      <w:pPr>
-        <w:shd w:val="clear" w:color="auto" w:fill="FFFFFF"/>
-        <w:spacing w:line="360" w:lineRule="auto"/>
-        <w:ind w:firstLine="709"/>
-        <w:jc w:val="both"/>
-        <w:rPr>
-          <w:color w:val="1A1A1A"/>
-          <w:sz w:val="28"/>
-          <w:szCs w:val="28"/>
-        </w:rPr>
-      </w:pPr>
-      <w:r>
-        <w:rPr>
-          <w:color w:val="1A1A1A"/>
-          <w:sz w:val="28"/>
-          <w:szCs w:val="28"/>
-        </w:rPr>
-        <w:t>–</w:t>
-      </w:r>
-      <w:r>
-        <w:rPr>
-          <w:color w:val="1A1A1A"/>
-          <w:sz w:val="28"/>
-          <w:szCs w:val="28"/>
-        </w:rPr>
-        <w:t xml:space="preserve"> Внесите изменения в файлы.</w:t>
-      </w:r>
-    </w:p>
-    <w:p>
-      <w:pPr>
-        <w:shd w:val="clear" w:color="auto" w:fill="FFFFFF"/>
-        <w:spacing w:line="360" w:lineRule="auto"/>
-        <w:ind w:firstLine="709"/>
-        <w:jc w:val="both"/>
-        <w:rPr>
-          <w:color w:val="1A1A1A"/>
-          <w:sz w:val="28"/>
-          <w:szCs w:val="28"/>
-        </w:rPr>
-      </w:pPr>
-      <w:r>
-        <w:rPr>
-          <w:color w:val="1A1A1A"/>
-          <w:sz w:val="28"/>
-          <w:szCs w:val="28"/>
-          <w:lang w:val="en-US"/>
-        </w:rPr>
-        <w:t>–</w:t>
-      </w:r>
-      <w:r>
-        <w:rPr>
-          <w:color w:val="1A1A1A"/>
-          <w:sz w:val="28"/>
-          <w:szCs w:val="28"/>
-        </w:rPr>
-        <w:t>Добавьте измененные файлы в индекс</w:t>
-      </w:r>
-    </w:p>
-    <w:p>
-      <w:pPr>
-        <w:shd w:val="clear" w:color="auto" w:fill="FFFFFF"/>
-        <w:spacing w:line="360" w:lineRule="auto"/>
-        <w:ind w:firstLine="709"/>
-        <w:jc w:val="both"/>
-        <w:rPr>
-          <w:color w:val="1A1A1A"/>
-          <w:sz w:val="28"/>
-          <w:szCs w:val="28"/>
-          <w:lang w:val="en-US"/>
-        </w:rPr>
-      </w:pPr>
-      <w:r>
-        <w:rPr>
-          <w:color w:val="1A1A1A"/>
-          <w:sz w:val="28"/>
-          <w:szCs w:val="28"/>
-          <w:lang w:val="en-US"/>
-        </w:rPr>
-        <w:t>–</w:t>
-      </w:r>
-      <w:proofErr w:type="spellStart"/>
-      <w:r>
-        <w:rPr>
-          <w:color w:val="1A1A1A"/>
-          <w:sz w:val="28"/>
-          <w:szCs w:val="28"/>
-          <w:lang w:val="en-US"/>
-        </w:rPr>
-        <w:t>Зафиксируйте</w:t>
-      </w:r>
-      <w:proofErr w:type="spellEnd"/>
-      <w:r>
-        <w:rPr>
-          <w:color w:val="1A1A1A"/>
-          <w:sz w:val="28"/>
-          <w:szCs w:val="28"/>
-          <w:lang w:val="en-US"/>
-        </w:rPr>
-        <w:t xml:space="preserve"> </w:t>
-      </w:r>
-      <w:proofErr w:type="spellStart"/>
-      <w:r>
-        <w:rPr>
-          <w:color w:val="1A1A1A"/>
-          <w:sz w:val="28"/>
-          <w:szCs w:val="28"/>
-          <w:lang w:val="en-US"/>
-        </w:rPr>
-        <w:t>изменения</w:t>
-      </w:r>
-      <w:proofErr w:type="spellEnd"/>
-    </w:p>
-    <w:p>
-      <w:pPr>
-        <w:shd w:val="clear" w:color="auto" w:fill="FFFFFF"/>
-        <w:spacing w:line="360" w:lineRule="auto"/>
-        <w:ind w:firstLine="709"/>
-        <w:jc w:val="both"/>
-        <w:rPr>
-          <w:color w:val="1A1A1A"/>
-          <w:sz w:val="28"/>
-          <w:szCs w:val="28"/>
-          <w:lang w:val="en-US"/>
-        </w:rPr>
-      </w:pPr>
-      <w:r>
-        <w:rPr>
-          <w:color w:val="1A1A1A"/>
-          <w:sz w:val="28"/>
-          <w:szCs w:val="28"/>
-          <w:lang w:val="en-US"/>
-        </w:rPr>
-        <w:t>–</w:t>
-      </w:r>
-      <w:proofErr w:type="spellStart"/>
-      <w:r>
-        <w:rPr>
-          <w:color w:val="1A1A1A"/>
-          <w:sz w:val="28"/>
-          <w:szCs w:val="28"/>
-          <w:lang w:val="en-US"/>
-        </w:rPr>
-        <w:t>Публикуйте</w:t>
-      </w:r>
-      <w:proofErr w:type="spellEnd"/>
-      <w:r>
-        <w:rPr>
-          <w:color w:val="1A1A1A"/>
-          <w:sz w:val="28"/>
-          <w:szCs w:val="28"/>
-          <w:lang w:val="en-US"/>
-        </w:rPr>
-        <w:t xml:space="preserve"> </w:t>
-      </w:r>
-      <w:proofErr w:type="spellStart"/>
-      <w:r>
-        <w:rPr>
-          <w:color w:val="1A1A1A"/>
-          <w:sz w:val="28"/>
-          <w:szCs w:val="28"/>
-          <w:lang w:val="en-US"/>
-        </w:rPr>
-        <w:t>изменения</w:t>
-      </w:r>
-      <w:proofErr w:type="spellEnd"/>
-      <w:r>
-        <w:rPr>
-          <w:color w:val="1A1A1A"/>
-          <w:sz w:val="28"/>
-          <w:szCs w:val="28"/>
-          <w:lang w:val="en-US"/>
-        </w:rPr>
-        <w:t xml:space="preserve"> </w:t>
-      </w:r>
-      <w:proofErr w:type="spellStart"/>
-      <w:r>
-        <w:rPr>
-          <w:color w:val="1A1A1A"/>
-          <w:sz w:val="28"/>
-          <w:szCs w:val="28"/>
-          <w:lang w:val="en-US"/>
-        </w:rPr>
-        <w:t>на</w:t>
-      </w:r>
-      <w:proofErr w:type="spellEnd"/>
-      <w:r>
-        <w:rPr>
-          <w:color w:val="1A1A1A"/>
-          <w:sz w:val="28"/>
-          <w:szCs w:val="28"/>
-          <w:lang w:val="en-US"/>
-        </w:rPr>
-        <w:t xml:space="preserve"> </w:t>
-      </w:r>
-      <w:proofErr w:type="spellStart"/>
-      <w:r>
-        <w:rPr>
-          <w:color w:val="1A1A1A"/>
-          <w:sz w:val="28"/>
-          <w:szCs w:val="28"/>
-          <w:lang w:val="en-US"/>
-        </w:rPr>
-        <w:t>сервере</w:t>
-      </w:r>
-      <w:proofErr w:type="spellEnd"/>
-    </w:p>
-    <w:p>
-      <w:pPr>
-        <w:shd w:val="clear" w:color="auto" w:fill="FFFFFF"/>
-        <w:spacing w:line="360" w:lineRule="auto"/>
-        <w:ind w:firstLine="709"/>
-        <w:jc w:val="both"/>
-        <w:rPr>
-          <w:color w:val="1A1A1A"/>
-          <w:sz w:val="28"/>
-          <w:szCs w:val="28"/>
-        </w:rPr>
-      </w:pPr>
-      <w:r>
-        <w:rPr>
-          <w:color w:val="1A1A1A"/>
-          <w:sz w:val="28"/>
-          <w:szCs w:val="28"/>
-        </w:rPr>
-        <w:t>–</w:t>
-      </w:r>
-      <w:r>
-        <w:rPr>
-          <w:color w:val="1A1A1A"/>
-          <w:sz w:val="28"/>
-          <w:szCs w:val="28"/>
-        </w:rPr>
-        <w:t>Получите последние изменения из репозитория</w:t>
-      </w:r>
-    </w:p>
-    <w:p>
-      <w:pPr>
-        <w:shd w:val="clear" w:color="auto" w:fill="FFFFFF"/>
-        <w:spacing w:line="360" w:lineRule="auto"/>
-        <w:ind w:firstLine="709"/>
-        <w:jc w:val="both"/>
-        <w:rPr>
-          <w:color w:val="1A1A1A"/>
-          <w:sz w:val="28"/>
-          <w:szCs w:val="28"/>
-        </w:rPr>
-      </w:pPr>
-      <w:r>
-        <w:rPr>
-          <w:color w:val="1A1A1A"/>
-          <w:sz w:val="28"/>
-          <w:szCs w:val="28"/>
-        </w:rPr>
-        <w:t>–</w:t>
-      </w:r>
-      <w:r>
-        <w:rPr>
-          <w:color w:val="1A1A1A"/>
-          <w:sz w:val="28"/>
-          <w:szCs w:val="28"/>
-        </w:rPr>
-        <w:t>Выполнить действия для внесения изменений для второго компьютера</w:t>
-      </w:r>
-    </w:p>
-    <w:p>
-      <w:pPr>
-        <w:shd w:val="clear" w:color="auto" w:fill="FFFFFF"/>
-        <w:spacing w:line="360" w:lineRule="auto"/>
-        <w:ind w:firstLine="709"/>
-        <w:jc w:val="both"/>
-        <w:rPr>
-          <w:color w:val="1A1A1A"/>
-          <w:sz w:val="28"/>
-          <w:szCs w:val="28"/>
-        </w:rPr>
-      </w:pPr>
-      <w:r>
-        <w:rPr>
-          <w:color w:val="1A1A1A"/>
-          <w:sz w:val="28"/>
-          <w:szCs w:val="28"/>
-        </w:rPr>
-        <w:lastRenderedPageBreak/>
-        <w:t xml:space="preserve">17 </w:t>
-      </w:r>
-      <w:proofErr w:type="spellStart"/>
-      <w:r>
-        <w:rPr>
-          <w:color w:val="1A1A1A"/>
-          <w:sz w:val="28"/>
-          <w:szCs w:val="28"/>
-        </w:rPr>
-        <w:t>GitHub</w:t>
-      </w:r>
-      <w:proofErr w:type="spellEnd"/>
-      <w:r>
-        <w:rPr>
-          <w:color w:val="1A1A1A"/>
-          <w:sz w:val="28"/>
-          <w:szCs w:val="28"/>
-        </w:rPr>
-        <w:t xml:space="preserve"> является не единственным сервисом, работающим с </w:t>
+      <w:r>
+        <w:rPr>
+          <w:color w:val="1A1A1A"/>
+          <w:sz w:val="28"/>
+          <w:szCs w:val="28"/>
+        </w:rPr>
+        <w:t xml:space="preserve">, существуют и другие популярные сервисы, работающие с </w:t>
       </w:r>
       <w:proofErr w:type="spellStart"/>
       <w:r>
@@ -6519,96 +6914,9 @@
           <w:sz w:val="28"/>
           <w:szCs w:val="28"/>
         </w:rPr>
-        <w:t>. Какие сервисы еще Вам</w:t>
-      </w:r>
-      <w:r>
-        <w:rPr>
-          <w:color w:val="1A1A1A"/>
-          <w:sz w:val="28"/>
-          <w:szCs w:val="28"/>
-        </w:rPr>
-        <w:t xml:space="preserve"> </w:t>
-      </w:r>
-      <w:r>
-        <w:rPr>
-          <w:color w:val="1A1A1A"/>
-          <w:sz w:val="28"/>
-          <w:szCs w:val="28"/>
-        </w:rPr>
-        <w:t xml:space="preserve">известны? Приведите сравнительный анализ одного из таких сервисов с </w:t>
-      </w:r>
-      <w:proofErr w:type="spellStart"/>
-      <w:r>
-        <w:rPr>
-          <w:color w:val="1A1A1A"/>
-          <w:sz w:val="28"/>
-          <w:szCs w:val="28"/>
-        </w:rPr>
-        <w:t>GitHub</w:t>
-      </w:r>
-      <w:proofErr w:type="spellEnd"/>
-      <w:r>
-        <w:rPr>
-          <w:color w:val="1A1A1A"/>
-          <w:sz w:val="28"/>
-          <w:szCs w:val="28"/>
-        </w:rPr>
-        <w:t>.</w:t>
-      </w:r>
-      <w:r>
-        <w:rPr>
-          <w:color w:val="1A1A1A"/>
-          <w:sz w:val="28"/>
-          <w:szCs w:val="28"/>
-        </w:rPr>
-        <w:t xml:space="preserve"> – </w:t>
-      </w:r>
-      <w:r>
-        <w:rPr>
-          <w:color w:val="1A1A1A"/>
-          <w:sz w:val="28"/>
-          <w:szCs w:val="28"/>
-        </w:rPr>
-        <w:t xml:space="preserve">Помимо </w:t>
-      </w:r>
-      <w:proofErr w:type="spellStart"/>
-      <w:r>
-        <w:rPr>
-          <w:color w:val="1A1A1A"/>
-          <w:sz w:val="28"/>
-          <w:szCs w:val="28"/>
-        </w:rPr>
-        <w:t>GitHub</w:t>
-      </w:r>
-      <w:proofErr w:type="spellEnd"/>
-      <w:r>
-        <w:rPr>
-          <w:color w:val="1A1A1A"/>
-          <w:sz w:val="28"/>
-          <w:szCs w:val="28"/>
-        </w:rPr>
-        <w:t xml:space="preserve">, существуют и другие популярные сервисы, работающие с </w:t>
-      </w:r>
-      <w:proofErr w:type="spellStart"/>
-      <w:r>
-        <w:rPr>
-          <w:color w:val="1A1A1A"/>
-          <w:sz w:val="28"/>
-          <w:szCs w:val="28"/>
-        </w:rPr>
-        <w:t>Git</w:t>
-      </w:r>
-      <w:proofErr w:type="spellEnd"/>
-      <w:r>
-        <w:rPr>
-          <w:color w:val="1A1A1A"/>
-          <w:sz w:val="28"/>
-          <w:szCs w:val="28"/>
-        </w:rPr>
         <w:t xml:space="preserve">: </w:t>
       </w:r>
       <w:proofErr w:type="spellStart"/>
-      <w:proofErr w:type="gramStart"/>
       <w:r>
         <w:rPr>
           <w:color w:val="1A1A1A"/>
@@ -6618,7 +6926,6 @@
         <w:t>Bitbucket,GitLab</w:t>
       </w:r>
       <w:proofErr w:type="spellEnd"/>
-      <w:proofErr w:type="gramEnd"/>
       <w:r>
         <w:rPr>
           <w:color w:val="1A1A1A"/>
@@ -7601,7 +7908,6 @@
         <w:t xml:space="preserve"> автоматически клонирует репозиторий и открывает его в новом </w:t>
       </w:r>
       <w:proofErr w:type="spellStart"/>
-      <w:proofErr w:type="gramStart"/>
       <w:r>
         <w:rPr>
           <w:color w:val="1A1A1A"/>
@@ -7611,7 +7917,6 @@
         <w:t>окне.Вы</w:t>
       </w:r>
       <w:proofErr w:type="spellEnd"/>
-      <w:proofErr w:type="gramEnd"/>
       <w:r>
         <w:rPr>
           <w:color w:val="1A1A1A"/>
